--- a/lttStudy/Thesis Idea.docx
+++ b/lttStudy/Thesis Idea.docx
@@ -859,7 +859,7 @@
           <w:szCs w:val="32"/>
           <w:lang w:val="en-US" w:eastAsia="zh-CN"/>
         </w:rPr>
-        <w:t>s pretty hard for me to evaluate the system security level especially botnet detection.</w:t>
+        <w:t>s pretty hard to evaluate the system security level especially botnet detection.</w:t>
       </w:r>
     </w:p>
     <w:p>
@@ -867,6 +867,69 @@
         <w:jc w:val="both"/>
         <w:rPr>
           <w:rFonts w:hint="eastAsia"/>
+          <w:b w:val="0"/>
+          <w:bCs w:val="0"/>
+          <w:sz w:val="24"/>
+          <w:szCs w:val="32"/>
+          <w:lang w:val="en-US" w:eastAsia="zh-CN"/>
+        </w:rPr>
+      </w:pPr>
+    </w:p>
+    <w:p>
+      <w:pPr>
+        <w:jc w:val="both"/>
+        <w:rPr>
+          <w:rFonts w:hint="eastAsia"/>
+          <w:b w:val="0"/>
+          <w:bCs w:val="0"/>
+          <w:sz w:val="24"/>
+          <w:szCs w:val="32"/>
+          <w:lang w:val="en-US" w:eastAsia="zh-CN"/>
+        </w:rPr>
+      </w:pPr>
+      <w:r>
+        <w:rPr>
+          <w:rFonts w:hint="eastAsia"/>
+          <w:b w:val="0"/>
+          <w:bCs w:val="0"/>
+          <w:sz w:val="24"/>
+          <w:szCs w:val="32"/>
+          <w:lang w:val="en-US" w:eastAsia="zh-CN"/>
+        </w:rPr>
+        <w:t>Implementation of the CAPTCHA:</w:t>
+      </w:r>
+    </w:p>
+    <w:p>
+      <w:pPr>
+        <w:jc w:val="both"/>
+        <w:rPr>
+          <w:rFonts w:hint="default"/>
+          <w:b w:val="0"/>
+          <w:bCs w:val="0"/>
+          <w:sz w:val="24"/>
+          <w:szCs w:val="32"/>
+          <w:lang w:val="en-US" w:eastAsia="zh-CN"/>
+        </w:rPr>
+      </w:pPr>
+      <w:r>
+        <w:rPr>
+          <w:rFonts w:hint="eastAsia"/>
+          <w:b w:val="0"/>
+          <w:bCs w:val="0"/>
+          <w:sz w:val="24"/>
+          <w:szCs w:val="32"/>
+          <w:lang w:val="en-US" w:eastAsia="zh-CN"/>
+        </w:rPr>
+        <w:t>Server generate picture or some random sequence for frontend to generate the captcha test. Picture can be transformed into String format.</w:t>
+      </w:r>
+      <w:bookmarkStart w:id="0" w:name="_GoBack"/>
+      <w:bookmarkEnd w:id="0"/>
+    </w:p>
+    <w:p>
+      <w:pPr>
+        <w:jc w:val="both"/>
+        <w:rPr>
+          <w:rFonts w:hint="default"/>
           <w:b w:val="0"/>
           <w:bCs w:val="0"/>
           <w:sz w:val="24"/>
@@ -1818,7 +1881,6 @@
         <w:suppressLineNumbers w:val="0"/>
         <w:jc w:val="left"/>
       </w:pPr>
-      <w:bookmarkStart w:id="0" w:name="_GoBack"/>
       <w:r>
         <w:rPr>
           <w:rFonts w:ascii="CMBX12" w:hAnsi="CMBX12" w:eastAsia="CMBX12" w:cs="CMBX12"/>
@@ -1832,7 +1894,6 @@
         <w:t>A New CAPTCHA Interface Design for Mobile Devices</w:t>
       </w:r>
     </w:p>
-    <w:bookmarkEnd w:id="0"/>
     <w:p>
       <w:pPr>
         <w:rPr>
@@ -2108,8 +2169,55 @@
           <w:szCs w:val="32"/>
           <w:lang w:val="en-US" w:eastAsia="zh-CN"/>
         </w:rPr>
-        <w:t>Comparing to ReCAPTCHA, the success rate is higher, however cannot be proved more strengthened comparing to ReCAPTCHA.</w:t>
-      </w:r>
+        <w:t>Comparing to ReCAPTCHA, the success rate is higher, however cannot be proved more strengthened comparing to ReCAPTCHA, not to mention v2 or 3</w:t>
+      </w:r>
+      <w:r>
+        <w:rPr>
+          <w:rFonts w:hint="eastAsia"/>
+          <w:b w:val="0"/>
+          <w:bCs w:val="0"/>
+          <w:sz w:val="24"/>
+          <w:szCs w:val="32"/>
+          <w:vertAlign w:val="superscript"/>
+          <w:lang w:val="en-US" w:eastAsia="zh-CN"/>
+        </w:rPr>
+        <w:t>rd</w:t>
+      </w:r>
+      <w:r>
+        <w:rPr>
+          <w:rFonts w:hint="eastAsia"/>
+          <w:b w:val="0"/>
+          <w:bCs w:val="0"/>
+          <w:sz w:val="24"/>
+          <w:szCs w:val="32"/>
+          <w:lang w:val="en-US" w:eastAsia="zh-CN"/>
+        </w:rPr>
+        <w:t xml:space="preserve"> generation.</w:t>
+      </w:r>
+    </w:p>
+    <w:p>
+      <w:pPr>
+        <w:rPr>
+          <w:rFonts w:hint="eastAsia"/>
+          <w:b w:val="0"/>
+          <w:bCs w:val="0"/>
+          <w:sz w:val="24"/>
+          <w:szCs w:val="32"/>
+          <w:lang w:val="en-US" w:eastAsia="zh-CN"/>
+        </w:rPr>
+      </w:pPr>
+    </w:p>
+    <w:p>
+      <w:pPr>
+        <w:rPr>
+          <w:rFonts w:hint="default"/>
+          <w:b w:val="0"/>
+          <w:bCs w:val="0"/>
+          <w:sz w:val="24"/>
+          <w:szCs w:val="32"/>
+          <w:lang w:val="en-US" w:eastAsia="zh-CN"/>
+        </w:rPr>
+      </w:pPr>
     </w:p>
     <w:p>
       <w:pPr>

--- a/lttStudy/Thesis Idea.docx
+++ b/lttStudy/Thesis Idea.docx
@@ -62,16 +62,20 @@
           <w:rFonts w:hint="default"/>
           <w:b w:val="0"/>
           <w:bCs w:val="0"/>
-          <w:sz w:val="24"/>
-          <w:szCs w:val="32"/>
-          <w:lang w:val="en-US" w:eastAsia="zh-CN"/>
-        </w:rPr>
-      </w:pPr>
-      <w:r>
-        <w:rPr>
-          <w:rFonts w:hint="eastAsia"/>
-          <w:b w:val="0"/>
-          <w:bCs w:val="0"/>
+          <w:strike/>
+          <w:dstrike w:val="0"/>
+          <w:sz w:val="24"/>
+          <w:szCs w:val="32"/>
+          <w:lang w:val="en-US" w:eastAsia="zh-CN"/>
+        </w:rPr>
+      </w:pPr>
+      <w:r>
+        <w:rPr>
+          <w:rFonts w:hint="eastAsia"/>
+          <w:b w:val="0"/>
+          <w:bCs w:val="0"/>
+          <w:strike/>
+          <w:dstrike w:val="0"/>
           <w:sz w:val="24"/>
           <w:szCs w:val="32"/>
           <w:lang w:val="en-US" w:eastAsia="zh-CN"/>
@@ -91,16 +95,20 @@
           <w:rFonts w:hint="default"/>
           <w:b w:val="0"/>
           <w:bCs w:val="0"/>
-          <w:sz w:val="24"/>
-          <w:szCs w:val="32"/>
-          <w:lang w:val="en-US" w:eastAsia="zh-CN"/>
-        </w:rPr>
-      </w:pPr>
-      <w:r>
-        <w:rPr>
-          <w:rFonts w:hint="eastAsia"/>
-          <w:b w:val="0"/>
-          <w:bCs w:val="0"/>
+          <w:strike/>
+          <w:dstrike w:val="0"/>
+          <w:sz w:val="24"/>
+          <w:szCs w:val="32"/>
+          <w:lang w:val="en-US" w:eastAsia="zh-CN"/>
+        </w:rPr>
+      </w:pPr>
+      <w:r>
+        <w:rPr>
+          <w:rFonts w:hint="eastAsia"/>
+          <w:b w:val="0"/>
+          <w:bCs w:val="0"/>
+          <w:strike/>
+          <w:dstrike w:val="0"/>
           <w:sz w:val="24"/>
           <w:szCs w:val="32"/>
           <w:lang w:val="en-US" w:eastAsia="zh-CN"/>
@@ -120,21 +128,309 @@
           <w:rFonts w:hint="default"/>
           <w:b w:val="0"/>
           <w:bCs w:val="0"/>
-          <w:sz w:val="24"/>
-          <w:szCs w:val="32"/>
-          <w:lang w:val="en-US" w:eastAsia="zh-CN"/>
-        </w:rPr>
-      </w:pPr>
-      <w:r>
-        <w:rPr>
-          <w:rFonts w:hint="eastAsia"/>
-          <w:b w:val="0"/>
-          <w:bCs w:val="0"/>
+          <w:strike/>
+          <w:dstrike w:val="0"/>
+          <w:sz w:val="24"/>
+          <w:szCs w:val="32"/>
+          <w:lang w:val="en-US" w:eastAsia="zh-CN"/>
+        </w:rPr>
+      </w:pPr>
+      <w:r>
+        <w:rPr>
+          <w:rFonts w:hint="eastAsia"/>
+          <w:b w:val="0"/>
+          <w:bCs w:val="0"/>
+          <w:strike/>
+          <w:dstrike w:val="0"/>
           <w:sz w:val="24"/>
           <w:szCs w:val="32"/>
           <w:lang w:val="en-US" w:eastAsia="zh-CN"/>
         </w:rPr>
         <w:t>Lower the burden of server infrastructure.</w:t>
+      </w:r>
+    </w:p>
+    <w:p>
+      <w:pPr>
+        <w:widowControl w:val="0"/>
+        <w:numPr>
+          <w:numId w:val="0"/>
+        </w:numPr>
+        <w:jc w:val="both"/>
+        <w:rPr>
+          <w:rFonts w:hint="eastAsia"/>
+          <w:b w:val="0"/>
+          <w:bCs w:val="0"/>
+          <w:sz w:val="24"/>
+          <w:szCs w:val="32"/>
+          <w:lang w:val="en-US" w:eastAsia="zh-CN"/>
+        </w:rPr>
+      </w:pPr>
+    </w:p>
+    <w:p>
+      <w:pPr>
+        <w:jc w:val="both"/>
+        <w:rPr>
+          <w:rFonts w:hint="eastAsia"/>
+          <w:b/>
+          <w:bCs/>
+          <w:sz w:val="24"/>
+          <w:szCs w:val="32"/>
+          <w:lang w:val="en-US" w:eastAsia="zh-CN"/>
+        </w:rPr>
+      </w:pPr>
+      <w:r>
+        <w:rPr>
+          <w:rFonts w:hint="eastAsia"/>
+          <w:b/>
+          <w:bCs/>
+          <w:sz w:val="24"/>
+          <w:szCs w:val="32"/>
+          <w:lang w:val="en-US" w:eastAsia="zh-CN"/>
+        </w:rPr>
+        <w:t>Features can be acquired during registration:</w:t>
+      </w:r>
+    </w:p>
+    <w:p>
+      <w:pPr>
+        <w:numPr>
+          <w:ilvl w:val="0"/>
+          <w:numId w:val="2"/>
+        </w:numPr>
+        <w:jc w:val="both"/>
+        <w:rPr>
+          <w:rFonts w:hint="eastAsia"/>
+          <w:b/>
+          <w:bCs/>
+          <w:sz w:val="24"/>
+          <w:szCs w:val="32"/>
+          <w:lang w:val="en-US" w:eastAsia="zh-CN"/>
+        </w:rPr>
+      </w:pPr>
+      <w:r>
+        <w:rPr>
+          <w:rFonts w:hint="eastAsia"/>
+          <w:b/>
+          <w:bCs/>
+          <w:sz w:val="24"/>
+          <w:szCs w:val="32"/>
+          <w:lang w:val="en-US" w:eastAsia="zh-CN"/>
+        </w:rPr>
+        <w:t>Phone condition: sensors, root, IMEI number, real device or emulator(also very important)</w:t>
+      </w:r>
+      <w:bookmarkStart w:id="0" w:name="_GoBack"/>
+      <w:bookmarkEnd w:id="0"/>
+      <w:r>
+        <w:rPr>
+          <w:rFonts w:hint="eastAsia"/>
+          <w:b/>
+          <w:bCs/>
+          <w:sz w:val="24"/>
+          <w:szCs w:val="32"/>
+          <w:lang w:val="en-US" w:eastAsia="zh-CN"/>
+        </w:rPr>
+        <w:t xml:space="preserve">, </w:t>
+      </w:r>
+    </w:p>
+    <w:p>
+      <w:pPr>
+        <w:numPr>
+          <w:ilvl w:val="0"/>
+          <w:numId w:val="2"/>
+        </w:numPr>
+        <w:jc w:val="both"/>
+        <w:rPr>
+          <w:rFonts w:hint="eastAsia"/>
+          <w:b/>
+          <w:bCs/>
+          <w:sz w:val="24"/>
+          <w:szCs w:val="32"/>
+          <w:lang w:val="en-US" w:eastAsia="zh-CN"/>
+        </w:rPr>
+      </w:pPr>
+      <w:r>
+        <w:rPr>
+          <w:rFonts w:hint="eastAsia"/>
+          <w:b/>
+          <w:bCs/>
+          <w:sz w:val="24"/>
+          <w:szCs w:val="32"/>
+          <w:lang w:val="en-US" w:eastAsia="zh-CN"/>
+        </w:rPr>
+        <w:t>Scarce unique personal info: phone number, email addr, personal id.</w:t>
+      </w:r>
+    </w:p>
+    <w:p>
+      <w:pPr>
+        <w:numPr>
+          <w:ilvl w:val="0"/>
+          <w:numId w:val="2"/>
+        </w:numPr>
+        <w:jc w:val="both"/>
+        <w:rPr>
+          <w:rFonts w:hint="eastAsia"/>
+          <w:b/>
+          <w:bCs/>
+          <w:sz w:val="24"/>
+          <w:szCs w:val="32"/>
+          <w:lang w:val="en-US" w:eastAsia="zh-CN"/>
+        </w:rPr>
+      </w:pPr>
+      <w:r>
+        <w:rPr>
+          <w:rFonts w:hint="eastAsia"/>
+          <w:b/>
+          <w:bCs/>
+          <w:sz w:val="24"/>
+          <w:szCs w:val="32"/>
+          <w:lang w:val="en-US" w:eastAsia="zh-CN"/>
+        </w:rPr>
+        <w:t>Environment condition: IP, network condition, location.</w:t>
+      </w:r>
+    </w:p>
+    <w:p>
+      <w:pPr>
+        <w:numPr>
+          <w:ilvl w:val="0"/>
+          <w:numId w:val="0"/>
+        </w:numPr>
+        <w:jc w:val="both"/>
+        <w:rPr>
+          <w:rFonts w:hint="default"/>
+          <w:b w:val="0"/>
+          <w:bCs w:val="0"/>
+          <w:sz w:val="24"/>
+          <w:szCs w:val="32"/>
+          <w:lang w:val="en-US" w:eastAsia="zh-CN"/>
+        </w:rPr>
+      </w:pPr>
+    </w:p>
+    <w:p>
+      <w:pPr>
+        <w:numPr>
+          <w:ilvl w:val="0"/>
+          <w:numId w:val="0"/>
+        </w:numPr>
+        <w:jc w:val="both"/>
+        <w:rPr>
+          <w:rFonts w:hint="eastAsia"/>
+          <w:b/>
+          <w:bCs/>
+          <w:sz w:val="24"/>
+          <w:szCs w:val="32"/>
+          <w:lang w:val="en-US" w:eastAsia="zh-CN"/>
+        </w:rPr>
+      </w:pPr>
+      <w:r>
+        <w:rPr>
+          <w:rFonts w:hint="eastAsia"/>
+          <w:b/>
+          <w:bCs/>
+          <w:sz w:val="24"/>
+          <w:szCs w:val="32"/>
+          <w:lang w:val="en-US" w:eastAsia="zh-CN"/>
+        </w:rPr>
+        <w:t>Goal:</w:t>
+      </w:r>
+    </w:p>
+    <w:p>
+      <w:pPr>
+        <w:numPr>
+          <w:ilvl w:val="0"/>
+          <w:numId w:val="0"/>
+        </w:numPr>
+        <w:jc w:val="both"/>
+        <w:rPr>
+          <w:rFonts w:hint="eastAsia"/>
+          <w:b/>
+          <w:bCs/>
+          <w:sz w:val="24"/>
+          <w:szCs w:val="32"/>
+          <w:lang w:val="en-US" w:eastAsia="zh-CN"/>
+        </w:rPr>
+      </w:pPr>
+      <w:r>
+        <w:rPr>
+          <w:rFonts w:hint="eastAsia"/>
+          <w:b/>
+          <w:bCs/>
+          <w:sz w:val="24"/>
+          <w:szCs w:val="32"/>
+          <w:lang w:val="en-US" w:eastAsia="zh-CN"/>
+        </w:rPr>
+        <w:t>Stop malicious users or ignorant users from sending false, forged or erroneous data</w:t>
+      </w:r>
+    </w:p>
+    <w:p>
+      <w:pPr>
+        <w:widowControl w:val="0"/>
+        <w:numPr>
+          <w:numId w:val="0"/>
+        </w:numPr>
+        <w:jc w:val="both"/>
+        <w:rPr>
+          <w:rFonts w:hint="eastAsia"/>
+          <w:b/>
+          <w:bCs/>
+          <w:sz w:val="24"/>
+          <w:szCs w:val="32"/>
+          <w:lang w:val="en-US" w:eastAsia="zh-CN"/>
+        </w:rPr>
+      </w:pPr>
+      <w:r>
+        <w:rPr>
+          <w:rFonts w:hint="eastAsia"/>
+          <w:b/>
+          <w:bCs/>
+          <w:sz w:val="24"/>
+          <w:szCs w:val="32"/>
+          <w:lang w:val="en-US" w:eastAsia="zh-CN"/>
+        </w:rPr>
+        <w:t>Stop malicious users from registering multiple accounts with one or several identities</w:t>
+      </w:r>
+    </w:p>
+    <w:p>
+      <w:pPr>
+        <w:widowControl w:val="0"/>
+        <w:numPr>
+          <w:numId w:val="0"/>
+        </w:numPr>
+        <w:jc w:val="both"/>
+        <w:rPr>
+          <w:rFonts w:hint="eastAsia"/>
+          <w:b/>
+          <w:bCs/>
+          <w:sz w:val="24"/>
+          <w:szCs w:val="32"/>
+          <w:lang w:val="en-US" w:eastAsia="zh-CN"/>
+        </w:rPr>
+      </w:pPr>
+    </w:p>
+    <w:p>
+      <w:pPr>
+        <w:widowControl w:val="0"/>
+        <w:numPr>
+          <w:numId w:val="0"/>
+        </w:numPr>
+        <w:jc w:val="both"/>
+        <w:rPr>
+          <w:rFonts w:hint="default"/>
+          <w:b/>
+          <w:bCs/>
+          <w:sz w:val="24"/>
+          <w:szCs w:val="32"/>
+          <w:lang w:val="en-US" w:eastAsia="zh-CN"/>
+        </w:rPr>
+      </w:pPr>
+      <w:r>
+        <w:rPr>
+          <w:rFonts w:hint="eastAsia"/>
+          <w:b/>
+          <w:bCs/>
+          <w:sz w:val="24"/>
+          <w:szCs w:val="32"/>
+          <w:lang w:val="en-US" w:eastAsia="zh-CN"/>
+        </w:rPr>
+        <w:t>Since adversaries can always find a way to exploit system vulnerabilities, we should make sure that registration of several accounts is incredibly challenging without collusion with the same amounts of human beings.</w:t>
       </w:r>
     </w:p>
     <w:p>
@@ -189,7 +485,7 @@
         <w:widowControl w:val="0"/>
         <w:numPr>
           <w:ilvl w:val="0"/>
-          <w:numId w:val="2"/>
+          <w:numId w:val="3"/>
         </w:numPr>
         <w:ind w:firstLine="420" w:firstLineChars="0"/>
         <w:jc w:val="both"/>
@@ -219,7 +515,7 @@
         <w:widowControl w:val="0"/>
         <w:numPr>
           <w:ilvl w:val="0"/>
-          <w:numId w:val="2"/>
+          <w:numId w:val="3"/>
         </w:numPr>
         <w:ind w:firstLine="420" w:firstLineChars="0"/>
         <w:jc w:val="both"/>
@@ -241,7 +537,44 @@
           <w:szCs w:val="32"/>
           <w:lang w:val="en-US" w:eastAsia="zh-CN"/>
         </w:rPr>
-        <w:t>Authentication method from server side. How to tell human apart from bots.</w:t>
+        <w:t xml:space="preserve">Authentication method from server side. How to tell human apart from </w:t>
+      </w:r>
+      <w:r>
+        <w:rPr>
+          <w:rFonts w:hint="eastAsia"/>
+          <w:b w:val="0"/>
+          <w:bCs w:val="0"/>
+          <w:strike/>
+          <w:dstrike w:val="0"/>
+          <w:sz w:val="24"/>
+          <w:szCs w:val="32"/>
+          <w:lang w:val="en-US" w:eastAsia="zh-CN"/>
+        </w:rPr>
+        <w:t xml:space="preserve">bot </w:t>
+      </w:r>
+      <w:r>
+        <w:rPr>
+          <w:rFonts w:hint="eastAsia"/>
+          <w:b w:val="0"/>
+          <w:bCs w:val="0"/>
+          <w:strike w:val="0"/>
+          <w:dstrike w:val="0"/>
+          <w:sz w:val="24"/>
+          <w:szCs w:val="32"/>
+          <w:lang w:val="en-US" w:eastAsia="zh-CN"/>
+        </w:rPr>
+        <w:t xml:space="preserve"> (not only bots) </w:t>
+      </w:r>
+      <w:r>
+        <w:rPr>
+          <w:rFonts w:hint="eastAsia"/>
+          <w:b w:val="0"/>
+          <w:bCs w:val="0"/>
+          <w:sz w:val="24"/>
+          <w:szCs w:val="32"/>
+          <w:lang w:val="en-US" w:eastAsia="zh-CN"/>
+        </w:rPr>
+        <w:t>.</w:t>
       </w:r>
     </w:p>
     <w:p>
@@ -249,7 +582,7 @@
         <w:widowControl w:val="0"/>
         <w:numPr>
           <w:ilvl w:val="0"/>
-          <w:numId w:val="2"/>
+          <w:numId w:val="3"/>
         </w:numPr>
         <w:ind w:firstLine="420" w:firstLineChars="0"/>
         <w:jc w:val="both"/>
@@ -356,16 +689,20 @@
           <w:rFonts w:hint="eastAsia"/>
           <w:b w:val="0"/>
           <w:bCs w:val="0"/>
-          <w:sz w:val="24"/>
-          <w:szCs w:val="32"/>
-          <w:lang w:val="en-US" w:eastAsia="zh-CN"/>
-        </w:rPr>
-      </w:pPr>
-      <w:r>
-        <w:rPr>
-          <w:rFonts w:hint="eastAsia"/>
-          <w:b w:val="0"/>
-          <w:bCs w:val="0"/>
+          <w:strike/>
+          <w:dstrike w:val="0"/>
+          <w:sz w:val="24"/>
+          <w:szCs w:val="32"/>
+          <w:lang w:val="en-US" w:eastAsia="zh-CN"/>
+        </w:rPr>
+      </w:pPr>
+      <w:r>
+        <w:rPr>
+          <w:rFonts w:hint="eastAsia"/>
+          <w:b w:val="0"/>
+          <w:bCs w:val="0"/>
+          <w:strike/>
+          <w:dstrike w:val="0"/>
           <w:sz w:val="24"/>
           <w:szCs w:val="32"/>
           <w:lang w:val="en-US" w:eastAsia="zh-CN"/>
@@ -381,6 +718,8 @@
           <w:rFonts w:hint="default"/>
           <w:b w:val="0"/>
           <w:bCs w:val="0"/>
+          <w:strike/>
+          <w:dstrike w:val="0"/>
           <w:sz w:val="24"/>
           <w:szCs w:val="32"/>
           <w:lang w:eastAsia="zh-CN"/>
@@ -391,6 +730,8 @@
           <w:rFonts w:hint="eastAsia"/>
           <w:b w:val="0"/>
           <w:bCs w:val="0"/>
+          <w:strike/>
+          <w:dstrike w:val="0"/>
           <w:sz w:val="24"/>
           <w:szCs w:val="32"/>
           <w:lang w:val="en-US" w:eastAsia="zh-CN"/>
@@ -402,6 +743,8 @@
           <w:rFonts w:hint="default"/>
           <w:b w:val="0"/>
           <w:bCs w:val="0"/>
+          <w:strike/>
+          <w:dstrike w:val="0"/>
           <w:sz w:val="24"/>
           <w:szCs w:val="32"/>
           <w:lang w:eastAsia="zh-CN"/>
@@ -468,18 +811,18 @@
         <w:jc w:val="both"/>
         <w:rPr>
           <w:rFonts w:hint="eastAsia"/>
-          <w:b w:val="0"/>
-          <w:bCs w:val="0"/>
-          <w:sz w:val="24"/>
-          <w:szCs w:val="32"/>
-          <w:lang w:val="en-US" w:eastAsia="zh-CN"/>
-        </w:rPr>
-      </w:pPr>
-      <w:r>
-        <w:rPr>
-          <w:rFonts w:hint="eastAsia"/>
-          <w:b w:val="0"/>
-          <w:bCs w:val="0"/>
+          <w:b/>
+          <w:bCs/>
+          <w:sz w:val="24"/>
+          <w:szCs w:val="32"/>
+          <w:lang w:val="en-US" w:eastAsia="zh-CN"/>
+        </w:rPr>
+      </w:pPr>
+      <w:r>
+        <w:rPr>
+          <w:rFonts w:hint="eastAsia"/>
+          <w:b/>
+          <w:bCs/>
           <w:sz w:val="24"/>
           <w:szCs w:val="32"/>
           <w:lang w:val="en-US" w:eastAsia="zh-CN"/>
@@ -567,18 +910,18 @@
       <w:pPr>
         <w:rPr>
           <w:rFonts w:hint="eastAsia"/>
-          <w:b w:val="0"/>
-          <w:bCs w:val="0"/>
-          <w:sz w:val="24"/>
-          <w:szCs w:val="32"/>
-          <w:lang w:val="en-US" w:eastAsia="zh-CN"/>
-        </w:rPr>
-      </w:pPr>
-      <w:r>
-        <w:rPr>
-          <w:rFonts w:hint="eastAsia"/>
-          <w:b w:val="0"/>
-          <w:bCs w:val="0"/>
+          <w:b/>
+          <w:bCs/>
+          <w:sz w:val="24"/>
+          <w:szCs w:val="32"/>
+          <w:lang w:val="en-US" w:eastAsia="zh-CN"/>
+        </w:rPr>
+      </w:pPr>
+      <w:r>
+        <w:rPr>
+          <w:rFonts w:hint="eastAsia"/>
+          <w:b/>
+          <w:bCs/>
           <w:sz w:val="24"/>
           <w:szCs w:val="32"/>
           <w:lang w:val="en-US" w:eastAsia="zh-CN"/>
@@ -682,18 +1025,18 @@
       <w:pPr>
         <w:rPr>
           <w:rFonts w:hint="eastAsia"/>
-          <w:b w:val="0"/>
-          <w:bCs w:val="0"/>
-          <w:sz w:val="24"/>
-          <w:szCs w:val="32"/>
-          <w:lang w:val="en-US" w:eastAsia="zh-CN"/>
-        </w:rPr>
-      </w:pPr>
-      <w:r>
-        <w:rPr>
-          <w:rFonts w:hint="eastAsia"/>
-          <w:b w:val="0"/>
-          <w:bCs w:val="0"/>
+          <w:b/>
+          <w:bCs/>
+          <w:sz w:val="24"/>
+          <w:szCs w:val="32"/>
+          <w:lang w:val="en-US" w:eastAsia="zh-CN"/>
+        </w:rPr>
+      </w:pPr>
+      <w:r>
+        <w:rPr>
+          <w:rFonts w:hint="eastAsia"/>
+          <w:b/>
+          <w:bCs/>
           <w:sz w:val="24"/>
           <w:szCs w:val="32"/>
           <w:lang w:val="en-US" w:eastAsia="zh-CN"/>
@@ -837,7 +1180,7 @@
           <w:szCs w:val="32"/>
           <w:lang w:val="en-US" w:eastAsia="zh-CN"/>
         </w:rPr>
-        <w:t>I just realize that it</w:t>
+        <w:t>Realize that it</w:t>
       </w:r>
       <w:r>
         <w:rPr>
@@ -922,34 +1265,186 @@
         </w:rPr>
         <w:t>Server generate picture or some random sequence for frontend to generate the captcha test. Picture can be transformed into String format.</w:t>
       </w:r>
-      <w:bookmarkStart w:id="0" w:name="_GoBack"/>
-      <w:bookmarkEnd w:id="0"/>
-    </w:p>
-    <w:p>
-      <w:pPr>
-        <w:jc w:val="both"/>
-        <w:rPr>
-          <w:rFonts w:hint="default"/>
-          <w:b w:val="0"/>
-          <w:bCs w:val="0"/>
-          <w:sz w:val="24"/>
-          <w:szCs w:val="32"/>
-          <w:lang w:val="en-US" w:eastAsia="zh-CN"/>
-        </w:rPr>
-      </w:pPr>
-    </w:p>
-    <w:p>
-      <w:pPr>
-        <w:jc w:val="both"/>
-        <w:rPr>
-          <w:rFonts w:hint="eastAsia"/>
-          <w:b w:val="0"/>
-          <w:bCs w:val="0"/>
-          <w:sz w:val="24"/>
-          <w:szCs w:val="32"/>
-          <w:lang w:val="en-US" w:eastAsia="zh-CN"/>
-        </w:rPr>
-      </w:pPr>
+    </w:p>
+    <w:p>
+      <w:pPr>
+        <w:numPr>
+          <w:ilvl w:val="0"/>
+          <w:numId w:val="0"/>
+        </w:numPr>
+        <w:jc w:val="both"/>
+        <w:rPr>
+          <w:rFonts w:hint="default"/>
+          <w:b/>
+          <w:bCs/>
+          <w:sz w:val="24"/>
+          <w:szCs w:val="32"/>
+          <w:lang w:val="en-US" w:eastAsia="zh-CN"/>
+        </w:rPr>
+      </w:pPr>
+    </w:p>
+    <w:p>
+      <w:pPr>
+        <w:numPr>
+          <w:ilvl w:val="0"/>
+          <w:numId w:val="0"/>
+        </w:numPr>
+        <w:jc w:val="both"/>
+        <w:rPr>
+          <w:rFonts w:hint="default"/>
+          <w:b w:val="0"/>
+          <w:bCs w:val="0"/>
+          <w:sz w:val="24"/>
+          <w:szCs w:val="32"/>
+          <w:lang w:val="en-US" w:eastAsia="zh-CN"/>
+        </w:rPr>
+      </w:pPr>
+    </w:p>
+    <w:p>
+      <w:pPr>
+        <w:numPr>
+          <w:ilvl w:val="0"/>
+          <w:numId w:val="0"/>
+        </w:numPr>
+        <w:jc w:val="both"/>
+        <w:rPr>
+          <w:rFonts w:hint="eastAsia"/>
+          <w:b w:val="0"/>
+          <w:bCs w:val="0"/>
+          <w:sz w:val="24"/>
+          <w:szCs w:val="32"/>
+          <w:lang w:val="en-US" w:eastAsia="zh-CN"/>
+        </w:rPr>
+      </w:pPr>
+      <w:r>
+        <w:rPr>
+          <w:rFonts w:hint="eastAsia"/>
+          <w:b w:val="0"/>
+          <w:bCs w:val="0"/>
+          <w:sz w:val="24"/>
+          <w:szCs w:val="32"/>
+          <w:lang w:val="en-US" w:eastAsia="zh-CN"/>
+        </w:rPr>
+        <w:t>CAPTCHA is a simple but not well-developed solution the Sybil attack prevention</w:t>
+      </w:r>
+    </w:p>
+    <w:p>
+      <w:pPr>
+        <w:numPr>
+          <w:ilvl w:val="0"/>
+          <w:numId w:val="0"/>
+        </w:numPr>
+        <w:jc w:val="both"/>
+        <w:rPr>
+          <w:rFonts w:hint="eastAsia"/>
+          <w:b w:val="0"/>
+          <w:bCs w:val="0"/>
+          <w:sz w:val="24"/>
+          <w:szCs w:val="32"/>
+          <w:lang w:val="en-US" w:eastAsia="zh-CN"/>
+        </w:rPr>
+      </w:pPr>
+      <w:r>
+        <w:rPr>
+          <w:rFonts w:hint="eastAsia"/>
+          <w:b w:val="0"/>
+          <w:bCs w:val="0"/>
+          <w:sz w:val="24"/>
+          <w:szCs w:val="32"/>
+          <w:lang w:val="en-US" w:eastAsia="zh-CN"/>
+        </w:rPr>
+        <w:t>Look into some matured Sybil attacks solution and get some inspiration.</w:t>
+      </w:r>
+    </w:p>
+    <w:p>
+      <w:pPr>
+        <w:numPr>
+          <w:ilvl w:val="0"/>
+          <w:numId w:val="0"/>
+        </w:numPr>
+        <w:jc w:val="both"/>
+        <w:rPr>
+          <w:rFonts w:hint="eastAsia"/>
+          <w:b w:val="0"/>
+          <w:bCs w:val="0"/>
+          <w:sz w:val="24"/>
+          <w:szCs w:val="32"/>
+          <w:lang w:val="en-US" w:eastAsia="zh-CN"/>
+        </w:rPr>
+      </w:pPr>
+    </w:p>
+    <w:p>
+      <w:pPr>
+        <w:numPr>
+          <w:ilvl w:val="0"/>
+          <w:numId w:val="0"/>
+        </w:numPr>
+        <w:jc w:val="both"/>
+        <w:rPr>
+          <w:rFonts w:hint="eastAsia"/>
+          <w:b w:val="0"/>
+          <w:bCs w:val="0"/>
+          <w:sz w:val="24"/>
+          <w:szCs w:val="32"/>
+          <w:lang w:val="en-US" w:eastAsia="zh-CN"/>
+        </w:rPr>
+      </w:pPr>
+      <w:r>
+        <w:rPr>
+          <w:rFonts w:hint="eastAsia"/>
+          <w:b w:val="0"/>
+          <w:bCs w:val="0"/>
+          <w:sz w:val="24"/>
+          <w:szCs w:val="32"/>
+          <w:lang w:val="en-US" w:eastAsia="zh-CN"/>
+        </w:rPr>
+        <w:t xml:space="preserve">Sybil detection in SybilLimit and SybilGuard are based on the fact that Sybil nodes already took some actions(hop) in the network. Then they could whether a node is a Sybil node or not. </w:t>
+      </w:r>
+    </w:p>
+    <w:p>
+      <w:pPr>
+        <w:numPr>
+          <w:ilvl w:val="0"/>
+          <w:numId w:val="0"/>
+        </w:numPr>
+        <w:jc w:val="both"/>
+        <w:rPr>
+          <w:rFonts w:hint="eastAsia"/>
+          <w:b w:val="0"/>
+          <w:bCs w:val="0"/>
+          <w:sz w:val="24"/>
+          <w:szCs w:val="32"/>
+          <w:lang w:val="en-US" w:eastAsia="zh-CN"/>
+        </w:rPr>
+      </w:pPr>
+    </w:p>
+    <w:p>
+      <w:pPr>
+        <w:numPr>
+          <w:ilvl w:val="0"/>
+          <w:numId w:val="0"/>
+        </w:numPr>
+        <w:jc w:val="both"/>
+        <w:rPr>
+          <w:rFonts w:hint="eastAsia"/>
+          <w:b w:val="0"/>
+          <w:bCs w:val="0"/>
+          <w:sz w:val="24"/>
+          <w:szCs w:val="32"/>
+          <w:lang w:val="en-US" w:eastAsia="zh-CN"/>
+        </w:rPr>
+      </w:pPr>
+      <w:r>
+        <w:rPr>
+          <w:rFonts w:hint="eastAsia"/>
+          <w:b w:val="0"/>
+          <w:bCs w:val="0"/>
+          <w:sz w:val="24"/>
+          <w:szCs w:val="32"/>
+          <w:lang w:val="en-US" w:eastAsia="zh-CN"/>
+        </w:rPr>
+        <w:t>The system could require users to establish connections to someone he/she may know to make his or her data becomes effective. However, PS system are not particular distributed system.</w:t>
+      </w:r>
       <w:r>
         <w:rPr>
           <w:rFonts w:hint="default"/>
@@ -2206,6 +2701,658 @@
           <w:lang w:val="en-US" w:eastAsia="zh-CN"/>
         </w:rPr>
       </w:pPr>
+    </w:p>
+    <w:p>
+      <w:pPr>
+        <w:keepNext w:val="0"/>
+        <w:keepLines w:val="0"/>
+        <w:widowControl/>
+        <w:suppressLineNumbers w:val="0"/>
+        <w:jc w:val="left"/>
+        <w:rPr>
+          <w:rFonts w:hint="default" w:ascii="CMBX12" w:hAnsi="CMBX12" w:eastAsia="CMBX12" w:cs="CMBX12"/>
+          <w:b/>
+          <w:color w:val="000000"/>
+          <w:kern w:val="0"/>
+          <w:sz w:val="28"/>
+          <w:szCs w:val="28"/>
+          <w:lang w:val="en-US" w:eastAsia="zh-CN" w:bidi="ar"/>
+        </w:rPr>
+      </w:pPr>
+      <w:r>
+        <w:rPr>
+          <w:rFonts w:hint="eastAsia" w:ascii="CMBX12" w:hAnsi="CMBX12" w:eastAsia="CMBX12" w:cs="CMBX12"/>
+          <w:b/>
+          <w:color w:val="000000"/>
+          <w:kern w:val="0"/>
+          <w:sz w:val="28"/>
+          <w:szCs w:val="28"/>
+          <w:lang w:val="en-US" w:eastAsia="zh-CN" w:bidi="ar"/>
+        </w:rPr>
+        <w:t>Trust Management and reputation systems in mobile Participatory Sensing</w:t>
+      </w:r>
+    </w:p>
+    <w:p>
+      <w:pPr>
+        <w:rPr>
+          <w:rFonts w:hint="eastAsia"/>
+          <w:b w:val="0"/>
+          <w:bCs w:val="0"/>
+          <w:sz w:val="24"/>
+          <w:szCs w:val="32"/>
+          <w:lang w:val="en-US" w:eastAsia="zh-CN"/>
+        </w:rPr>
+      </w:pPr>
+      <w:r>
+        <w:rPr>
+          <w:rFonts w:hint="eastAsia"/>
+          <w:b/>
+          <w:bCs/>
+          <w:sz w:val="24"/>
+          <w:szCs w:val="32"/>
+          <w:lang w:val="en-US" w:eastAsia="zh-CN"/>
+        </w:rPr>
+        <w:t>Section3</w:t>
+      </w:r>
+      <w:r>
+        <w:rPr>
+          <w:rFonts w:hint="eastAsia"/>
+          <w:b w:val="0"/>
+          <w:bCs w:val="0"/>
+          <w:sz w:val="24"/>
+          <w:szCs w:val="32"/>
+          <w:lang w:val="en-US" w:eastAsia="zh-CN"/>
+        </w:rPr>
+        <w:t>: adversarial method</w:t>
+      </w:r>
+    </w:p>
+    <w:p>
+      <w:pPr>
+        <w:rPr>
+          <w:rFonts w:hint="eastAsia"/>
+          <w:b w:val="0"/>
+          <w:bCs w:val="0"/>
+          <w:sz w:val="24"/>
+          <w:szCs w:val="32"/>
+          <w:lang w:val="en-US" w:eastAsia="zh-CN"/>
+        </w:rPr>
+      </w:pPr>
+      <w:r>
+        <w:rPr>
+          <w:rFonts w:hint="eastAsia"/>
+          <w:b/>
+          <w:bCs/>
+          <w:sz w:val="24"/>
+          <w:szCs w:val="32"/>
+          <w:lang w:val="en-US" w:eastAsia="zh-CN"/>
+        </w:rPr>
+        <w:t xml:space="preserve">Citation 36 37 </w:t>
+      </w:r>
+      <w:r>
+        <w:rPr>
+          <w:rFonts w:hint="eastAsia"/>
+          <w:b w:val="0"/>
+          <w:bCs w:val="0"/>
+          <w:sz w:val="24"/>
+          <w:szCs w:val="32"/>
+          <w:lang w:val="en-US" w:eastAsia="zh-CN"/>
+        </w:rPr>
+        <w:t>talks about how adversarials can manipulate and fool system to gain reputations higher than they merit</w:t>
+      </w:r>
+    </w:p>
+    <w:p>
+      <w:pPr>
+        <w:rPr>
+          <w:rFonts w:hint="eastAsia"/>
+          <w:b w:val="0"/>
+          <w:bCs w:val="0"/>
+          <w:sz w:val="24"/>
+          <w:szCs w:val="32"/>
+          <w:lang w:val="en-US" w:eastAsia="zh-CN"/>
+        </w:rPr>
+      </w:pPr>
+      <w:r>
+        <w:rPr>
+          <w:rFonts w:hint="eastAsia"/>
+          <w:b/>
+          <w:bCs/>
+          <w:sz w:val="24"/>
+          <w:szCs w:val="32"/>
+          <w:lang w:val="en-US" w:eastAsia="zh-CN"/>
+        </w:rPr>
+        <w:t xml:space="preserve">Citation 44 </w:t>
+      </w:r>
+      <w:r>
+        <w:rPr>
+          <w:rFonts w:hint="eastAsia"/>
+          <w:b w:val="0"/>
+          <w:bCs w:val="0"/>
+          <w:sz w:val="24"/>
+          <w:szCs w:val="32"/>
+          <w:lang w:val="en-US" w:eastAsia="zh-CN"/>
+        </w:rPr>
+        <w:t>talks about differences between normal applications and a PS one.</w:t>
+      </w:r>
+    </w:p>
+    <w:p>
+      <w:pPr>
+        <w:rPr>
+          <w:rFonts w:hint="eastAsia"/>
+          <w:b w:val="0"/>
+          <w:bCs w:val="0"/>
+          <w:sz w:val="24"/>
+          <w:szCs w:val="32"/>
+          <w:lang w:val="en-US" w:eastAsia="zh-CN"/>
+        </w:rPr>
+      </w:pPr>
+      <w:r>
+        <w:rPr>
+          <w:rFonts w:hint="eastAsia"/>
+          <w:b/>
+          <w:bCs/>
+          <w:sz w:val="24"/>
+          <w:szCs w:val="32"/>
+          <w:lang w:val="en-US" w:eastAsia="zh-CN"/>
+        </w:rPr>
+        <w:t xml:space="preserve">Page 51 </w:t>
+      </w:r>
+      <w:r>
+        <w:rPr>
+          <w:rFonts w:hint="eastAsia"/>
+          <w:b w:val="0"/>
+          <w:bCs w:val="0"/>
+          <w:sz w:val="24"/>
+          <w:szCs w:val="32"/>
+          <w:lang w:val="en-US" w:eastAsia="zh-CN"/>
+        </w:rPr>
+        <w:t>three different kinds of PS system</w:t>
+      </w:r>
+    </w:p>
+    <w:p>
+      <w:pPr>
+        <w:rPr>
+          <w:rFonts w:hint="eastAsia"/>
+          <w:b w:val="0"/>
+          <w:bCs w:val="0"/>
+          <w:sz w:val="24"/>
+          <w:szCs w:val="32"/>
+          <w:lang w:val="en-US" w:eastAsia="zh-CN"/>
+        </w:rPr>
+      </w:pPr>
+      <w:r>
+        <w:rPr>
+          <w:rFonts w:hint="eastAsia"/>
+          <w:b/>
+          <w:bCs/>
+          <w:sz w:val="24"/>
+          <w:szCs w:val="32"/>
+          <w:lang w:val="en-US" w:eastAsia="zh-CN"/>
+        </w:rPr>
+        <w:t>Citation sentence:</w:t>
+      </w:r>
+      <w:r>
+        <w:rPr>
+          <w:rFonts w:hint="eastAsia"/>
+          <w:b w:val="0"/>
+          <w:bCs w:val="0"/>
+          <w:sz w:val="24"/>
+          <w:szCs w:val="32"/>
+          <w:lang w:val="en-US" w:eastAsia="zh-CN"/>
+        </w:rPr>
+        <w:t xml:space="preserve"> these systems are vulnerable to erroneous contributions </w:t>
+      </w:r>
+    </w:p>
+    <w:p>
+      <w:pPr>
+        <w:rPr>
+          <w:rFonts w:hint="default"/>
+          <w:b w:val="0"/>
+          <w:bCs w:val="0"/>
+          <w:sz w:val="24"/>
+          <w:szCs w:val="32"/>
+          <w:lang w:val="en-US" w:eastAsia="zh-CN"/>
+        </w:rPr>
+      </w:pPr>
+      <w:r>
+        <w:rPr>
+          <w:rFonts w:hint="default"/>
+          <w:b w:val="0"/>
+          <w:bCs w:val="0"/>
+          <w:sz w:val="24"/>
+          <w:szCs w:val="32"/>
+          <w:lang w:val="en-US" w:eastAsia="zh-CN"/>
+        </w:rPr>
+        <w:t>as well as to contributions from malicious participants.</w:t>
+      </w:r>
+    </w:p>
+    <w:p>
+      <w:pPr>
+        <w:rPr>
+          <w:rFonts w:hint="default"/>
+          <w:b w:val="0"/>
+          <w:bCs w:val="0"/>
+          <w:sz w:val="24"/>
+          <w:szCs w:val="32"/>
+          <w:lang w:val="en-US" w:eastAsia="zh-CN"/>
+        </w:rPr>
+      </w:pPr>
+    </w:p>
+    <w:p>
+      <w:pPr>
+        <w:rPr>
+          <w:rFonts w:hint="eastAsia"/>
+          <w:b/>
+          <w:bCs/>
+          <w:sz w:val="24"/>
+          <w:szCs w:val="32"/>
+          <w:lang w:val="en-US" w:eastAsia="zh-CN"/>
+        </w:rPr>
+      </w:pPr>
+      <w:r>
+        <w:rPr>
+          <w:rFonts w:hint="eastAsia"/>
+          <w:b/>
+          <w:bCs/>
+          <w:sz w:val="24"/>
+          <w:szCs w:val="32"/>
+          <w:lang w:val="en-US" w:eastAsia="zh-CN"/>
+        </w:rPr>
+        <w:t xml:space="preserve">Might need to read these papers: </w:t>
+      </w:r>
+    </w:p>
+    <w:p>
+      <w:pPr>
+        <w:rPr>
+          <w:rFonts w:hint="eastAsia"/>
+          <w:b w:val="0"/>
+          <w:bCs w:val="0"/>
+          <w:sz w:val="24"/>
+          <w:szCs w:val="32"/>
+          <w:lang w:val="en-US" w:eastAsia="zh-CN"/>
+        </w:rPr>
+      </w:pPr>
+      <w:r>
+        <w:rPr>
+          <w:rFonts w:hint="eastAsia"/>
+          <w:b w:val="0"/>
+          <w:bCs w:val="0"/>
+          <w:sz w:val="24"/>
+          <w:szCs w:val="32"/>
+          <w:lang w:val="en-US" w:eastAsia="zh-CN"/>
+        </w:rPr>
+        <w:t xml:space="preserve">In this section, we present a set of well-known attacks </w:t>
+      </w:r>
+    </w:p>
+    <w:p>
+      <w:pPr>
+        <w:rPr>
+          <w:rFonts w:hint="eastAsia"/>
+          <w:b w:val="0"/>
+          <w:bCs w:val="0"/>
+          <w:sz w:val="24"/>
+          <w:szCs w:val="32"/>
+          <w:lang w:val="en-US" w:eastAsia="zh-CN"/>
+        </w:rPr>
+      </w:pPr>
+      <w:r>
+        <w:rPr>
+          <w:rFonts w:hint="default"/>
+          <w:b w:val="0"/>
+          <w:bCs w:val="0"/>
+          <w:sz w:val="24"/>
+          <w:szCs w:val="32"/>
+          <w:lang w:val="en-US" w:eastAsia="zh-CN"/>
+        </w:rPr>
+        <w:t xml:space="preserve">in networked applications (e.g., [29,54–57]) and discuss how </w:t>
+      </w:r>
+    </w:p>
+    <w:p>
+      <w:pPr>
+        <w:rPr>
+          <w:rFonts w:hint="eastAsia"/>
+          <w:b w:val="0"/>
+          <w:bCs w:val="0"/>
+          <w:sz w:val="24"/>
+          <w:szCs w:val="32"/>
+          <w:lang w:val="en-US" w:eastAsia="zh-CN"/>
+        </w:rPr>
+      </w:pPr>
+      <w:r>
+        <w:rPr>
+          <w:rFonts w:hint="default"/>
+          <w:b w:val="0"/>
+          <w:bCs w:val="0"/>
+          <w:sz w:val="24"/>
+          <w:szCs w:val="32"/>
+          <w:lang w:val="en-US" w:eastAsia="zh-CN"/>
+        </w:rPr>
+        <w:t>they apply to participatory sensing applications [25].</w:t>
+      </w:r>
+    </w:p>
+    <w:p>
+      <w:pPr>
+        <w:rPr>
+          <w:rFonts w:hint="eastAsia"/>
+          <w:b w:val="0"/>
+          <w:bCs w:val="0"/>
+          <w:sz w:val="24"/>
+          <w:szCs w:val="32"/>
+          <w:lang w:val="en-US" w:eastAsia="zh-CN"/>
+        </w:rPr>
+      </w:pPr>
+    </w:p>
+    <w:p>
+      <w:pPr>
+        <w:rPr>
+          <w:rFonts w:hint="eastAsia"/>
+          <w:b w:val="0"/>
+          <w:bCs w:val="0"/>
+          <w:sz w:val="24"/>
+          <w:szCs w:val="32"/>
+          <w:lang w:val="en-US" w:eastAsia="zh-CN"/>
+        </w:rPr>
+      </w:pPr>
+      <w:r>
+        <w:rPr>
+          <w:rFonts w:hint="eastAsia"/>
+          <w:b/>
+          <w:bCs/>
+          <w:sz w:val="24"/>
+          <w:szCs w:val="32"/>
+          <w:lang w:val="en-US" w:eastAsia="zh-CN"/>
+        </w:rPr>
+        <w:t>Threat model:</w:t>
+      </w:r>
+      <w:r>
+        <w:rPr>
+          <w:rFonts w:hint="eastAsia"/>
+          <w:b/>
+          <w:bCs/>
+          <w:sz w:val="24"/>
+          <w:szCs w:val="32"/>
+          <w:lang w:val="en-US" w:eastAsia="zh-CN"/>
+        </w:rPr>
+        <w:br w:type="textWrapping"/>
+      </w:r>
+      <w:r>
+        <w:rPr>
+          <w:rFonts w:hint="eastAsia"/>
+          <w:b w:val="0"/>
+          <w:bCs w:val="0"/>
+          <w:sz w:val="24"/>
+          <w:szCs w:val="32"/>
+          <w:lang w:val="en-US" w:eastAsia="zh-CN"/>
+        </w:rPr>
+        <w:t xml:space="preserve">All data-poisoning attacks require sending corrupted data to the system. </w:t>
+      </w:r>
+    </w:p>
+    <w:p>
+      <w:pPr>
+        <w:rPr>
+          <w:rFonts w:hint="eastAsia"/>
+          <w:b w:val="0"/>
+          <w:bCs w:val="0"/>
+          <w:sz w:val="24"/>
+          <w:szCs w:val="32"/>
+          <w:lang w:val="en-US" w:eastAsia="zh-CN"/>
+        </w:rPr>
+      </w:pPr>
+      <w:r>
+        <w:rPr>
+          <w:rFonts w:hint="eastAsia"/>
+          <w:b w:val="0"/>
+          <w:bCs w:val="0"/>
+          <w:sz w:val="24"/>
+          <w:szCs w:val="32"/>
+          <w:lang w:val="en-US" w:eastAsia="zh-CN"/>
+        </w:rPr>
+        <w:t>-&gt; Malfunctioning software or hardware sensors; Or irrelevant data.</w:t>
+      </w:r>
+    </w:p>
+    <w:p>
+      <w:pPr>
+        <w:rPr>
+          <w:rFonts w:hint="eastAsia"/>
+          <w:b w:val="0"/>
+          <w:bCs w:val="0"/>
+          <w:sz w:val="24"/>
+          <w:szCs w:val="32"/>
+          <w:lang w:val="en-US" w:eastAsia="zh-CN"/>
+        </w:rPr>
+      </w:pPr>
+      <w:r>
+        <w:rPr>
+          <w:rFonts w:hint="eastAsia"/>
+          <w:b w:val="0"/>
+          <w:bCs w:val="0"/>
+          <w:sz w:val="24"/>
+          <w:szCs w:val="32"/>
+          <w:lang w:val="en-US" w:eastAsia="zh-CN"/>
+        </w:rPr>
+        <w:t>Or sensor or software are exploited</w:t>
+      </w:r>
+    </w:p>
+    <w:p>
+      <w:pPr>
+        <w:rPr>
+          <w:rFonts w:hint="eastAsia"/>
+          <w:b w:val="0"/>
+          <w:bCs w:val="0"/>
+          <w:sz w:val="24"/>
+          <w:szCs w:val="32"/>
+          <w:lang w:val="en-US" w:eastAsia="zh-CN"/>
+        </w:rPr>
+      </w:pPr>
+    </w:p>
+    <w:p>
+      <w:pPr>
+        <w:rPr>
+          <w:rFonts w:hint="eastAsia"/>
+          <w:b w:val="0"/>
+          <w:bCs w:val="0"/>
+          <w:sz w:val="24"/>
+          <w:szCs w:val="32"/>
+          <w:lang w:val="en-US" w:eastAsia="zh-CN"/>
+        </w:rPr>
+      </w:pPr>
+      <w:r>
+        <w:rPr>
+          <w:rFonts w:hint="eastAsia"/>
+          <w:b w:val="0"/>
+          <w:bCs w:val="0"/>
+          <w:sz w:val="24"/>
+          <w:szCs w:val="32"/>
+          <w:lang w:val="en-US" w:eastAsia="zh-CN"/>
+        </w:rPr>
+        <w:t xml:space="preserve">To implement some of the attack, multiple accounts need to be registered with one identity. Or, adversaries could collude and operate a large </w:t>
+      </w:r>
+      <w:r>
+        <w:rPr>
+          <w:rFonts w:hint="eastAsia"/>
+          <w:b/>
+          <w:bCs/>
+          <w:sz w:val="24"/>
+          <w:szCs w:val="32"/>
+          <w:lang w:val="en-US" w:eastAsia="zh-CN"/>
+        </w:rPr>
+        <w:t>collusion attack.</w:t>
+      </w:r>
+      <w:r>
+        <w:rPr>
+          <w:rFonts w:hint="eastAsia"/>
+          <w:b w:val="0"/>
+          <w:bCs w:val="0"/>
+          <w:sz w:val="24"/>
+          <w:szCs w:val="32"/>
+          <w:lang w:val="en-US" w:eastAsia="zh-CN"/>
+        </w:rPr>
+        <w:t xml:space="preserve"> This is basically the same as one owning several legitimate devices (different identities) and then register accounts.</w:t>
+      </w:r>
+    </w:p>
+    <w:p>
+      <w:pPr>
+        <w:rPr>
+          <w:rFonts w:hint="eastAsia"/>
+          <w:b w:val="0"/>
+          <w:bCs w:val="0"/>
+          <w:sz w:val="24"/>
+          <w:szCs w:val="32"/>
+          <w:lang w:val="en-US" w:eastAsia="zh-CN"/>
+        </w:rPr>
+      </w:pPr>
+    </w:p>
+    <w:p>
+      <w:pPr>
+        <w:rPr>
+          <w:rFonts w:hint="eastAsia"/>
+          <w:b w:val="0"/>
+          <w:bCs w:val="0"/>
+          <w:sz w:val="24"/>
+          <w:szCs w:val="32"/>
+          <w:lang w:val="en-US" w:eastAsia="zh-CN"/>
+        </w:rPr>
+      </w:pPr>
+    </w:p>
+    <w:p>
+      <w:pPr>
+        <w:keepNext w:val="0"/>
+        <w:keepLines w:val="0"/>
+        <w:widowControl/>
+        <w:suppressLineNumbers w:val="0"/>
+        <w:jc w:val="left"/>
+        <w:rPr>
+          <w:rFonts w:hint="eastAsia" w:ascii="CMBX12" w:hAnsi="CMBX12" w:eastAsia="CMBX12" w:cs="CMBX12"/>
+          <w:b/>
+          <w:color w:val="000000"/>
+          <w:kern w:val="0"/>
+          <w:sz w:val="28"/>
+          <w:szCs w:val="28"/>
+          <w:lang w:val="en-US" w:eastAsia="zh-CN" w:bidi="ar"/>
+        </w:rPr>
+      </w:pPr>
+      <w:r>
+        <w:rPr>
+          <w:rFonts w:hint="eastAsia" w:ascii="CMBX12" w:hAnsi="CMBX12" w:eastAsia="CMBX12" w:cs="CMBX12"/>
+          <w:b/>
+          <w:color w:val="000000"/>
+          <w:kern w:val="0"/>
+          <w:sz w:val="28"/>
+          <w:szCs w:val="28"/>
+          <w:lang w:val="en-US" w:eastAsia="zh-CN" w:bidi="ar"/>
+        </w:rPr>
+        <w:t>SybilGuard: Defending Against Sybil Attacks via Social Networks</w:t>
+      </w:r>
+    </w:p>
+    <w:p>
+      <w:pPr>
+        <w:rPr>
+          <w:rFonts w:hint="eastAsia"/>
+          <w:b w:val="0"/>
+          <w:bCs w:val="0"/>
+          <w:sz w:val="24"/>
+          <w:szCs w:val="32"/>
+          <w:lang w:val="en-US" w:eastAsia="zh-CN"/>
+        </w:rPr>
+      </w:pPr>
+      <w:r>
+        <w:rPr>
+          <w:rFonts w:hint="eastAsia"/>
+          <w:b w:val="0"/>
+          <w:bCs w:val="0"/>
+          <w:sz w:val="24"/>
+          <w:szCs w:val="32"/>
+          <w:lang w:val="en-US" w:eastAsia="zh-CN"/>
+        </w:rPr>
+        <w:t xml:space="preserve">Centralized authentication could greatly solve the problem. Collaborating with a government and require secure ID number during registration could possibly solve this. However, this also establish a barrier between the system and legitimate potential users. </w:t>
+      </w:r>
+    </w:p>
+    <w:p>
+      <w:pPr>
+        <w:rPr>
+          <w:rFonts w:hint="eastAsia"/>
+          <w:b w:val="0"/>
+          <w:bCs w:val="0"/>
+          <w:sz w:val="24"/>
+          <w:szCs w:val="32"/>
+          <w:lang w:val="en-US" w:eastAsia="zh-CN"/>
+        </w:rPr>
+      </w:pPr>
+    </w:p>
+    <w:p>
+      <w:pPr>
+        <w:rPr>
+          <w:rFonts w:hint="default"/>
+          <w:b w:val="0"/>
+          <w:bCs w:val="0"/>
+          <w:sz w:val="24"/>
+          <w:szCs w:val="32"/>
+          <w:lang w:val="en-US" w:eastAsia="zh-CN"/>
+        </w:rPr>
+      </w:pPr>
+      <w:r>
+        <w:rPr>
+          <w:rFonts w:hint="eastAsia"/>
+          <w:b w:val="0"/>
+          <w:bCs w:val="0"/>
+          <w:sz w:val="24"/>
+          <w:szCs w:val="32"/>
+          <w:lang w:val="en-US" w:eastAsia="zh-CN"/>
+        </w:rPr>
+        <w:t>Facebook great loss after announcing requiring real identity in the account.</w:t>
+      </w:r>
+    </w:p>
+    <w:p>
+      <w:pPr>
+        <w:rPr>
+          <w:rFonts w:hint="default"/>
+          <w:b w:val="0"/>
+          <w:bCs w:val="0"/>
+          <w:sz w:val="24"/>
+          <w:szCs w:val="32"/>
+          <w:lang w:val="en-US" w:eastAsia="zh-CN"/>
+        </w:rPr>
+      </w:pPr>
+      <w:r>
+        <w:rPr>
+          <w:rFonts w:ascii="宋体" w:hAnsi="宋体" w:eastAsia="宋体" w:cs="宋体"/>
+          <w:sz w:val="24"/>
+          <w:szCs w:val="24"/>
+        </w:rPr>
+        <w:fldChar w:fldCharType="begin"/>
+      </w:r>
+      <w:r>
+        <w:rPr>
+          <w:rFonts w:ascii="宋体" w:hAnsi="宋体" w:eastAsia="宋体" w:cs="宋体"/>
+          <w:sz w:val="24"/>
+          <w:szCs w:val="24"/>
+        </w:rPr>
+        <w:instrText xml:space="preserve"> HYPERLINK "https://www.theguardian.com/technology/2012/aug/02/facebook-share-price-slumps-20-dollars" </w:instrText>
+      </w:r>
+      <w:r>
+        <w:rPr>
+          <w:rFonts w:ascii="宋体" w:hAnsi="宋体" w:eastAsia="宋体" w:cs="宋体"/>
+          <w:sz w:val="24"/>
+          <w:szCs w:val="24"/>
+        </w:rPr>
+        <w:fldChar w:fldCharType="separate"/>
+      </w:r>
+      <w:r>
+        <w:rPr>
+          <w:rStyle w:val="5"/>
+          <w:rFonts w:ascii="宋体" w:hAnsi="宋体" w:eastAsia="宋体" w:cs="宋体"/>
+          <w:sz w:val="24"/>
+          <w:szCs w:val="24"/>
+        </w:rPr>
+        <w:t>https://www.theguardian.com/technology/2012/aug/02/facebook-share-price-slumps-20-dollars</w:t>
+      </w:r>
+      <w:r>
+        <w:rPr>
+          <w:rFonts w:ascii="宋体" w:hAnsi="宋体" w:eastAsia="宋体" w:cs="宋体"/>
+          <w:sz w:val="24"/>
+          <w:szCs w:val="24"/>
+        </w:rPr>
+        <w:fldChar w:fldCharType="end"/>
+      </w:r>
     </w:p>
     <w:p>
       <w:pPr>
@@ -2244,6 +3391,18 @@
 <file path=word/numbering.xml><?xml version="1.0" encoding="utf-8"?>
 <w:numbering xmlns:wpc="http://schemas.microsoft.com/office/word/2010/wordprocessingCanvas" xmlns:mc="http://schemas.openxmlformats.org/markup-compatibility/2006" xmlns:o="urn:schemas-microsoft-com:office:office" xmlns:r="http://schemas.openxmlformats.org/officeDocument/2006/relationships" xmlns:m="http://schemas.openxmlformats.org/officeDocument/2006/math" xmlns:v="urn:schemas-microsoft-com:vml" xmlns:wp14="http://schemas.microsoft.com/office/word/2010/wordprocessingDrawing" xmlns:wp="http://schemas.openxmlformats.org/drawingml/2006/wordprocessingDrawing" xmlns:w10="urn:schemas-microsoft-com:office:word" xmlns:w="http://schemas.openxmlformats.org/wordprocessingml/2006/main" xmlns:w14="http://schemas.microsoft.com/office/word/2010/wordml" xmlns:wpg="http://schemas.microsoft.com/office/word/2010/wordprocessingGroup" xmlns:wpi="http://schemas.microsoft.com/office/word/2010/wordprocessingInk" xmlns:wne="http://schemas.microsoft.com/office/word/2006/wordml" xmlns:wps="http://schemas.microsoft.com/office/word/2010/wordprocessingShape" mc:Ignorable="w14 wp14">
   <w:abstractNum w:abstractNumId="0">
+    <w:nsid w:val="BCC586B5"/>
+    <w:multiLevelType w:val="singleLevel"/>
+    <w:tmpl w:val="BCC586B5"/>
+    <w:lvl w:ilvl="0" w:tentative="0">
+      <w:start w:val="1"/>
+      <w:numFmt w:val="decimal"/>
+      <w:suff w:val="space"/>
+      <w:lvlText w:val="%1."/>
+      <w:lvlJc w:val="left"/>
+    </w:lvl>
+  </w:abstractNum>
+  <w:abstractNum w:abstractNumId="1">
     <w:nsid w:val="13BC03B1"/>
     <w:multiLevelType w:val="singleLevel"/>
     <w:tmpl w:val="13BC03B1"/>
@@ -2255,7 +3414,7 @@
       <w:lvlJc w:val="left"/>
     </w:lvl>
   </w:abstractNum>
-  <w:abstractNum w:abstractNumId="1">
+  <w:abstractNum w:abstractNumId="2">
     <w:nsid w:val="3C90CC81"/>
     <w:multiLevelType w:val="multilevel"/>
     <w:tmpl w:val="3C90CC81"/>
@@ -2388,10 +3547,13 @@
     </w:lvl>
   </w:abstractNum>
   <w:num w:numId="1">
+    <w:abstractNumId w:val="1"/>
+  </w:num>
+  <w:num w:numId="2">
     <w:abstractNumId w:val="0"/>
   </w:num>
-  <w:num w:numId="2">
-    <w:abstractNumId w:val="1"/>
+  <w:num w:numId="3">
+    <w:abstractNumId w:val="2"/>
   </w:num>
 </w:numbering>
 </file>
@@ -2724,6 +3886,15 @@
       <w:lang w:val="en-US" w:eastAsia="zh-CN" w:bidi="ar"/>
     </w:rPr>
   </w:style>
+  <w:style w:type="character" w:styleId="5">
+    <w:name w:val="Hyperlink"/>
+    <w:basedOn w:val="4"/>
+    <w:uiPriority w:val="0"/>
+    <w:rPr>
+      <w:color w:val="0000FF"/>
+      <w:u w:val="single"/>
+    </w:rPr>
+  </w:style>
 </w:styles>
 </file>
 

--- a/lttStudy/Thesis Idea.docx
+++ b/lttStudy/Thesis Idea.docx
@@ -157,17 +157,42 @@
         </w:numPr>
         <w:jc w:val="both"/>
         <w:rPr>
-          <w:rFonts w:hint="eastAsia"/>
-          <w:b w:val="0"/>
-          <w:bCs w:val="0"/>
-          <w:sz w:val="24"/>
-          <w:szCs w:val="32"/>
-          <w:lang w:val="en-US" w:eastAsia="zh-CN"/>
-        </w:rPr>
-      </w:pPr>
-    </w:p>
-    <w:p>
-      <w:pPr>
+          <w:rFonts w:hint="default"/>
+          <w:b w:val="0"/>
+          <w:bCs w:val="0"/>
+          <w:strike/>
+          <w:dstrike w:val="0"/>
+          <w:sz w:val="24"/>
+          <w:szCs w:val="32"/>
+          <w:lang w:val="en-US" w:eastAsia="zh-CN"/>
+        </w:rPr>
+      </w:pPr>
+    </w:p>
+    <w:p>
+      <w:pPr>
+        <w:widowControl w:val="0"/>
+        <w:numPr>
+          <w:ilvl w:val="0"/>
+          <w:numId w:val="0"/>
+        </w:numPr>
+        <w:jc w:val="both"/>
+        <w:rPr>
+          <w:rFonts w:hint="eastAsia"/>
+          <w:b w:val="0"/>
+          <w:bCs w:val="0"/>
+          <w:sz w:val="24"/>
+          <w:szCs w:val="32"/>
+          <w:lang w:val="en-US" w:eastAsia="zh-CN"/>
+        </w:rPr>
+      </w:pPr>
+    </w:p>
+    <w:p>
+      <w:pPr>
+        <w:widowControl w:val="0"/>
+        <w:numPr>
+          <w:ilvl w:val="0"/>
+          <w:numId w:val="0"/>
+        </w:numPr>
         <w:jc w:val="both"/>
         <w:rPr>
           <w:rFonts w:hint="eastAsia"/>
@@ -187,122 +212,623 @@
           <w:szCs w:val="32"/>
           <w:lang w:val="en-US" w:eastAsia="zh-CN"/>
         </w:rPr>
-        <w:t>Features can be acquired during registration:</w:t>
-      </w:r>
-    </w:p>
-    <w:p>
-      <w:pPr>
+        <w:t>Threat model:</w:t>
+      </w:r>
+    </w:p>
+    <w:p>
+      <w:pPr>
+        <w:widowControl w:val="0"/>
+        <w:numPr>
+          <w:ilvl w:val="0"/>
+          <w:numId w:val="0"/>
+        </w:numPr>
+        <w:jc w:val="both"/>
+        <w:rPr>
+          <w:rFonts w:hint="default"/>
+          <w:b/>
+          <w:bCs/>
+          <w:sz w:val="24"/>
+          <w:szCs w:val="32"/>
+          <w:lang w:val="en-US" w:eastAsia="zh-CN"/>
+        </w:rPr>
+      </w:pPr>
+      <w:r>
+        <w:rPr>
+          <w:rFonts w:hint="eastAsia"/>
+          <w:b/>
+          <w:bCs/>
+          <w:sz w:val="24"/>
+          <w:szCs w:val="32"/>
+          <w:lang w:val="en-US" w:eastAsia="zh-CN"/>
+        </w:rPr>
+        <w:t>Devices:</w:t>
+      </w:r>
+    </w:p>
+    <w:p>
+      <w:pPr>
+        <w:widowControl w:val="0"/>
         <w:numPr>
           <w:ilvl w:val="0"/>
           <w:numId w:val="2"/>
         </w:numPr>
         <w:jc w:val="both"/>
         <w:rPr>
-          <w:rFonts w:hint="eastAsia"/>
-          <w:b/>
-          <w:bCs/>
-          <w:sz w:val="24"/>
-          <w:szCs w:val="32"/>
-          <w:lang w:val="en-US" w:eastAsia="zh-CN"/>
-        </w:rPr>
-      </w:pPr>
-      <w:r>
-        <w:rPr>
-          <w:rFonts w:hint="eastAsia"/>
-          <w:b/>
-          <w:bCs/>
-          <w:sz w:val="24"/>
-          <w:szCs w:val="32"/>
-          <w:lang w:val="en-US" w:eastAsia="zh-CN"/>
-        </w:rPr>
-        <w:t>Phone condition: sensors, root, IMEI number, real device or emulator(also very important)</w:t>
-      </w:r>
-      <w:bookmarkStart w:id="0" w:name="_GoBack"/>
-      <w:bookmarkEnd w:id="0"/>
-      <w:r>
-        <w:rPr>
-          <w:rFonts w:hint="eastAsia"/>
-          <w:b/>
-          <w:bCs/>
-          <w:sz w:val="24"/>
-          <w:szCs w:val="32"/>
-          <w:lang w:val="en-US" w:eastAsia="zh-CN"/>
-        </w:rPr>
-        <w:t xml:space="preserve">, </w:t>
-      </w:r>
-    </w:p>
-    <w:p>
-      <w:pPr>
+          <w:rFonts w:hint="default"/>
+          <w:b w:val="0"/>
+          <w:bCs w:val="0"/>
+          <w:sz w:val="24"/>
+          <w:szCs w:val="32"/>
+          <w:lang w:val="en-US" w:eastAsia="zh-CN"/>
+        </w:rPr>
+      </w:pPr>
+      <w:r>
+        <w:rPr>
+          <w:rFonts w:hint="eastAsia"/>
+          <w:b w:val="0"/>
+          <w:bCs w:val="0"/>
+          <w:sz w:val="24"/>
+          <w:szCs w:val="32"/>
+          <w:lang w:val="en-US" w:eastAsia="zh-CN"/>
+        </w:rPr>
+        <w:t>Legitimate users</w:t>
+      </w:r>
+    </w:p>
+    <w:p>
+      <w:pPr>
+        <w:widowControl w:val="0"/>
         <w:numPr>
           <w:ilvl w:val="0"/>
           <w:numId w:val="2"/>
         </w:numPr>
         <w:jc w:val="both"/>
         <w:rPr>
-          <w:rFonts w:hint="eastAsia"/>
-          <w:b/>
-          <w:bCs/>
-          <w:sz w:val="24"/>
-          <w:szCs w:val="32"/>
-          <w:lang w:val="en-US" w:eastAsia="zh-CN"/>
-        </w:rPr>
-      </w:pPr>
-      <w:r>
-        <w:rPr>
-          <w:rFonts w:hint="eastAsia"/>
-          <w:b/>
-          <w:bCs/>
-          <w:sz w:val="24"/>
-          <w:szCs w:val="32"/>
-          <w:lang w:val="en-US" w:eastAsia="zh-CN"/>
-        </w:rPr>
-        <w:t>Scarce unique personal info: phone number, email addr, personal id.</w:t>
-      </w:r>
-    </w:p>
-    <w:p>
-      <w:pPr>
+          <w:rFonts w:hint="default"/>
+          <w:b w:val="0"/>
+          <w:bCs w:val="0"/>
+          <w:sz w:val="24"/>
+          <w:szCs w:val="32"/>
+          <w:lang w:val="en-US" w:eastAsia="zh-CN"/>
+        </w:rPr>
+      </w:pPr>
+      <w:r>
+        <w:rPr>
+          <w:rFonts w:hint="eastAsia"/>
+          <w:b w:val="0"/>
+          <w:bCs w:val="0"/>
+          <w:sz w:val="24"/>
+          <w:szCs w:val="32"/>
+          <w:lang w:val="en-US" w:eastAsia="zh-CN"/>
+        </w:rPr>
+        <w:t>Legitimate users with erroneous devices</w:t>
+      </w:r>
+    </w:p>
+    <w:p>
+      <w:pPr>
+        <w:widowControl w:val="0"/>
         <w:numPr>
           <w:ilvl w:val="0"/>
           <w:numId w:val="2"/>
         </w:numPr>
         <w:jc w:val="both"/>
         <w:rPr>
-          <w:rFonts w:hint="eastAsia"/>
-          <w:b/>
-          <w:bCs/>
-          <w:sz w:val="24"/>
-          <w:szCs w:val="32"/>
-          <w:lang w:val="en-US" w:eastAsia="zh-CN"/>
-        </w:rPr>
-      </w:pPr>
-      <w:r>
-        <w:rPr>
-          <w:rFonts w:hint="eastAsia"/>
-          <w:b/>
-          <w:bCs/>
-          <w:sz w:val="24"/>
-          <w:szCs w:val="32"/>
-          <w:lang w:val="en-US" w:eastAsia="zh-CN"/>
-        </w:rPr>
-        <w:t>Environment condition: IP, network condition, location.</w:t>
-      </w:r>
-    </w:p>
-    <w:p>
-      <w:pPr>
+          <w:rFonts w:hint="default"/>
+          <w:b w:val="0"/>
+          <w:bCs w:val="0"/>
+          <w:sz w:val="24"/>
+          <w:szCs w:val="32"/>
+          <w:lang w:val="en-US" w:eastAsia="zh-CN"/>
+        </w:rPr>
+      </w:pPr>
+      <w:r>
+        <w:rPr>
+          <w:rFonts w:hint="eastAsia"/>
+          <w:b w:val="0"/>
+          <w:bCs w:val="0"/>
+          <w:sz w:val="24"/>
+          <w:szCs w:val="32"/>
+          <w:lang w:val="en-US" w:eastAsia="zh-CN"/>
+        </w:rPr>
+        <w:t>Malicious users with rooted devices and emulators. No evasion.</w:t>
+      </w:r>
+    </w:p>
+    <w:p>
+      <w:pPr>
+        <w:widowControl w:val="0"/>
+        <w:numPr>
+          <w:ilvl w:val="0"/>
+          <w:numId w:val="2"/>
+        </w:numPr>
+        <w:jc w:val="both"/>
+        <w:rPr>
+          <w:rFonts w:hint="default"/>
+          <w:b w:val="0"/>
+          <w:bCs w:val="0"/>
+          <w:sz w:val="24"/>
+          <w:szCs w:val="32"/>
+          <w:lang w:val="en-US" w:eastAsia="zh-CN"/>
+        </w:rPr>
+      </w:pPr>
+      <w:r>
+        <w:rPr>
+          <w:rFonts w:hint="eastAsia"/>
+          <w:b w:val="0"/>
+          <w:bCs w:val="0"/>
+          <w:sz w:val="24"/>
+          <w:szCs w:val="32"/>
+          <w:lang w:val="en-US" w:eastAsia="zh-CN"/>
+        </w:rPr>
+        <w:t>Malicious users with rooted devices and emulators. Evaded with the help of well-known software.</w:t>
+      </w:r>
+    </w:p>
+    <w:p>
+      <w:pPr>
+        <w:widowControl w:val="0"/>
+        <w:numPr>
+          <w:ilvl w:val="0"/>
+          <w:numId w:val="2"/>
+        </w:numPr>
+        <w:jc w:val="both"/>
+        <w:rPr>
+          <w:rFonts w:hint="default"/>
+          <w:b w:val="0"/>
+          <w:bCs w:val="0"/>
+          <w:sz w:val="24"/>
+          <w:szCs w:val="32"/>
+          <w:lang w:val="en-US" w:eastAsia="zh-CN"/>
+        </w:rPr>
+      </w:pPr>
+      <w:r>
+        <w:rPr>
+          <w:rFonts w:hint="eastAsia"/>
+          <w:b w:val="0"/>
+          <w:bCs w:val="0"/>
+          <w:sz w:val="24"/>
+          <w:szCs w:val="32"/>
+          <w:lang w:val="en-US" w:eastAsia="zh-CN"/>
+        </w:rPr>
+        <w:t>Malicious users with complete customized ROM or emulators.</w:t>
+      </w:r>
+    </w:p>
+    <w:p>
+      <w:pPr>
+        <w:widowControl w:val="0"/>
+        <w:numPr>
+          <w:ilvl w:val="0"/>
+          <w:numId w:val="2"/>
+        </w:numPr>
+        <w:jc w:val="both"/>
+        <w:rPr>
+          <w:rFonts w:hint="default"/>
+          <w:b w:val="0"/>
+          <w:bCs w:val="0"/>
+          <w:sz w:val="24"/>
+          <w:szCs w:val="32"/>
+          <w:lang w:val="en-US" w:eastAsia="zh-CN"/>
+        </w:rPr>
+      </w:pPr>
+      <w:r>
+        <w:rPr>
+          <w:rFonts w:hint="eastAsia"/>
+          <w:b w:val="0"/>
+          <w:bCs w:val="0"/>
+          <w:sz w:val="24"/>
+          <w:szCs w:val="32"/>
+          <w:lang w:val="en-US" w:eastAsia="zh-CN"/>
+        </w:rPr>
+        <w:t>Malicious users with lots of real devices.</w:t>
+      </w:r>
+    </w:p>
+    <w:p>
+      <w:pPr>
+        <w:widowControl w:val="0"/>
         <w:numPr>
           <w:ilvl w:val="0"/>
           <w:numId w:val="0"/>
         </w:numPr>
         <w:jc w:val="both"/>
         <w:rPr>
-          <w:rFonts w:hint="default"/>
-          <w:b w:val="0"/>
-          <w:bCs w:val="0"/>
-          <w:sz w:val="24"/>
-          <w:szCs w:val="32"/>
-          <w:lang w:val="en-US" w:eastAsia="zh-CN"/>
-        </w:rPr>
-      </w:pPr>
+          <w:rFonts w:hint="eastAsia"/>
+          <w:b/>
+          <w:bCs/>
+          <w:sz w:val="24"/>
+          <w:szCs w:val="32"/>
+          <w:lang w:val="en-US" w:eastAsia="zh-CN"/>
+        </w:rPr>
+      </w:pPr>
+      <w:r>
+        <w:rPr>
+          <w:rFonts w:hint="eastAsia"/>
+          <w:b/>
+          <w:bCs/>
+          <w:sz w:val="24"/>
+          <w:szCs w:val="32"/>
+          <w:lang w:val="en-US" w:eastAsia="zh-CN"/>
+        </w:rPr>
+        <w:t>Registration:</w:t>
+      </w:r>
+    </w:p>
+    <w:p>
+      <w:pPr>
+        <w:widowControl w:val="0"/>
+        <w:numPr>
+          <w:ilvl w:val="0"/>
+          <w:numId w:val="3"/>
+        </w:numPr>
+        <w:jc w:val="both"/>
+        <w:rPr>
+          <w:rFonts w:hint="default"/>
+          <w:b w:val="0"/>
+          <w:bCs w:val="0"/>
+          <w:sz w:val="24"/>
+          <w:szCs w:val="32"/>
+          <w:lang w:val="en-US" w:eastAsia="zh-CN"/>
+        </w:rPr>
+      </w:pPr>
+      <w:r>
+        <w:rPr>
+          <w:rFonts w:hint="eastAsia"/>
+          <w:b w:val="0"/>
+          <w:bCs w:val="0"/>
+          <w:sz w:val="24"/>
+          <w:szCs w:val="32"/>
+          <w:lang w:val="en-US" w:eastAsia="zh-CN"/>
+        </w:rPr>
+        <w:t>Legitimate users</w:t>
+      </w:r>
+    </w:p>
+    <w:p>
+      <w:pPr>
+        <w:widowControl w:val="0"/>
+        <w:numPr>
+          <w:ilvl w:val="0"/>
+          <w:numId w:val="3"/>
+        </w:numPr>
+        <w:jc w:val="both"/>
+        <w:rPr>
+          <w:rFonts w:hint="default"/>
+          <w:b w:val="0"/>
+          <w:bCs w:val="0"/>
+          <w:sz w:val="24"/>
+          <w:szCs w:val="32"/>
+          <w:lang w:val="en-US" w:eastAsia="zh-CN"/>
+        </w:rPr>
+      </w:pPr>
+      <w:r>
+        <w:rPr>
+          <w:rFonts w:hint="eastAsia"/>
+          <w:b w:val="0"/>
+          <w:bCs w:val="0"/>
+          <w:sz w:val="24"/>
+          <w:szCs w:val="32"/>
+          <w:lang w:val="en-US" w:eastAsia="zh-CN"/>
+        </w:rPr>
+        <w:t>Legitimate or malicious users try to register several accounts with one devices.</w:t>
+      </w:r>
+    </w:p>
+    <w:p>
+      <w:pPr>
+        <w:widowControl w:val="0"/>
+        <w:numPr>
+          <w:ilvl w:val="0"/>
+          <w:numId w:val="3"/>
+        </w:numPr>
+        <w:jc w:val="both"/>
+        <w:rPr>
+          <w:rFonts w:hint="default"/>
+          <w:b w:val="0"/>
+          <w:bCs w:val="0"/>
+          <w:sz w:val="24"/>
+          <w:szCs w:val="32"/>
+          <w:lang w:val="en-US" w:eastAsia="zh-CN"/>
+        </w:rPr>
+      </w:pPr>
+      <w:r>
+        <w:rPr>
+          <w:rFonts w:hint="eastAsia"/>
+          <w:b w:val="0"/>
+          <w:bCs w:val="0"/>
+          <w:sz w:val="24"/>
+          <w:szCs w:val="32"/>
+          <w:lang w:val="en-US" w:eastAsia="zh-CN"/>
+        </w:rPr>
+        <w:t>Malicious users try to register several accounts with multiple devices.</w:t>
+      </w:r>
+    </w:p>
+    <w:p>
+      <w:pPr>
+        <w:widowControl w:val="0"/>
+        <w:numPr>
+          <w:numId w:val="0"/>
+        </w:numPr>
+        <w:jc w:val="both"/>
+        <w:rPr>
+          <w:rFonts w:hint="eastAsia"/>
+          <w:b w:val="0"/>
+          <w:bCs w:val="0"/>
+          <w:sz w:val="24"/>
+          <w:szCs w:val="32"/>
+          <w:lang w:val="en-US" w:eastAsia="zh-CN"/>
+        </w:rPr>
+      </w:pPr>
+    </w:p>
+    <w:p>
+      <w:pPr>
+        <w:widowControl w:val="0"/>
+        <w:numPr>
+          <w:numId w:val="0"/>
+        </w:numPr>
+        <w:jc w:val="both"/>
+        <w:rPr>
+          <w:rFonts w:hint="eastAsia"/>
+          <w:b/>
+          <w:bCs/>
+          <w:sz w:val="24"/>
+          <w:szCs w:val="32"/>
+          <w:lang w:val="en-US" w:eastAsia="zh-CN"/>
+        </w:rPr>
+      </w:pPr>
+      <w:r>
+        <w:rPr>
+          <w:rFonts w:hint="eastAsia"/>
+          <w:b/>
+          <w:bCs/>
+          <w:sz w:val="24"/>
+          <w:szCs w:val="32"/>
+          <w:lang w:val="en-US" w:eastAsia="zh-CN"/>
+        </w:rPr>
+        <w:t>Assumption:</w:t>
+      </w:r>
+    </w:p>
+    <w:p>
+      <w:pPr>
+        <w:widowControl w:val="0"/>
+        <w:numPr>
+          <w:ilvl w:val="0"/>
+          <w:numId w:val="4"/>
+        </w:numPr>
+        <w:jc w:val="both"/>
+        <w:rPr>
+          <w:rFonts w:hint="default"/>
+          <w:b w:val="0"/>
+          <w:bCs w:val="0"/>
+          <w:sz w:val="24"/>
+          <w:szCs w:val="32"/>
+          <w:lang w:val="en-US" w:eastAsia="zh-CN"/>
+        </w:rPr>
+      </w:pPr>
+      <w:r>
+        <w:rPr>
+          <w:rFonts w:hint="eastAsia"/>
+          <w:b w:val="0"/>
+          <w:bCs w:val="0"/>
+          <w:sz w:val="24"/>
+          <w:szCs w:val="32"/>
+          <w:lang w:val="en-US" w:eastAsia="zh-CN"/>
+        </w:rPr>
+        <w:t>Users should have their own devices.</w:t>
+      </w:r>
+    </w:p>
+    <w:p>
+      <w:pPr>
+        <w:widowControl w:val="0"/>
+        <w:numPr>
+          <w:ilvl w:val="0"/>
+          <w:numId w:val="4"/>
+        </w:numPr>
+        <w:jc w:val="both"/>
+        <w:rPr>
+          <w:rFonts w:hint="default"/>
+          <w:b w:val="0"/>
+          <w:bCs w:val="0"/>
+          <w:sz w:val="24"/>
+          <w:szCs w:val="32"/>
+          <w:lang w:val="en-US" w:eastAsia="zh-CN"/>
+        </w:rPr>
+      </w:pPr>
+      <w:r>
+        <w:rPr>
+          <w:rFonts w:hint="eastAsia"/>
+          <w:b w:val="0"/>
+          <w:bCs w:val="0"/>
+          <w:sz w:val="24"/>
+          <w:szCs w:val="32"/>
+          <w:lang w:val="en-US" w:eastAsia="zh-CN"/>
+        </w:rPr>
+        <w:t>Users</w:t>
+      </w:r>
+      <w:r>
+        <w:rPr>
+          <w:rFonts w:hint="default"/>
+          <w:b w:val="0"/>
+          <w:bCs w:val="0"/>
+          <w:sz w:val="24"/>
+          <w:szCs w:val="32"/>
+          <w:lang w:val="en-US" w:eastAsia="zh-CN"/>
+        </w:rPr>
+        <w:t>’</w:t>
+      </w:r>
+      <w:r>
+        <w:rPr>
+          <w:rFonts w:hint="eastAsia"/>
+          <w:b w:val="0"/>
+          <w:bCs w:val="0"/>
+          <w:sz w:val="24"/>
+          <w:szCs w:val="32"/>
+          <w:lang w:val="en-US" w:eastAsia="zh-CN"/>
+        </w:rPr>
+        <w:t xml:space="preserve"> accounts are combined with IMEI, only one those devices which are combined can a user login.</w:t>
+      </w:r>
+    </w:p>
+    <w:p>
+      <w:pPr>
+        <w:widowControl w:val="0"/>
+        <w:numPr>
+          <w:ilvl w:val="0"/>
+          <w:numId w:val="4"/>
+        </w:numPr>
+        <w:jc w:val="both"/>
+        <w:rPr>
+          <w:rFonts w:hint="default"/>
+          <w:b w:val="0"/>
+          <w:bCs w:val="0"/>
+          <w:sz w:val="24"/>
+          <w:szCs w:val="32"/>
+          <w:lang w:val="en-US" w:eastAsia="zh-CN"/>
+        </w:rPr>
+      </w:pPr>
+      <w:r>
+        <w:rPr>
+          <w:rFonts w:hint="eastAsia"/>
+          <w:b w:val="0"/>
+          <w:bCs w:val="0"/>
+          <w:sz w:val="24"/>
+          <w:szCs w:val="32"/>
+          <w:lang w:val="en-US" w:eastAsia="zh-CN"/>
+        </w:rPr>
+        <w:t>Only those attackers exploit all device detection can have multiple accounts, login them on virtual devices(emulator detection and IMEI spoofing) and contribute corrupted data(root or sensor failure).</w:t>
+      </w:r>
+    </w:p>
+    <w:p>
+      <w:pPr>
+        <w:widowControl w:val="0"/>
+        <w:numPr>
+          <w:numId w:val="0"/>
+        </w:numPr>
+        <w:jc w:val="both"/>
+        <w:rPr>
+          <w:rFonts w:hint="eastAsia"/>
+          <w:b w:val="0"/>
+          <w:bCs w:val="0"/>
+          <w:sz w:val="24"/>
+          <w:szCs w:val="32"/>
+          <w:lang w:val="en-US" w:eastAsia="zh-CN"/>
+        </w:rPr>
+      </w:pPr>
+    </w:p>
+    <w:p>
+      <w:pPr>
+        <w:widowControl w:val="0"/>
+        <w:numPr>
+          <w:numId w:val="0"/>
+        </w:numPr>
+        <w:jc w:val="both"/>
+        <w:rPr>
+          <w:rFonts w:hint="default"/>
+          <w:b w:val="0"/>
+          <w:bCs w:val="0"/>
+          <w:sz w:val="24"/>
+          <w:szCs w:val="32"/>
+          <w:lang w:val="en-US" w:eastAsia="zh-CN"/>
+        </w:rPr>
+      </w:pPr>
+    </w:p>
+    <w:p>
+      <w:pPr>
+        <w:jc w:val="both"/>
+        <w:rPr>
+          <w:rFonts w:hint="eastAsia"/>
+          <w:b/>
+          <w:bCs/>
+          <w:sz w:val="24"/>
+          <w:szCs w:val="32"/>
+          <w:lang w:val="en-US" w:eastAsia="zh-CN"/>
+        </w:rPr>
+      </w:pPr>
+      <w:r>
+        <w:rPr>
+          <w:rFonts w:hint="eastAsia"/>
+          <w:b/>
+          <w:bCs/>
+          <w:sz w:val="24"/>
+          <w:szCs w:val="32"/>
+          <w:lang w:val="en-US" w:eastAsia="zh-CN"/>
+        </w:rPr>
+        <w:t>Features can be acquired during registration:</w:t>
+      </w:r>
+    </w:p>
+    <w:p>
+      <w:pPr>
+        <w:numPr>
+          <w:ilvl w:val="0"/>
+          <w:numId w:val="5"/>
+        </w:numPr>
+        <w:jc w:val="both"/>
+        <w:rPr>
+          <w:rFonts w:hint="eastAsia"/>
+          <w:b/>
+          <w:bCs/>
+          <w:sz w:val="24"/>
+          <w:szCs w:val="32"/>
+          <w:lang w:val="en-US" w:eastAsia="zh-CN"/>
+        </w:rPr>
+      </w:pPr>
+      <w:r>
+        <w:rPr>
+          <w:rFonts w:hint="eastAsia"/>
+          <w:b/>
+          <w:bCs/>
+          <w:sz w:val="24"/>
+          <w:szCs w:val="32"/>
+          <w:lang w:val="en-US" w:eastAsia="zh-CN"/>
+        </w:rPr>
+        <w:t xml:space="preserve">Phone condition: sensors, root, IMEI number, real device or emulator(also very important), </w:t>
+      </w:r>
+    </w:p>
+    <w:p>
+      <w:pPr>
+        <w:numPr>
+          <w:ilvl w:val="0"/>
+          <w:numId w:val="5"/>
+        </w:numPr>
+        <w:jc w:val="both"/>
+        <w:rPr>
+          <w:rFonts w:hint="eastAsia"/>
+          <w:b/>
+          <w:bCs/>
+          <w:sz w:val="24"/>
+          <w:szCs w:val="32"/>
+          <w:lang w:val="en-US" w:eastAsia="zh-CN"/>
+        </w:rPr>
+      </w:pPr>
+      <w:r>
+        <w:rPr>
+          <w:rFonts w:hint="eastAsia"/>
+          <w:b/>
+          <w:bCs/>
+          <w:sz w:val="24"/>
+          <w:szCs w:val="32"/>
+          <w:lang w:val="en-US" w:eastAsia="zh-CN"/>
+        </w:rPr>
+        <w:t>Scarce unique personal info: phone number, email addr, personal id.</w:t>
+      </w:r>
+    </w:p>
+    <w:p>
+      <w:pPr>
+        <w:numPr>
+          <w:ilvl w:val="0"/>
+          <w:numId w:val="5"/>
+        </w:numPr>
+        <w:jc w:val="both"/>
+        <w:rPr>
+          <w:rFonts w:hint="eastAsia"/>
+          <w:b/>
+          <w:bCs/>
+          <w:sz w:val="24"/>
+          <w:szCs w:val="32"/>
+          <w:lang w:val="en-US" w:eastAsia="zh-CN"/>
+        </w:rPr>
+      </w:pPr>
+      <w:r>
+        <w:rPr>
+          <w:rFonts w:hint="eastAsia"/>
+          <w:b/>
+          <w:bCs/>
+          <w:sz w:val="24"/>
+          <w:szCs w:val="32"/>
+          <w:lang w:val="en-US" w:eastAsia="zh-CN"/>
+        </w:rPr>
+        <w:t>Environment condition: IP, network condition, location.</w:t>
+      </w:r>
     </w:p>
     <w:p>
       <w:pPr>
@@ -312,25 +838,14 @@
         </w:numPr>
         <w:jc w:val="both"/>
         <w:rPr>
-          <w:rFonts w:hint="eastAsia"/>
-          <w:b/>
-          <w:bCs/>
-          <w:sz w:val="24"/>
-          <w:szCs w:val="32"/>
-          <w:lang w:val="en-US" w:eastAsia="zh-CN"/>
-        </w:rPr>
-      </w:pPr>
-      <w:r>
-        <w:rPr>
-          <w:rFonts w:hint="eastAsia"/>
-          <w:b/>
-          <w:bCs/>
-          <w:sz w:val="24"/>
-          <w:szCs w:val="32"/>
-          <w:lang w:val="en-US" w:eastAsia="zh-CN"/>
-        </w:rPr>
-        <w:t>Goal:</w:t>
-      </w:r>
+          <w:rFonts w:hint="default"/>
+          <w:b w:val="0"/>
+          <w:bCs w:val="0"/>
+          <w:sz w:val="24"/>
+          <w:szCs w:val="32"/>
+          <w:lang w:val="en-US" w:eastAsia="zh-CN"/>
+        </w:rPr>
+      </w:pPr>
     </w:p>
     <w:p>
       <w:pPr>
@@ -357,85 +872,11 @@
           <w:szCs w:val="32"/>
           <w:lang w:val="en-US" w:eastAsia="zh-CN"/>
         </w:rPr>
-        <w:t>Stop malicious users or ignorant users from sending false, forged or erroneous data</w:t>
-      </w:r>
-    </w:p>
-    <w:p>
-      <w:pPr>
-        <w:widowControl w:val="0"/>
-        <w:numPr>
-          <w:numId w:val="0"/>
-        </w:numPr>
-        <w:jc w:val="both"/>
-        <w:rPr>
-          <w:rFonts w:hint="eastAsia"/>
-          <w:b/>
-          <w:bCs/>
-          <w:sz w:val="24"/>
-          <w:szCs w:val="32"/>
-          <w:lang w:val="en-US" w:eastAsia="zh-CN"/>
-        </w:rPr>
-      </w:pPr>
-      <w:r>
-        <w:rPr>
-          <w:rFonts w:hint="eastAsia"/>
-          <w:b/>
-          <w:bCs/>
-          <w:sz w:val="24"/>
-          <w:szCs w:val="32"/>
-          <w:lang w:val="en-US" w:eastAsia="zh-CN"/>
-        </w:rPr>
-        <w:t>Stop malicious users from registering multiple accounts with one or several identities</w:t>
-      </w:r>
-    </w:p>
-    <w:p>
-      <w:pPr>
-        <w:widowControl w:val="0"/>
-        <w:numPr>
-          <w:numId w:val="0"/>
-        </w:numPr>
-        <w:jc w:val="both"/>
-        <w:rPr>
-          <w:rFonts w:hint="eastAsia"/>
-          <w:b/>
-          <w:bCs/>
-          <w:sz w:val="24"/>
-          <w:szCs w:val="32"/>
-          <w:lang w:val="en-US" w:eastAsia="zh-CN"/>
-        </w:rPr>
-      </w:pPr>
-    </w:p>
-    <w:p>
-      <w:pPr>
-        <w:widowControl w:val="0"/>
-        <w:numPr>
-          <w:numId w:val="0"/>
-        </w:numPr>
-        <w:jc w:val="both"/>
-        <w:rPr>
-          <w:rFonts w:hint="default"/>
-          <w:b/>
-          <w:bCs/>
-          <w:sz w:val="24"/>
-          <w:szCs w:val="32"/>
-          <w:lang w:val="en-US" w:eastAsia="zh-CN"/>
-        </w:rPr>
-      </w:pPr>
-      <w:r>
-        <w:rPr>
-          <w:rFonts w:hint="eastAsia"/>
-          <w:b/>
-          <w:bCs/>
-          <w:sz w:val="24"/>
-          <w:szCs w:val="32"/>
-          <w:lang w:val="en-US" w:eastAsia="zh-CN"/>
-        </w:rPr>
-        <w:t>Since adversaries can always find a way to exploit system vulnerabilities, we should make sure that registration of several accounts is incredibly challenging without collusion with the same amounts of human beings.</w:t>
-      </w:r>
-    </w:p>
-    <w:p>
-      <w:pPr>
-        <w:widowControl w:val="0"/>
+        <w:t>Goal:</w:t>
+      </w:r>
+    </w:p>
+    <w:p>
+      <w:pPr>
         <w:numPr>
           <w:ilvl w:val="0"/>
           <w:numId w:val="0"/>
@@ -443,13 +884,24 @@
         <w:jc w:val="both"/>
         <w:rPr>
           <w:rFonts w:hint="eastAsia"/>
-          <w:b w:val="0"/>
-          <w:bCs w:val="0"/>
-          <w:sz w:val="24"/>
-          <w:szCs w:val="32"/>
-          <w:lang w:val="en-US" w:eastAsia="zh-CN"/>
-        </w:rPr>
-      </w:pPr>
+          <w:b/>
+          <w:bCs/>
+          <w:sz w:val="24"/>
+          <w:szCs w:val="32"/>
+          <w:lang w:val="en-US" w:eastAsia="zh-CN"/>
+        </w:rPr>
+      </w:pPr>
+      <w:r>
+        <w:rPr>
+          <w:rFonts w:hint="eastAsia"/>
+          <w:b/>
+          <w:bCs/>
+          <w:sz w:val="24"/>
+          <w:szCs w:val="32"/>
+          <w:lang w:val="en-US" w:eastAsia="zh-CN"/>
+        </w:rPr>
+        <w:t>Stop malicious users or ignorant users from sending false, forged or erroneous data</w:t>
+      </w:r>
     </w:p>
     <w:p>
       <w:pPr>
@@ -477,6 +929,220 @@
           <w:szCs w:val="32"/>
           <w:lang w:val="en-US" w:eastAsia="zh-CN"/>
         </w:rPr>
+        <w:t>Stop malicious users from registering multiple accounts with one or several identities</w:t>
+      </w:r>
+    </w:p>
+    <w:p>
+      <w:pPr>
+        <w:widowControl w:val="0"/>
+        <w:numPr>
+          <w:ilvl w:val="0"/>
+          <w:numId w:val="0"/>
+        </w:numPr>
+        <w:jc w:val="both"/>
+        <w:rPr>
+          <w:rFonts w:hint="eastAsia"/>
+          <w:b/>
+          <w:bCs/>
+          <w:sz w:val="24"/>
+          <w:szCs w:val="32"/>
+          <w:lang w:val="en-US" w:eastAsia="zh-CN"/>
+        </w:rPr>
+      </w:pPr>
+    </w:p>
+    <w:p>
+      <w:pPr>
+        <w:widowControl w:val="0"/>
+        <w:numPr>
+          <w:ilvl w:val="0"/>
+          <w:numId w:val="0"/>
+        </w:numPr>
+        <w:jc w:val="both"/>
+        <w:rPr>
+          <w:rFonts w:hint="default"/>
+          <w:b/>
+          <w:bCs/>
+          <w:sz w:val="24"/>
+          <w:szCs w:val="32"/>
+          <w:lang w:val="en-US" w:eastAsia="zh-CN"/>
+        </w:rPr>
+      </w:pPr>
+      <w:r>
+        <w:rPr>
+          <w:rFonts w:hint="eastAsia"/>
+          <w:b/>
+          <w:bCs/>
+          <w:sz w:val="24"/>
+          <w:szCs w:val="32"/>
+          <w:lang w:val="en-US" w:eastAsia="zh-CN"/>
+        </w:rPr>
+        <w:t>Since adversaries can always find a way to exploit system vulnerabilities, we should make sure that registration of several accounts is incredibly challenging without collusion with the same amounts of human beings.</w:t>
+      </w:r>
+    </w:p>
+    <w:p>
+      <w:pPr>
+        <w:widowControl w:val="0"/>
+        <w:numPr>
+          <w:ilvl w:val="0"/>
+          <w:numId w:val="0"/>
+        </w:numPr>
+        <w:jc w:val="both"/>
+        <w:rPr>
+          <w:rFonts w:hint="eastAsia"/>
+          <w:b w:val="0"/>
+          <w:bCs w:val="0"/>
+          <w:sz w:val="24"/>
+          <w:szCs w:val="32"/>
+          <w:lang w:val="en-US" w:eastAsia="zh-CN"/>
+        </w:rPr>
+      </w:pPr>
+    </w:p>
+    <w:p>
+      <w:pPr>
+        <w:widowControl w:val="0"/>
+        <w:numPr>
+          <w:ilvl w:val="0"/>
+          <w:numId w:val="0"/>
+        </w:numPr>
+        <w:jc w:val="both"/>
+        <w:rPr>
+          <w:rFonts w:hint="eastAsia"/>
+          <w:b/>
+          <w:bCs/>
+          <w:sz w:val="24"/>
+          <w:szCs w:val="32"/>
+          <w:lang w:val="en-US" w:eastAsia="zh-CN"/>
+        </w:rPr>
+      </w:pPr>
+      <w:r>
+        <w:rPr>
+          <w:rFonts w:hint="eastAsia"/>
+          <w:b/>
+          <w:bCs/>
+          <w:sz w:val="24"/>
+          <w:szCs w:val="32"/>
+          <w:lang w:val="en-US" w:eastAsia="zh-CN"/>
+        </w:rPr>
+        <w:t xml:space="preserve">one thoughts: </w:t>
+      </w:r>
+    </w:p>
+    <w:p>
+      <w:pPr>
+        <w:widowControl w:val="0"/>
+        <w:numPr>
+          <w:ilvl w:val="0"/>
+          <w:numId w:val="0"/>
+        </w:numPr>
+        <w:jc w:val="both"/>
+        <w:rPr>
+          <w:rFonts w:hint="eastAsia"/>
+          <w:b w:val="0"/>
+          <w:bCs w:val="0"/>
+          <w:sz w:val="24"/>
+          <w:szCs w:val="32"/>
+          <w:lang w:val="en-US" w:eastAsia="zh-CN"/>
+        </w:rPr>
+      </w:pPr>
+      <w:r>
+        <w:rPr>
+          <w:rFonts w:hint="eastAsia"/>
+          <w:b w:val="0"/>
+          <w:bCs w:val="0"/>
+          <w:sz w:val="24"/>
+          <w:szCs w:val="32"/>
+          <w:lang w:val="en-US" w:eastAsia="zh-CN"/>
+        </w:rPr>
+        <w:t xml:space="preserve">If we could combine </w:t>
+      </w:r>
+      <w:r>
+        <w:rPr>
+          <w:rFonts w:hint="eastAsia"/>
+          <w:b/>
+          <w:bCs/>
+          <w:sz w:val="24"/>
+          <w:szCs w:val="32"/>
+          <w:lang w:val="en-US" w:eastAsia="zh-CN"/>
+        </w:rPr>
+        <w:t xml:space="preserve">IMEI number </w:t>
+      </w:r>
+      <w:r>
+        <w:rPr>
+          <w:rFonts w:hint="eastAsia"/>
+          <w:b w:val="0"/>
+          <w:bCs w:val="0"/>
+          <w:sz w:val="24"/>
+          <w:szCs w:val="32"/>
+          <w:lang w:val="en-US" w:eastAsia="zh-CN"/>
+        </w:rPr>
+        <w:t xml:space="preserve">with </w:t>
+      </w:r>
+      <w:r>
+        <w:rPr>
+          <w:rFonts w:hint="eastAsia"/>
+          <w:b/>
+          <w:bCs/>
+          <w:sz w:val="24"/>
+          <w:szCs w:val="32"/>
+          <w:lang w:val="en-US" w:eastAsia="zh-CN"/>
+        </w:rPr>
+        <w:t>phone number</w:t>
+      </w:r>
+      <w:r>
+        <w:rPr>
+          <w:rFonts w:hint="eastAsia"/>
+          <w:b w:val="0"/>
+          <w:bCs w:val="0"/>
+          <w:sz w:val="24"/>
+          <w:szCs w:val="32"/>
+          <w:lang w:val="en-US" w:eastAsia="zh-CN"/>
+        </w:rPr>
+        <w:t>(e.g. one IMEI number can only be bounded with three or less phone numbers) In such case, if malicious users want to register multiple accounts with one devices, there is a limit. Even if the user could exploit emulator detection, as long as the IMEI number is not spoofed, the cost for registering several accounts is great.</w:t>
+      </w:r>
+    </w:p>
+    <w:p>
+      <w:pPr>
+        <w:widowControl w:val="0"/>
+        <w:numPr>
+          <w:ilvl w:val="0"/>
+          <w:numId w:val="0"/>
+        </w:numPr>
+        <w:jc w:val="both"/>
+        <w:rPr>
+          <w:rFonts w:hint="eastAsia"/>
+          <w:b/>
+          <w:bCs/>
+          <w:sz w:val="24"/>
+          <w:szCs w:val="32"/>
+          <w:lang w:val="en-US" w:eastAsia="zh-CN"/>
+        </w:rPr>
+      </w:pPr>
+    </w:p>
+    <w:p>
+      <w:pPr>
+        <w:widowControl w:val="0"/>
+        <w:numPr>
+          <w:ilvl w:val="0"/>
+          <w:numId w:val="0"/>
+        </w:numPr>
+        <w:jc w:val="both"/>
+        <w:rPr>
+          <w:rFonts w:hint="eastAsia"/>
+          <w:b/>
+          <w:bCs/>
+          <w:sz w:val="24"/>
+          <w:szCs w:val="32"/>
+          <w:lang w:val="en-US" w:eastAsia="zh-CN"/>
+        </w:rPr>
+      </w:pPr>
+      <w:r>
+        <w:rPr>
+          <w:rFonts w:hint="eastAsia"/>
+          <w:b/>
+          <w:bCs/>
+          <w:sz w:val="24"/>
+          <w:szCs w:val="32"/>
+          <w:lang w:val="en-US" w:eastAsia="zh-CN"/>
+        </w:rPr>
         <w:t>Aspects of work:</w:t>
       </w:r>
     </w:p>
@@ -485,7 +1151,7 @@
         <w:widowControl w:val="0"/>
         <w:numPr>
           <w:ilvl w:val="0"/>
-          <w:numId w:val="3"/>
+          <w:numId w:val="6"/>
         </w:numPr>
         <w:ind w:firstLine="420" w:firstLineChars="0"/>
         <w:jc w:val="both"/>
@@ -515,7 +1181,7 @@
         <w:widowControl w:val="0"/>
         <w:numPr>
           <w:ilvl w:val="0"/>
-          <w:numId w:val="3"/>
+          <w:numId w:val="6"/>
         </w:numPr>
         <w:ind w:firstLine="420" w:firstLineChars="0"/>
         <w:jc w:val="both"/>
@@ -582,7 +1248,7 @@
         <w:widowControl w:val="0"/>
         <w:numPr>
           <w:ilvl w:val="0"/>
-          <w:numId w:val="3"/>
+          <w:numId w:val="6"/>
         </w:numPr>
         <w:ind w:firstLine="420" w:firstLineChars="0"/>
         <w:jc w:val="both"/>
@@ -3368,6 +4034,1468 @@
     </w:p>
     <w:p>
       <w:pPr>
+        <w:rPr>
+          <w:rFonts w:hint="default"/>
+          <w:b w:val="0"/>
+          <w:bCs w:val="0"/>
+          <w:sz w:val="24"/>
+          <w:szCs w:val="32"/>
+          <w:lang w:val="en-US" w:eastAsia="zh-CN"/>
+        </w:rPr>
+      </w:pPr>
+    </w:p>
+    <w:p>
+      <w:pPr>
+        <w:rPr>
+          <w:rFonts w:hint="default"/>
+          <w:b w:val="0"/>
+          <w:bCs w:val="0"/>
+          <w:sz w:val="24"/>
+          <w:szCs w:val="32"/>
+          <w:lang w:val="en-US" w:eastAsia="zh-CN"/>
+        </w:rPr>
+      </w:pPr>
+    </w:p>
+    <w:p>
+      <w:pPr>
+        <w:keepNext w:val="0"/>
+        <w:keepLines w:val="0"/>
+        <w:widowControl/>
+        <w:suppressLineNumbers w:val="0"/>
+        <w:jc w:val="left"/>
+        <w:rPr>
+          <w:rFonts w:hint="eastAsia" w:ascii="CMBX12" w:hAnsi="CMBX12" w:eastAsia="CMBX12" w:cs="CMBX12"/>
+          <w:b/>
+          <w:color w:val="000000"/>
+          <w:kern w:val="0"/>
+          <w:sz w:val="28"/>
+          <w:szCs w:val="28"/>
+          <w:lang w:val="en-US" w:eastAsia="zh-CN" w:bidi="ar"/>
+        </w:rPr>
+      </w:pPr>
+      <w:r>
+        <w:rPr>
+          <w:rFonts w:hint="eastAsia" w:ascii="CMBX12" w:hAnsi="CMBX12" w:eastAsia="CMBX12" w:cs="CMBX12"/>
+          <w:b/>
+          <w:color w:val="000000"/>
+          <w:kern w:val="0"/>
+          <w:sz w:val="28"/>
+          <w:szCs w:val="28"/>
+          <w:lang w:val="en-US" w:eastAsia="zh-CN" w:bidi="ar"/>
+        </w:rPr>
+        <w:t>Hunting Sybils in Participatory Mobile Consensus-Based Networks</w:t>
+      </w:r>
+    </w:p>
+    <w:p>
+      <w:pPr>
+        <w:rPr>
+          <w:rFonts w:hint="eastAsia"/>
+          <w:b w:val="0"/>
+          <w:bCs w:val="0"/>
+          <w:sz w:val="24"/>
+          <w:szCs w:val="32"/>
+          <w:lang w:val="en-US" w:eastAsia="zh-CN"/>
+        </w:rPr>
+      </w:pPr>
+      <w:r>
+        <w:rPr>
+          <w:rFonts w:hint="eastAsia"/>
+          <w:b w:val="0"/>
+          <w:bCs w:val="0"/>
+          <w:sz w:val="24"/>
+          <w:szCs w:val="32"/>
+          <w:lang w:val="en-US" w:eastAsia="zh-CN"/>
+        </w:rPr>
+        <w:t xml:space="preserve">Threat model: </w:t>
+      </w:r>
+    </w:p>
+    <w:p>
+      <w:pPr>
+        <w:rPr>
+          <w:rFonts w:hint="eastAsia"/>
+          <w:b w:val="0"/>
+          <w:bCs w:val="0"/>
+          <w:sz w:val="24"/>
+          <w:szCs w:val="32"/>
+          <w:lang w:val="en-US" w:eastAsia="zh-CN"/>
+        </w:rPr>
+      </w:pPr>
+      <w:r>
+        <w:rPr>
+          <w:rFonts w:hint="eastAsia"/>
+          <w:b w:val="0"/>
+          <w:bCs w:val="0"/>
+          <w:sz w:val="24"/>
+          <w:szCs w:val="32"/>
+          <w:lang w:val="en-US" w:eastAsia="zh-CN"/>
+        </w:rPr>
+        <w:t>Malicious users are going to implement Sybil attack with emulators rather than real devices. Real devices are really costly.</w:t>
+      </w:r>
+    </w:p>
+    <w:p>
+      <w:pPr>
+        <w:rPr>
+          <w:rFonts w:hint="default"/>
+          <w:b w:val="0"/>
+          <w:bCs w:val="0"/>
+          <w:sz w:val="24"/>
+          <w:szCs w:val="32"/>
+          <w:lang w:val="en-US" w:eastAsia="zh-CN"/>
+        </w:rPr>
+      </w:pPr>
+    </w:p>
+    <w:p>
+      <w:pPr>
+        <w:rPr>
+          <w:rFonts w:hint="eastAsia"/>
+          <w:b w:val="0"/>
+          <w:bCs w:val="0"/>
+          <w:sz w:val="24"/>
+          <w:szCs w:val="32"/>
+          <w:lang w:val="en-US" w:eastAsia="zh-CN"/>
+        </w:rPr>
+      </w:pPr>
+      <w:r>
+        <w:rPr>
+          <w:rFonts w:hint="eastAsia"/>
+          <w:b w:val="0"/>
+          <w:bCs w:val="0"/>
+          <w:sz w:val="24"/>
+          <w:szCs w:val="32"/>
+          <w:lang w:val="en-US" w:eastAsia="zh-CN"/>
+        </w:rPr>
+        <w:t>Users model:</w:t>
+      </w:r>
+    </w:p>
+    <w:p>
+      <w:pPr>
+        <w:rPr>
+          <w:rFonts w:hint="eastAsia"/>
+          <w:b w:val="0"/>
+          <w:bCs w:val="0"/>
+          <w:sz w:val="24"/>
+          <w:szCs w:val="32"/>
+          <w:lang w:val="en-US" w:eastAsia="zh-CN"/>
+        </w:rPr>
+      </w:pPr>
+      <w:r>
+        <w:rPr>
+          <w:rFonts w:hint="eastAsia"/>
+          <w:b w:val="0"/>
+          <w:bCs w:val="0"/>
+          <w:sz w:val="24"/>
+          <w:szCs w:val="32"/>
+          <w:lang w:val="en-US" w:eastAsia="zh-CN"/>
+        </w:rPr>
+        <w:t>Honest nodes: honest users with physical devices</w:t>
+      </w:r>
+    </w:p>
+    <w:p>
+      <w:pPr>
+        <w:rPr>
+          <w:rFonts w:hint="eastAsia"/>
+          <w:b w:val="0"/>
+          <w:bCs w:val="0"/>
+          <w:sz w:val="24"/>
+          <w:szCs w:val="32"/>
+          <w:lang w:val="en-US" w:eastAsia="zh-CN"/>
+        </w:rPr>
+      </w:pPr>
+      <w:r>
+        <w:rPr>
+          <w:rFonts w:hint="eastAsia"/>
+          <w:b w:val="0"/>
+          <w:bCs w:val="0"/>
+          <w:sz w:val="24"/>
+          <w:szCs w:val="32"/>
+          <w:lang w:val="en-US" w:eastAsia="zh-CN"/>
+        </w:rPr>
+        <w:t>Malicious nodes: malicious users with physical devices</w:t>
+      </w:r>
+    </w:p>
+    <w:p>
+      <w:pPr>
+        <w:rPr>
+          <w:rFonts w:hint="eastAsia"/>
+          <w:b w:val="0"/>
+          <w:bCs w:val="0"/>
+          <w:sz w:val="24"/>
+          <w:szCs w:val="32"/>
+          <w:lang w:val="en-US" w:eastAsia="zh-CN"/>
+        </w:rPr>
+      </w:pPr>
+      <w:r>
+        <w:rPr>
+          <w:rFonts w:hint="eastAsia"/>
+          <w:b w:val="0"/>
+          <w:bCs w:val="0"/>
+          <w:sz w:val="24"/>
+          <w:szCs w:val="32"/>
+          <w:lang w:val="en-US" w:eastAsia="zh-CN"/>
+        </w:rPr>
+        <w:t>Sybil nodes: malicious users with emulated devices</w:t>
+      </w:r>
+    </w:p>
+    <w:p>
+      <w:pPr>
+        <w:rPr>
+          <w:rFonts w:hint="eastAsia"/>
+          <w:b w:val="0"/>
+          <w:bCs w:val="0"/>
+          <w:sz w:val="24"/>
+          <w:szCs w:val="32"/>
+          <w:lang w:val="en-US" w:eastAsia="zh-CN"/>
+        </w:rPr>
+      </w:pPr>
+    </w:p>
+    <w:p>
+      <w:pPr>
+        <w:rPr>
+          <w:rFonts w:hint="eastAsia"/>
+          <w:b w:val="0"/>
+          <w:bCs w:val="0"/>
+          <w:sz w:val="24"/>
+          <w:szCs w:val="32"/>
+          <w:lang w:val="en-US" w:eastAsia="zh-CN"/>
+        </w:rPr>
+      </w:pPr>
+      <w:r>
+        <w:rPr>
+          <w:rFonts w:hint="eastAsia"/>
+          <w:b w:val="0"/>
+          <w:bCs w:val="0"/>
+          <w:sz w:val="24"/>
+          <w:szCs w:val="32"/>
+          <w:lang w:val="en-US" w:eastAsia="zh-CN"/>
+        </w:rPr>
+        <w:t>Two main approaches:</w:t>
+      </w:r>
+    </w:p>
+    <w:p>
+      <w:pPr>
+        <w:numPr>
+          <w:ilvl w:val="0"/>
+          <w:numId w:val="7"/>
+        </w:numPr>
+        <w:rPr>
+          <w:rFonts w:hint="default"/>
+          <w:b w:val="0"/>
+          <w:bCs w:val="0"/>
+          <w:sz w:val="24"/>
+          <w:szCs w:val="32"/>
+          <w:lang w:val="en-US" w:eastAsia="zh-CN"/>
+        </w:rPr>
+      </w:pPr>
+      <w:r>
+        <w:rPr>
+          <w:rFonts w:hint="eastAsia"/>
+          <w:b w:val="0"/>
+          <w:bCs w:val="0"/>
+          <w:sz w:val="24"/>
+          <w:szCs w:val="32"/>
+          <w:lang w:val="en-US" w:eastAsia="zh-CN"/>
+        </w:rPr>
+        <w:t>Validate the proximity or triangulate devices location to make sure that they are in the network (This idea is from VANET) (citation 16, 17)</w:t>
+      </w:r>
+    </w:p>
+    <w:p>
+      <w:pPr>
+        <w:numPr>
+          <w:ilvl w:val="0"/>
+          <w:numId w:val="7"/>
+        </w:numPr>
+        <w:rPr>
+          <w:rFonts w:hint="default"/>
+          <w:b w:val="0"/>
+          <w:bCs w:val="0"/>
+          <w:sz w:val="24"/>
+          <w:szCs w:val="32"/>
+          <w:lang w:val="en-US" w:eastAsia="zh-CN"/>
+        </w:rPr>
+      </w:pPr>
+      <w:r>
+        <w:rPr>
+          <w:rFonts w:hint="eastAsia"/>
+          <w:b w:val="0"/>
+          <w:bCs w:val="0"/>
+          <w:sz w:val="24"/>
+          <w:szCs w:val="32"/>
+          <w:lang w:val="en-US" w:eastAsia="zh-CN"/>
+        </w:rPr>
+        <w:t>Nodes vouch for each other to attest the presence of other nodes and form a graph of evidence, and perform Sybil detection in the graph( citation 7, 19)</w:t>
+      </w:r>
+    </w:p>
+    <w:p>
+      <w:pPr>
+        <w:widowControl w:val="0"/>
+        <w:numPr>
+          <w:ilvl w:val="0"/>
+          <w:numId w:val="0"/>
+        </w:numPr>
+        <w:jc w:val="both"/>
+        <w:rPr>
+          <w:rFonts w:hint="eastAsia"/>
+          <w:b w:val="0"/>
+          <w:bCs w:val="0"/>
+          <w:sz w:val="24"/>
+          <w:szCs w:val="32"/>
+          <w:lang w:val="en-US" w:eastAsia="zh-CN"/>
+        </w:rPr>
+      </w:pPr>
+    </w:p>
+    <w:p>
+      <w:pPr>
+        <w:widowControl w:val="0"/>
+        <w:numPr>
+          <w:ilvl w:val="0"/>
+          <w:numId w:val="0"/>
+        </w:numPr>
+        <w:jc w:val="both"/>
+        <w:rPr>
+          <w:rFonts w:hint="eastAsia"/>
+          <w:b w:val="0"/>
+          <w:bCs w:val="0"/>
+          <w:sz w:val="24"/>
+          <w:szCs w:val="32"/>
+          <w:lang w:val="en-US" w:eastAsia="zh-CN"/>
+        </w:rPr>
+      </w:pPr>
+      <w:r>
+        <w:rPr>
+          <w:rFonts w:hint="eastAsia"/>
+          <w:b w:val="0"/>
+          <w:bCs w:val="0"/>
+          <w:sz w:val="24"/>
+          <w:szCs w:val="32"/>
+          <w:lang w:val="en-US" w:eastAsia="zh-CN"/>
+        </w:rPr>
+        <w:t>Section 4     Proximity graph construction</w:t>
+      </w:r>
+    </w:p>
+    <w:p>
+      <w:pPr>
+        <w:widowControl w:val="0"/>
+        <w:numPr>
+          <w:ilvl w:val="0"/>
+          <w:numId w:val="0"/>
+        </w:numPr>
+        <w:jc w:val="both"/>
+        <w:rPr>
+          <w:rFonts w:hint="eastAsia"/>
+          <w:b w:val="0"/>
+          <w:bCs w:val="0"/>
+          <w:sz w:val="24"/>
+          <w:szCs w:val="32"/>
+          <w:lang w:val="en-US" w:eastAsia="zh-CN"/>
+        </w:rPr>
+      </w:pPr>
+      <w:r>
+        <w:rPr>
+          <w:rFonts w:hint="eastAsia"/>
+          <w:b w:val="0"/>
+          <w:bCs w:val="0"/>
+          <w:sz w:val="24"/>
+          <w:szCs w:val="32"/>
+          <w:lang w:val="en-US" w:eastAsia="zh-CN"/>
+        </w:rPr>
+        <w:t>Finally it will build up a matrix:</w:t>
+      </w:r>
+    </w:p>
+    <w:p>
+      <w:pPr>
+        <w:widowControl w:val="0"/>
+        <w:numPr>
+          <w:ilvl w:val="0"/>
+          <w:numId w:val="0"/>
+        </w:numPr>
+        <w:jc w:val="both"/>
+        <w:rPr>
+          <w:rFonts w:hint="eastAsia"/>
+          <w:b w:val="0"/>
+          <w:bCs w:val="0"/>
+          <w:sz w:val="24"/>
+          <w:szCs w:val="32"/>
+          <w:lang w:val="en-US" w:eastAsia="zh-CN"/>
+        </w:rPr>
+      </w:pPr>
+      <w:r>
+        <w:rPr>
+          <w:rFonts w:hint="eastAsia"/>
+          <w:b w:val="0"/>
+          <w:bCs w:val="0"/>
+          <w:sz w:val="24"/>
+          <w:szCs w:val="32"/>
+          <w:lang w:val="en-US" w:eastAsia="zh-CN"/>
+        </w:rPr>
+        <w:t>[N number of nodes][number of rounds]</w:t>
+      </w:r>
+    </w:p>
+    <w:p>
+      <w:pPr>
+        <w:widowControl w:val="0"/>
+        <w:numPr>
+          <w:ilvl w:val="0"/>
+          <w:numId w:val="0"/>
+        </w:numPr>
+        <w:jc w:val="both"/>
+        <w:rPr>
+          <w:rFonts w:hint="eastAsia"/>
+          <w:b w:val="0"/>
+          <w:bCs w:val="0"/>
+          <w:sz w:val="24"/>
+          <w:szCs w:val="32"/>
+          <w:lang w:val="en-US" w:eastAsia="zh-CN"/>
+        </w:rPr>
+      </w:pPr>
+      <w:r>
+        <w:rPr>
+          <w:rFonts w:hint="eastAsia"/>
+          <w:b w:val="0"/>
+          <w:bCs w:val="0"/>
+          <w:sz w:val="24"/>
+          <w:szCs w:val="32"/>
+          <w:lang w:val="en-US" w:eastAsia="zh-CN"/>
+        </w:rPr>
+        <w:t>For the first node, it would be like [</w:t>
+      </w:r>
+      <w:r>
+        <w:rPr>
+          <w:rFonts w:hint="default"/>
+          <w:b w:val="0"/>
+          <w:bCs w:val="0"/>
+          <w:sz w:val="24"/>
+          <w:szCs w:val="32"/>
+          <w:lang w:val="en-US" w:eastAsia="zh-CN"/>
+        </w:rPr>
+        <w:t>‘</w:t>
+      </w:r>
+      <w:r>
+        <w:rPr>
+          <w:rFonts w:hint="eastAsia"/>
+          <w:b w:val="0"/>
+          <w:bCs w:val="0"/>
+          <w:sz w:val="24"/>
+          <w:szCs w:val="32"/>
+          <w:lang w:val="en-US" w:eastAsia="zh-CN"/>
+        </w:rPr>
+        <w:t>idle</w:t>
+      </w:r>
+      <w:r>
+        <w:rPr>
+          <w:rFonts w:hint="default"/>
+          <w:b w:val="0"/>
+          <w:bCs w:val="0"/>
+          <w:sz w:val="24"/>
+          <w:szCs w:val="32"/>
+          <w:lang w:val="en-US" w:eastAsia="zh-CN"/>
+        </w:rPr>
+        <w:t>’</w:t>
+      </w:r>
+      <w:r>
+        <w:rPr>
+          <w:rFonts w:hint="eastAsia"/>
+          <w:b w:val="0"/>
+          <w:bCs w:val="0"/>
+          <w:sz w:val="24"/>
+          <w:szCs w:val="32"/>
+          <w:lang w:val="en-US" w:eastAsia="zh-CN"/>
+        </w:rPr>
+        <w:t xml:space="preserve">, </w:t>
+      </w:r>
+      <w:r>
+        <w:rPr>
+          <w:rFonts w:hint="default"/>
+          <w:b w:val="0"/>
+          <w:bCs w:val="0"/>
+          <w:sz w:val="24"/>
+          <w:szCs w:val="32"/>
+          <w:lang w:val="en-US" w:eastAsia="zh-CN"/>
+        </w:rPr>
+        <w:t>‘</w:t>
+      </w:r>
+      <w:r>
+        <w:rPr>
+          <w:rFonts w:hint="eastAsia"/>
+          <w:b w:val="0"/>
+          <w:bCs w:val="0"/>
+          <w:sz w:val="24"/>
+          <w:szCs w:val="32"/>
+          <w:lang w:val="en-US" w:eastAsia="zh-CN"/>
+        </w:rPr>
+        <w:t>broadcast</w:t>
+      </w:r>
+      <w:r>
+        <w:rPr>
+          <w:rFonts w:hint="default"/>
+          <w:b w:val="0"/>
+          <w:bCs w:val="0"/>
+          <w:sz w:val="24"/>
+          <w:szCs w:val="32"/>
+          <w:lang w:val="en-US" w:eastAsia="zh-CN"/>
+        </w:rPr>
+        <w:t>’</w:t>
+      </w:r>
+      <w:r>
+        <w:rPr>
+          <w:rFonts w:hint="eastAsia"/>
+          <w:b w:val="0"/>
+          <w:bCs w:val="0"/>
+          <w:sz w:val="24"/>
+          <w:szCs w:val="32"/>
+          <w:lang w:val="en-US" w:eastAsia="zh-CN"/>
+        </w:rPr>
+        <w:t xml:space="preserve">, </w:t>
+      </w:r>
+      <w:r>
+        <w:rPr>
+          <w:rFonts w:hint="default"/>
+          <w:b w:val="0"/>
+          <w:bCs w:val="0"/>
+          <w:sz w:val="24"/>
+          <w:szCs w:val="32"/>
+          <w:lang w:val="en-US" w:eastAsia="zh-CN"/>
+        </w:rPr>
+        <w:t>‘</w:t>
+      </w:r>
+      <w:r>
+        <w:rPr>
+          <w:rFonts w:hint="eastAsia"/>
+          <w:b w:val="0"/>
+          <w:bCs w:val="0"/>
+          <w:sz w:val="24"/>
+          <w:szCs w:val="32"/>
+          <w:lang w:val="en-US" w:eastAsia="zh-CN"/>
+        </w:rPr>
+        <w:t>idle</w:t>
+      </w:r>
+      <w:r>
+        <w:rPr>
+          <w:rFonts w:hint="default"/>
+          <w:b w:val="0"/>
+          <w:bCs w:val="0"/>
+          <w:sz w:val="24"/>
+          <w:szCs w:val="32"/>
+          <w:lang w:val="en-US" w:eastAsia="zh-CN"/>
+        </w:rPr>
+        <w:t>’</w:t>
+      </w:r>
+      <w:r>
+        <w:rPr>
+          <w:rFonts w:hint="eastAsia"/>
+          <w:b w:val="0"/>
+          <w:bCs w:val="0"/>
+          <w:sz w:val="24"/>
+          <w:szCs w:val="32"/>
+          <w:lang w:val="en-US" w:eastAsia="zh-CN"/>
+        </w:rPr>
+        <w:t xml:space="preserve">, </w:t>
+      </w:r>
+      <w:r>
+        <w:rPr>
+          <w:rFonts w:hint="default"/>
+          <w:b w:val="0"/>
+          <w:bCs w:val="0"/>
+          <w:sz w:val="24"/>
+          <w:szCs w:val="32"/>
+          <w:lang w:val="en-US" w:eastAsia="zh-CN"/>
+        </w:rPr>
+        <w:t>‘</w:t>
+      </w:r>
+      <w:r>
+        <w:rPr>
+          <w:rFonts w:hint="eastAsia"/>
+          <w:b w:val="0"/>
+          <w:bCs w:val="0"/>
+          <w:sz w:val="24"/>
+          <w:szCs w:val="32"/>
+          <w:lang w:val="en-US" w:eastAsia="zh-CN"/>
+        </w:rPr>
+        <w:t>broadcast</w:t>
+      </w:r>
+      <w:r>
+        <w:rPr>
+          <w:rFonts w:hint="default"/>
+          <w:b w:val="0"/>
+          <w:bCs w:val="0"/>
+          <w:sz w:val="24"/>
+          <w:szCs w:val="32"/>
+          <w:lang w:val="en-US" w:eastAsia="zh-CN"/>
+        </w:rPr>
+        <w:t>’</w:t>
+      </w:r>
+      <w:r>
+        <w:rPr>
+          <w:rFonts w:hint="eastAsia"/>
+          <w:b w:val="0"/>
+          <w:bCs w:val="0"/>
+          <w:sz w:val="24"/>
+          <w:szCs w:val="32"/>
+          <w:lang w:val="en-US" w:eastAsia="zh-CN"/>
+        </w:rPr>
+        <w:t>,.....,</w:t>
+      </w:r>
+      <w:r>
+        <w:rPr>
+          <w:rFonts w:hint="default"/>
+          <w:b w:val="0"/>
+          <w:bCs w:val="0"/>
+          <w:sz w:val="24"/>
+          <w:szCs w:val="32"/>
+          <w:lang w:val="en-US" w:eastAsia="zh-CN"/>
+        </w:rPr>
+        <w:t>’</w:t>
+      </w:r>
+      <w:r>
+        <w:rPr>
+          <w:rFonts w:hint="eastAsia"/>
+          <w:b w:val="0"/>
+          <w:bCs w:val="0"/>
+          <w:sz w:val="24"/>
+          <w:szCs w:val="32"/>
+          <w:lang w:val="en-US" w:eastAsia="zh-CN"/>
+        </w:rPr>
+        <w:t>broadcast</w:t>
+      </w:r>
+      <w:r>
+        <w:rPr>
+          <w:rFonts w:hint="default"/>
+          <w:b w:val="0"/>
+          <w:bCs w:val="0"/>
+          <w:sz w:val="24"/>
+          <w:szCs w:val="32"/>
+          <w:lang w:val="en-US" w:eastAsia="zh-CN"/>
+        </w:rPr>
+        <w:t>’</w:t>
+      </w:r>
+      <w:r>
+        <w:rPr>
+          <w:rFonts w:hint="eastAsia"/>
+          <w:b w:val="0"/>
+          <w:bCs w:val="0"/>
+          <w:sz w:val="24"/>
+          <w:szCs w:val="32"/>
+          <w:lang w:val="en-US" w:eastAsia="zh-CN"/>
+        </w:rPr>
+        <w:t>] indicating what would the node do in each round.</w:t>
+      </w:r>
+    </w:p>
+    <w:p>
+      <w:pPr>
+        <w:widowControl w:val="0"/>
+        <w:numPr>
+          <w:ilvl w:val="0"/>
+          <w:numId w:val="0"/>
+        </w:numPr>
+        <w:jc w:val="both"/>
+        <w:rPr>
+          <w:rFonts w:hint="eastAsia"/>
+          <w:b w:val="0"/>
+          <w:bCs w:val="0"/>
+          <w:sz w:val="24"/>
+          <w:szCs w:val="32"/>
+          <w:lang w:val="en-US" w:eastAsia="zh-CN"/>
+        </w:rPr>
+      </w:pPr>
+    </w:p>
+    <w:p>
+      <w:pPr>
+        <w:widowControl w:val="0"/>
+        <w:numPr>
+          <w:ilvl w:val="0"/>
+          <w:numId w:val="0"/>
+        </w:numPr>
+        <w:jc w:val="both"/>
+        <w:rPr>
+          <w:rFonts w:hint="eastAsia"/>
+          <w:b w:val="0"/>
+          <w:bCs w:val="0"/>
+          <w:sz w:val="24"/>
+          <w:szCs w:val="32"/>
+          <w:lang w:val="en-US" w:eastAsia="zh-CN"/>
+        </w:rPr>
+      </w:pPr>
+      <w:r>
+        <w:rPr>
+          <w:rFonts w:hint="eastAsia"/>
+          <w:b w:val="0"/>
+          <w:bCs w:val="0"/>
+          <w:sz w:val="24"/>
+          <w:szCs w:val="32"/>
+          <w:lang w:val="en-US" w:eastAsia="zh-CN"/>
+        </w:rPr>
+        <w:t xml:space="preserve">Citation: </w:t>
+      </w:r>
+      <w:r>
+        <w:rPr>
+          <w:rFonts w:hint="default"/>
+          <w:b w:val="0"/>
+          <w:bCs w:val="0"/>
+          <w:sz w:val="24"/>
+          <w:szCs w:val="32"/>
+          <w:lang w:val="en-US" w:eastAsia="zh-CN"/>
+        </w:rPr>
+        <w:t>“</w:t>
+      </w:r>
+      <w:r>
+        <w:rPr>
+          <w:rFonts w:hint="eastAsia"/>
+          <w:b w:val="0"/>
+          <w:bCs w:val="0"/>
+          <w:sz w:val="24"/>
+          <w:szCs w:val="32"/>
+          <w:lang w:val="en-US" w:eastAsia="zh-CN"/>
+        </w:rPr>
+        <w:t xml:space="preserve">Thus after every pair of rounds </w:t>
+      </w:r>
+      <w:r>
+        <w:rPr>
+          <w:rFonts w:hint="default"/>
+          <w:b w:val="0"/>
+          <w:bCs w:val="0"/>
+          <w:sz w:val="24"/>
+          <w:szCs w:val="32"/>
+          <w:lang w:val="en-US" w:eastAsia="zh-CN"/>
+        </w:rPr>
+        <w:t xml:space="preserve">completes, every node will have had a chance to both </w:t>
+      </w:r>
+      <w:r>
+        <w:rPr>
+          <w:rFonts w:hint="eastAsia"/>
+          <w:b w:val="0"/>
+          <w:bCs w:val="0"/>
+          <w:sz w:val="24"/>
+          <w:szCs w:val="32"/>
+          <w:lang w:val="en-US" w:eastAsia="zh-CN"/>
+        </w:rPr>
+        <w:t xml:space="preserve">see </w:t>
+      </w:r>
+      <w:r>
+        <w:rPr>
+          <w:rFonts w:hint="default"/>
+          <w:b w:val="0"/>
+          <w:bCs w:val="0"/>
+          <w:sz w:val="24"/>
+          <w:szCs w:val="32"/>
+          <w:lang w:val="en-US" w:eastAsia="zh-CN"/>
+        </w:rPr>
+        <w:t xml:space="preserve">and be seen by every other node from the other group. As will be demonstrated in Section 4.4, these node-to-node connections will be represented </w:t>
+      </w:r>
+    </w:p>
+    <w:p>
+      <w:pPr>
+        <w:widowControl w:val="0"/>
+        <w:numPr>
+          <w:ilvl w:val="0"/>
+          <w:numId w:val="0"/>
+        </w:numPr>
+        <w:jc w:val="both"/>
+        <w:rPr>
+          <w:rFonts w:hint="default"/>
+          <w:b w:val="0"/>
+          <w:bCs w:val="0"/>
+          <w:sz w:val="24"/>
+          <w:szCs w:val="32"/>
+          <w:lang w:val="en-US" w:eastAsia="zh-CN"/>
+        </w:rPr>
+      </w:pPr>
+      <w:r>
+        <w:rPr>
+          <w:rFonts w:hint="default"/>
+          <w:b w:val="0"/>
+          <w:bCs w:val="0"/>
+          <w:sz w:val="24"/>
+          <w:szCs w:val="32"/>
+          <w:lang w:val="en-US" w:eastAsia="zh-CN"/>
+        </w:rPr>
+        <w:t>by a proximity graph”</w:t>
+      </w:r>
+    </w:p>
+    <w:p>
+      <w:pPr>
+        <w:widowControl w:val="0"/>
+        <w:numPr>
+          <w:ilvl w:val="0"/>
+          <w:numId w:val="0"/>
+        </w:numPr>
+        <w:jc w:val="both"/>
+        <w:rPr>
+          <w:rFonts w:hint="default"/>
+          <w:b w:val="0"/>
+          <w:bCs w:val="0"/>
+          <w:sz w:val="24"/>
+          <w:szCs w:val="32"/>
+          <w:lang w:val="en-US" w:eastAsia="zh-CN"/>
+        </w:rPr>
+      </w:pPr>
+    </w:p>
+    <w:p>
+      <w:pPr>
+        <w:widowControl w:val="0"/>
+        <w:numPr>
+          <w:ilvl w:val="0"/>
+          <w:numId w:val="0"/>
+        </w:numPr>
+        <w:jc w:val="both"/>
+      </w:pPr>
+      <w:r>
+        <w:drawing>
+          <wp:inline distT="0" distB="0" distL="114300" distR="114300">
+            <wp:extent cx="2692400" cy="1574800"/>
+            <wp:effectExtent l="0" t="0" r="0" b="0"/>
+            <wp:docPr id="1" name="图片 1"/>
+            <wp:cNvGraphicFramePr>
+              <a:graphicFrameLocks xmlns:a="http://schemas.openxmlformats.org/drawingml/2006/main" noChangeAspect="1"/>
+            </wp:cNvGraphicFramePr>
+            <a:graphic xmlns:a="http://schemas.openxmlformats.org/drawingml/2006/main">
+              <a:graphicData uri="http://schemas.openxmlformats.org/drawingml/2006/picture">
+                <pic:pic xmlns:pic="http://schemas.openxmlformats.org/drawingml/2006/picture">
+                  <pic:nvPicPr>
+                    <pic:cNvPr id="1" name="图片 1"/>
+                    <pic:cNvPicPr>
+                      <a:picLocks noChangeAspect="1"/>
+                    </pic:cNvPicPr>
+                  </pic:nvPicPr>
+                  <pic:blipFill>
+                    <a:blip r:embed="rId4"/>
+                    <a:stretch>
+                      <a:fillRect/>
+                    </a:stretch>
+                  </pic:blipFill>
+                  <pic:spPr>
+                    <a:xfrm>
+                      <a:off x="0" y="0"/>
+                      <a:ext cx="2692400" cy="1574800"/>
+                    </a:xfrm>
+                    <a:prstGeom prst="rect">
+                      <a:avLst/>
+                    </a:prstGeom>
+                    <a:noFill/>
+                    <a:ln>
+                      <a:noFill/>
+                    </a:ln>
+                  </pic:spPr>
+                </pic:pic>
+              </a:graphicData>
+            </a:graphic>
+          </wp:inline>
+        </w:drawing>
+      </w:r>
+    </w:p>
+    <w:p>
+      <w:pPr>
+        <w:widowControl w:val="0"/>
+        <w:numPr>
+          <w:ilvl w:val="0"/>
+          <w:numId w:val="0"/>
+        </w:numPr>
+        <w:jc w:val="both"/>
+        <w:rPr>
+          <w:rFonts w:hint="eastAsia"/>
+          <w:b w:val="0"/>
+          <w:bCs w:val="0"/>
+          <w:sz w:val="24"/>
+          <w:szCs w:val="32"/>
+          <w:lang w:val="en-US" w:eastAsia="zh-CN"/>
+        </w:rPr>
+      </w:pPr>
+      <w:r>
+        <w:rPr>
+          <w:rFonts w:hint="eastAsia"/>
+          <w:b w:val="0"/>
+          <w:bCs w:val="0"/>
+          <w:sz w:val="24"/>
+          <w:szCs w:val="32"/>
+          <w:lang w:val="en-US" w:eastAsia="zh-CN"/>
+        </w:rPr>
+        <w:t>This graph measures the probability of being seen by other nodes and its relation to distance</w:t>
+      </w:r>
+    </w:p>
+    <w:p>
+      <w:pPr>
+        <w:widowControl w:val="0"/>
+        <w:numPr>
+          <w:ilvl w:val="0"/>
+          <w:numId w:val="0"/>
+        </w:numPr>
+        <w:jc w:val="both"/>
+        <w:rPr>
+          <w:rFonts w:hint="default"/>
+          <w:b w:val="0"/>
+          <w:bCs w:val="0"/>
+          <w:sz w:val="24"/>
+          <w:szCs w:val="32"/>
+          <w:lang w:val="en-US" w:eastAsia="zh-CN"/>
+        </w:rPr>
+      </w:pPr>
+      <w:r>
+        <w:rPr>
+          <w:rFonts w:hint="eastAsia"/>
+          <w:b w:val="0"/>
+          <w:bCs w:val="0"/>
+          <w:sz w:val="24"/>
+          <w:szCs w:val="32"/>
+          <w:lang w:val="en-US" w:eastAsia="zh-CN"/>
+        </w:rPr>
+        <w:t>P_i,</w:t>
+      </w:r>
+      <w:r>
+        <w:rPr>
+          <w:rFonts w:hint="default"/>
+          <w:b w:val="0"/>
+          <w:bCs w:val="0"/>
+          <w:sz w:val="24"/>
+          <w:szCs w:val="32"/>
+          <w:lang w:val="en-US" w:eastAsia="zh-CN"/>
+        </w:rPr>
+        <w:t xml:space="preserve">j </w:t>
+      </w:r>
+      <w:r>
+        <w:rPr>
+          <w:rFonts w:hint="eastAsia"/>
+          <w:b w:val="0"/>
+          <w:bCs w:val="0"/>
+          <w:sz w:val="24"/>
+          <w:szCs w:val="32"/>
+          <w:lang w:val="en-US" w:eastAsia="zh-CN"/>
+        </w:rPr>
+        <w:t xml:space="preserve">= </w:t>
+      </w:r>
+      <w:r>
+        <w:rPr>
+          <w:rFonts w:hint="default"/>
+          <w:b w:val="0"/>
+          <w:bCs w:val="0"/>
+          <w:sz w:val="24"/>
+          <w:szCs w:val="32"/>
+          <w:lang w:val="en-US" w:eastAsia="zh-CN"/>
+        </w:rPr>
+        <w:t xml:space="preserve">P </w:t>
+      </w:r>
+      <w:r>
+        <w:rPr>
+          <w:rFonts w:hint="eastAsia"/>
+          <w:b w:val="0"/>
+          <w:bCs w:val="0"/>
+          <w:sz w:val="24"/>
+          <w:szCs w:val="32"/>
+          <w:lang w:val="en-US" w:eastAsia="zh-CN"/>
+        </w:rPr>
+        <w:t>(</w:t>
+      </w:r>
+      <w:r>
+        <w:rPr>
+          <w:rFonts w:hint="default"/>
+          <w:b w:val="0"/>
+          <w:bCs w:val="0"/>
+          <w:sz w:val="24"/>
+          <w:szCs w:val="32"/>
+          <w:lang w:val="en-US" w:eastAsia="zh-CN"/>
+        </w:rPr>
+        <w:t>res</w:t>
+      </w:r>
+      <w:r>
+        <w:rPr>
+          <w:rFonts w:hint="eastAsia"/>
+          <w:b w:val="0"/>
+          <w:bCs w:val="0"/>
+          <w:sz w:val="24"/>
+          <w:szCs w:val="32"/>
+          <w:lang w:val="en-US" w:eastAsia="zh-CN"/>
+        </w:rPr>
+        <w:t>(</w:t>
+      </w:r>
+      <w:r>
+        <w:rPr>
+          <w:rFonts w:hint="default"/>
+          <w:b w:val="0"/>
+          <w:bCs w:val="0"/>
+          <w:sz w:val="24"/>
+          <w:szCs w:val="32"/>
+          <w:lang w:val="en-US" w:eastAsia="zh-CN"/>
+        </w:rPr>
+        <w:t>e</w:t>
+      </w:r>
+      <w:r>
+        <w:rPr>
+          <w:rFonts w:hint="eastAsia"/>
+          <w:b w:val="0"/>
+          <w:bCs w:val="0"/>
+          <w:sz w:val="24"/>
+          <w:szCs w:val="32"/>
+          <w:lang w:val="en-US" w:eastAsia="zh-CN"/>
+        </w:rPr>
+        <w:t>_</w:t>
+      </w:r>
+      <w:r>
+        <w:rPr>
+          <w:rFonts w:hint="default"/>
+          <w:b w:val="0"/>
+          <w:bCs w:val="0"/>
+          <w:sz w:val="24"/>
+          <w:szCs w:val="32"/>
+          <w:lang w:val="en-US" w:eastAsia="zh-CN"/>
+        </w:rPr>
+        <w:t>i,j) = S | dist(e</w:t>
+      </w:r>
+      <w:r>
+        <w:rPr>
+          <w:rFonts w:hint="eastAsia"/>
+          <w:b w:val="0"/>
+          <w:bCs w:val="0"/>
+          <w:sz w:val="24"/>
+          <w:szCs w:val="32"/>
+          <w:lang w:val="en-US" w:eastAsia="zh-CN"/>
+        </w:rPr>
+        <w:t>_</w:t>
+      </w:r>
+      <w:r>
+        <w:rPr>
+          <w:rFonts w:hint="default"/>
+          <w:b w:val="0"/>
+          <w:bCs w:val="0"/>
+          <w:sz w:val="24"/>
+          <w:szCs w:val="32"/>
+          <w:lang w:val="en-US" w:eastAsia="zh-CN"/>
+        </w:rPr>
+        <w:t>i,j)</w:t>
+      </w:r>
+      <w:r>
+        <w:rPr>
+          <w:rFonts w:hint="eastAsia"/>
+          <w:b w:val="0"/>
+          <w:bCs w:val="0"/>
+          <w:sz w:val="24"/>
+          <w:szCs w:val="32"/>
+          <w:lang w:val="en-US" w:eastAsia="zh-CN"/>
+        </w:rPr>
+        <w:t>)</w:t>
+      </w:r>
+      <w:r>
+        <w:rPr>
+          <w:rFonts w:hint="default"/>
+          <w:b w:val="0"/>
+          <w:bCs w:val="0"/>
+          <w:sz w:val="24"/>
+          <w:szCs w:val="32"/>
+          <w:lang w:val="en-US" w:eastAsia="zh-CN"/>
+        </w:rPr>
+        <w:t xml:space="preserve"> = prob(dist(e</w:t>
+      </w:r>
+      <w:r>
+        <w:rPr>
+          <w:rFonts w:hint="eastAsia"/>
+          <w:b w:val="0"/>
+          <w:bCs w:val="0"/>
+          <w:sz w:val="24"/>
+          <w:szCs w:val="32"/>
+          <w:lang w:val="en-US" w:eastAsia="zh-CN"/>
+        </w:rPr>
+        <w:t>_</w:t>
+      </w:r>
+      <w:r>
+        <w:rPr>
+          <w:rFonts w:hint="default"/>
+          <w:b w:val="0"/>
+          <w:bCs w:val="0"/>
+          <w:sz w:val="24"/>
+          <w:szCs w:val="32"/>
+          <w:lang w:val="en-US" w:eastAsia="zh-CN"/>
+        </w:rPr>
+        <w:t xml:space="preserve">i,j)) </w:t>
+      </w:r>
+    </w:p>
+    <w:p>
+      <w:pPr>
+        <w:widowControl w:val="0"/>
+        <w:numPr>
+          <w:ilvl w:val="0"/>
+          <w:numId w:val="0"/>
+        </w:numPr>
+        <w:jc w:val="both"/>
+        <w:rPr>
+          <w:rFonts w:hint="eastAsia"/>
+          <w:b w:val="0"/>
+          <w:bCs w:val="0"/>
+          <w:sz w:val="24"/>
+          <w:szCs w:val="32"/>
+          <w:lang w:val="en-US" w:eastAsia="zh-CN"/>
+        </w:rPr>
+      </w:pPr>
+      <w:r>
+        <w:drawing>
+          <wp:inline distT="0" distB="0" distL="114300" distR="114300">
+            <wp:extent cx="2082800" cy="615950"/>
+            <wp:effectExtent l="0" t="0" r="0" b="6350"/>
+            <wp:docPr id="2" name="图片 2"/>
+            <wp:cNvGraphicFramePr>
+              <a:graphicFrameLocks xmlns:a="http://schemas.openxmlformats.org/drawingml/2006/main" noChangeAspect="1"/>
+            </wp:cNvGraphicFramePr>
+            <a:graphic xmlns:a="http://schemas.openxmlformats.org/drawingml/2006/main">
+              <a:graphicData uri="http://schemas.openxmlformats.org/drawingml/2006/picture">
+                <pic:pic xmlns:pic="http://schemas.openxmlformats.org/drawingml/2006/picture">
+                  <pic:nvPicPr>
+                    <pic:cNvPr id="2" name="图片 2"/>
+                    <pic:cNvPicPr>
+                      <a:picLocks noChangeAspect="1"/>
+                    </pic:cNvPicPr>
+                  </pic:nvPicPr>
+                  <pic:blipFill>
+                    <a:blip r:embed="rId5"/>
+                    <a:stretch>
+                      <a:fillRect/>
+                    </a:stretch>
+                  </pic:blipFill>
+                  <pic:spPr>
+                    <a:xfrm>
+                      <a:off x="0" y="0"/>
+                      <a:ext cx="2082800" cy="615950"/>
+                    </a:xfrm>
+                    <a:prstGeom prst="rect">
+                      <a:avLst/>
+                    </a:prstGeom>
+                    <a:noFill/>
+                    <a:ln>
+                      <a:noFill/>
+                    </a:ln>
+                  </pic:spPr>
+                </pic:pic>
+              </a:graphicData>
+            </a:graphic>
+          </wp:inline>
+        </w:drawing>
+      </w:r>
+    </w:p>
+    <w:p>
+      <w:pPr>
+        <w:widowControl w:val="0"/>
+        <w:numPr>
+          <w:ilvl w:val="0"/>
+          <w:numId w:val="0"/>
+        </w:numPr>
+        <w:jc w:val="both"/>
+        <w:rPr>
+          <w:rFonts w:hint="eastAsia"/>
+          <w:b w:val="0"/>
+          <w:bCs w:val="0"/>
+          <w:sz w:val="24"/>
+          <w:szCs w:val="32"/>
+          <w:lang w:val="en-US" w:eastAsia="zh-CN"/>
+        </w:rPr>
+      </w:pPr>
+      <w:r>
+        <w:rPr>
+          <w:rFonts w:hint="eastAsia"/>
+          <w:b w:val="0"/>
+          <w:bCs w:val="0"/>
+          <w:sz w:val="24"/>
+          <w:szCs w:val="32"/>
+          <w:lang w:val="en-US" w:eastAsia="zh-CN"/>
+        </w:rPr>
+        <w:t>With nearer distance in between, the probability of being seen is high and the further the lower. Therefore we have this graph</w:t>
+      </w:r>
+    </w:p>
+    <w:p>
+      <w:pPr>
+        <w:widowControl w:val="0"/>
+        <w:numPr>
+          <w:ilvl w:val="0"/>
+          <w:numId w:val="0"/>
+        </w:numPr>
+        <w:jc w:val="both"/>
+      </w:pPr>
+      <w:r>
+        <w:drawing>
+          <wp:inline distT="0" distB="0" distL="114300" distR="114300">
+            <wp:extent cx="2717800" cy="1454150"/>
+            <wp:effectExtent l="0" t="0" r="0" b="6350"/>
+            <wp:docPr id="3" name="图片 3"/>
+            <wp:cNvGraphicFramePr>
+              <a:graphicFrameLocks xmlns:a="http://schemas.openxmlformats.org/drawingml/2006/main" noChangeAspect="1"/>
+            </wp:cNvGraphicFramePr>
+            <a:graphic xmlns:a="http://schemas.openxmlformats.org/drawingml/2006/main">
+              <a:graphicData uri="http://schemas.openxmlformats.org/drawingml/2006/picture">
+                <pic:pic xmlns:pic="http://schemas.openxmlformats.org/drawingml/2006/picture">
+                  <pic:nvPicPr>
+                    <pic:cNvPr id="3" name="图片 3"/>
+                    <pic:cNvPicPr>
+                      <a:picLocks noChangeAspect="1"/>
+                    </pic:cNvPicPr>
+                  </pic:nvPicPr>
+                  <pic:blipFill>
+                    <a:blip r:embed="rId6"/>
+                    <a:stretch>
+                      <a:fillRect/>
+                    </a:stretch>
+                  </pic:blipFill>
+                  <pic:spPr>
+                    <a:xfrm>
+                      <a:off x="0" y="0"/>
+                      <a:ext cx="2717800" cy="1454150"/>
+                    </a:xfrm>
+                    <a:prstGeom prst="rect">
+                      <a:avLst/>
+                    </a:prstGeom>
+                    <a:noFill/>
+                    <a:ln>
+                      <a:noFill/>
+                    </a:ln>
+                  </pic:spPr>
+                </pic:pic>
+              </a:graphicData>
+            </a:graphic>
+          </wp:inline>
+        </w:drawing>
+      </w:r>
+    </w:p>
+    <w:p>
+      <w:pPr>
+        <w:widowControl w:val="0"/>
+        <w:numPr>
+          <w:ilvl w:val="0"/>
+          <w:numId w:val="0"/>
+        </w:numPr>
+        <w:jc w:val="both"/>
+        <w:rPr>
+          <w:rFonts w:hint="default" w:eastAsiaTheme="minorEastAsia"/>
+          <w:lang w:val="en-US" w:eastAsia="zh-CN"/>
+        </w:rPr>
+      </w:pPr>
+      <w:r>
+        <w:rPr>
+          <w:rFonts w:hint="eastAsia"/>
+          <w:sz w:val="24"/>
+          <w:szCs w:val="32"/>
+          <w:lang w:val="en-US" w:eastAsia="zh-CN"/>
+        </w:rPr>
+        <w:t xml:space="preserve">Then we could use the following formula to identity </w:t>
+      </w:r>
+    </w:p>
+    <w:p>
+      <w:pPr>
+        <w:widowControl w:val="0"/>
+        <w:numPr>
+          <w:ilvl w:val="0"/>
+          <w:numId w:val="0"/>
+        </w:numPr>
+        <w:jc w:val="both"/>
+        <w:rPr>
+          <w:rFonts w:hint="default"/>
+          <w:b w:val="0"/>
+          <w:bCs w:val="0"/>
+          <w:sz w:val="24"/>
+          <w:szCs w:val="32"/>
+          <w:lang w:val="en-US" w:eastAsia="zh-CN"/>
+        </w:rPr>
+      </w:pPr>
+    </w:p>
+    <w:p>
+      <w:pPr>
+        <w:keepNext w:val="0"/>
+        <w:keepLines w:val="0"/>
+        <w:widowControl/>
+        <w:suppressLineNumbers w:val="0"/>
+        <w:jc w:val="left"/>
+        <w:rPr>
+          <w:rFonts w:hint="eastAsia"/>
+          <w:b w:val="0"/>
+          <w:bCs w:val="0"/>
+          <w:sz w:val="24"/>
+          <w:szCs w:val="32"/>
+          <w:lang w:val="en-US" w:eastAsia="zh-CN"/>
+        </w:rPr>
+      </w:pPr>
+      <w:r>
+        <w:rPr>
+          <w:rFonts w:hint="eastAsia"/>
+          <w:b w:val="0"/>
+          <w:bCs w:val="0"/>
+          <w:sz w:val="24"/>
+          <w:szCs w:val="32"/>
+          <w:lang w:val="en-US" w:eastAsia="zh-CN"/>
+        </w:rPr>
+        <w:t xml:space="preserve">Section 5.3 </w:t>
+      </w:r>
+      <w:r>
+        <w:rPr>
+          <w:rFonts w:hint="eastAsia"/>
+          <w:b w:val="0"/>
+          <w:bCs w:val="0"/>
+          <w:i/>
+          <w:iCs/>
+          <w:sz w:val="24"/>
+          <w:szCs w:val="32"/>
+          <w:lang w:val="en-US" w:eastAsia="zh-CN"/>
+        </w:rPr>
+        <w:t>Lyapunov’s CLT Approximation</w:t>
+      </w:r>
+      <w:r>
+        <w:rPr>
+          <w:rFonts w:hint="eastAsia"/>
+          <w:b w:val="0"/>
+          <w:bCs w:val="0"/>
+          <w:sz w:val="24"/>
+          <w:szCs w:val="32"/>
+          <w:lang w:val="en-US" w:eastAsia="zh-CN"/>
+        </w:rPr>
+        <w:t xml:space="preserve"> proves that Lyapunov’s CLT can be applied to the model.</w:t>
+      </w:r>
+    </w:p>
+    <w:p>
+      <w:pPr>
+        <w:keepNext w:val="0"/>
+        <w:keepLines w:val="0"/>
+        <w:widowControl/>
+        <w:suppressLineNumbers w:val="0"/>
+        <w:jc w:val="left"/>
+        <w:rPr>
+          <w:rFonts w:hint="eastAsia"/>
+          <w:b w:val="0"/>
+          <w:bCs w:val="0"/>
+          <w:sz w:val="24"/>
+          <w:szCs w:val="32"/>
+          <w:lang w:val="en-US" w:eastAsia="zh-CN"/>
+        </w:rPr>
+      </w:pPr>
+      <w:r>
+        <w:rPr>
+          <w:rFonts w:hint="eastAsia"/>
+          <w:b w:val="0"/>
+          <w:bCs w:val="0"/>
+          <w:sz w:val="24"/>
+          <w:szCs w:val="32"/>
+          <w:lang w:val="en-US" w:eastAsia="zh-CN"/>
+        </w:rPr>
+        <w:t xml:space="preserve">The author proves that (l_vi) the model obeys to normal distribution. Therefore we could then calculate the p-value and those nodes with p-value smaller than 5delta would be eliminated. </w:t>
+      </w:r>
+      <w:bookmarkStart w:id="0" w:name="_GoBack"/>
+      <w:bookmarkEnd w:id="0"/>
+    </w:p>
+    <w:p>
+      <w:pPr>
+        <w:keepNext w:val="0"/>
+        <w:keepLines w:val="0"/>
+        <w:widowControl/>
+        <w:suppressLineNumbers w:val="0"/>
+        <w:jc w:val="left"/>
+        <w:rPr>
+          <w:rFonts w:hint="eastAsia"/>
+          <w:b w:val="0"/>
+          <w:bCs w:val="0"/>
+          <w:sz w:val="24"/>
+          <w:szCs w:val="32"/>
+          <w:lang w:val="en-US" w:eastAsia="zh-CN"/>
+        </w:rPr>
+      </w:pPr>
+    </w:p>
+    <w:p>
+      <w:pPr>
+        <w:keepNext w:val="0"/>
+        <w:keepLines w:val="0"/>
+        <w:widowControl/>
+        <w:suppressLineNumbers w:val="0"/>
+        <w:jc w:val="left"/>
+        <w:rPr>
+          <w:rFonts w:hint="eastAsia"/>
+          <w:b w:val="0"/>
+          <w:bCs w:val="0"/>
+          <w:sz w:val="24"/>
+          <w:szCs w:val="32"/>
+          <w:lang w:val="en-US" w:eastAsia="zh-CN"/>
+        </w:rPr>
+      </w:pPr>
+      <w:r>
+        <w:rPr>
+          <w:rFonts w:hint="eastAsia"/>
+          <w:b w:val="0"/>
+          <w:bCs w:val="0"/>
+          <w:sz w:val="24"/>
+          <w:szCs w:val="32"/>
+          <w:lang w:val="en-US" w:eastAsia="zh-CN"/>
+        </w:rPr>
+        <w:t>2 algorithms:</w:t>
+      </w:r>
+    </w:p>
+    <w:p>
+      <w:pPr>
+        <w:keepNext w:val="0"/>
+        <w:keepLines w:val="0"/>
+        <w:widowControl/>
+        <w:suppressLineNumbers w:val="0"/>
+        <w:jc w:val="left"/>
+        <w:rPr>
+          <w:rFonts w:hint="eastAsia"/>
+          <w:b w:val="0"/>
+          <w:bCs w:val="0"/>
+          <w:sz w:val="24"/>
+          <w:szCs w:val="32"/>
+          <w:lang w:val="en-US" w:eastAsia="zh-CN"/>
+        </w:rPr>
+      </w:pPr>
+      <w:r>
+        <w:rPr>
+          <w:rFonts w:hint="eastAsia"/>
+          <w:b w:val="0"/>
+          <w:bCs w:val="0"/>
+          <w:sz w:val="24"/>
+          <w:szCs w:val="32"/>
+          <w:lang w:val="en-US" w:eastAsia="zh-CN"/>
+        </w:rPr>
+        <w:t>Elimination one by one</w:t>
+      </w:r>
+    </w:p>
+    <w:p>
+      <w:pPr>
+        <w:keepNext w:val="0"/>
+        <w:keepLines w:val="0"/>
+        <w:widowControl/>
+        <w:suppressLineNumbers w:val="0"/>
+        <w:jc w:val="left"/>
+        <w:rPr>
+          <w:rFonts w:hint="default"/>
+          <w:b w:val="0"/>
+          <w:bCs w:val="0"/>
+          <w:sz w:val="24"/>
+          <w:szCs w:val="32"/>
+          <w:lang w:val="en-US" w:eastAsia="zh-CN"/>
+        </w:rPr>
+      </w:pPr>
+      <w:r>
+        <w:rPr>
+          <w:rFonts w:hint="eastAsia"/>
+          <w:b w:val="0"/>
+          <w:bCs w:val="0"/>
+          <w:sz w:val="24"/>
+          <w:szCs w:val="32"/>
+          <w:lang w:val="en-US" w:eastAsia="zh-CN"/>
+        </w:rPr>
+        <w:t>Elimination at one time</w:t>
+      </w:r>
+    </w:p>
+    <w:p>
+      <w:pPr>
+        <w:keepNext w:val="0"/>
+        <w:keepLines w:val="0"/>
+        <w:widowControl/>
+        <w:suppressLineNumbers w:val="0"/>
+        <w:jc w:val="left"/>
+        <w:rPr>
+          <w:rFonts w:hint="default"/>
+          <w:b w:val="0"/>
+          <w:bCs w:val="0"/>
+          <w:sz w:val="24"/>
+          <w:szCs w:val="32"/>
+          <w:lang w:val="en-US" w:eastAsia="zh-CN"/>
+        </w:rPr>
+      </w:pPr>
+    </w:p>
+    <w:p>
+      <w:pPr>
+        <w:widowControl w:val="0"/>
+        <w:numPr>
+          <w:ilvl w:val="0"/>
+          <w:numId w:val="0"/>
+        </w:numPr>
+        <w:jc w:val="both"/>
         <w:rPr>
           <w:rFonts w:hint="default"/>
           <w:b w:val="0"/>
@@ -3403,6 +5531,42 @@
     </w:lvl>
   </w:abstractNum>
   <w:abstractNum w:abstractNumId="1">
+    <w:nsid w:val="DFDF1572"/>
+    <w:multiLevelType w:val="singleLevel"/>
+    <w:tmpl w:val="DFDF1572"/>
+    <w:lvl w:ilvl="0" w:tentative="0">
+      <w:start w:val="1"/>
+      <w:numFmt w:val="decimal"/>
+      <w:suff w:val="space"/>
+      <w:lvlText w:val="%1."/>
+      <w:lvlJc w:val="left"/>
+    </w:lvl>
+  </w:abstractNum>
+  <w:abstractNum w:abstractNumId="2">
+    <w:nsid w:val="F6C6DD28"/>
+    <w:multiLevelType w:val="singleLevel"/>
+    <w:tmpl w:val="F6C6DD28"/>
+    <w:lvl w:ilvl="0" w:tentative="0">
+      <w:start w:val="1"/>
+      <w:numFmt w:val="decimal"/>
+      <w:suff w:val="space"/>
+      <w:lvlText w:val="%1."/>
+      <w:lvlJc w:val="left"/>
+    </w:lvl>
+  </w:abstractNum>
+  <w:abstractNum w:abstractNumId="3">
+    <w:nsid w:val="015A8657"/>
+    <w:multiLevelType w:val="singleLevel"/>
+    <w:tmpl w:val="015A8657"/>
+    <w:lvl w:ilvl="0" w:tentative="0">
+      <w:start w:val="1"/>
+      <w:numFmt w:val="decimal"/>
+      <w:suff w:val="space"/>
+      <w:lvlText w:val="%1."/>
+      <w:lvlJc w:val="left"/>
+    </w:lvl>
+  </w:abstractNum>
+  <w:abstractNum w:abstractNumId="4">
     <w:nsid w:val="13BC03B1"/>
     <w:multiLevelType w:val="singleLevel"/>
     <w:tmpl w:val="13BC03B1"/>
@@ -3414,7 +5578,19 @@
       <w:lvlJc w:val="left"/>
     </w:lvl>
   </w:abstractNum>
-  <w:abstractNum w:abstractNumId="2">
+  <w:abstractNum w:abstractNumId="5">
+    <w:nsid w:val="380F7F41"/>
+    <w:multiLevelType w:val="singleLevel"/>
+    <w:tmpl w:val="380F7F41"/>
+    <w:lvl w:ilvl="0" w:tentative="0">
+      <w:start w:val="1"/>
+      <w:numFmt w:val="decimal"/>
+      <w:suff w:val="space"/>
+      <w:lvlText w:val="%1."/>
+      <w:lvlJc w:val="left"/>
+    </w:lvl>
+  </w:abstractNum>
+  <w:abstractNum w:abstractNumId="6">
     <w:nsid w:val="3C90CC81"/>
     <w:multiLevelType w:val="multilevel"/>
     <w:tmpl w:val="3C90CC81"/>
@@ -3547,12 +5723,24 @@
     </w:lvl>
   </w:abstractNum>
   <w:num w:numId="1">
+    <w:abstractNumId w:val="4"/>
+  </w:num>
+  <w:num w:numId="2">
+    <w:abstractNumId w:val="3"/>
+  </w:num>
+  <w:num w:numId="3">
+    <w:abstractNumId w:val="5"/>
+  </w:num>
+  <w:num w:numId="4">
     <w:abstractNumId w:val="1"/>
   </w:num>
-  <w:num w:numId="2">
+  <w:num w:numId="5">
     <w:abstractNumId w:val="0"/>
   </w:num>
-  <w:num w:numId="3">
+  <w:num w:numId="6">
+    <w:abstractNumId w:val="6"/>
+  </w:num>
+  <w:num w:numId="7">
     <w:abstractNumId w:val="2"/>
   </w:num>
 </w:numbering>

--- a/lttStudy/Thesis Idea.docx
+++ b/lttStudy/Thesis Idea.docx
@@ -1109,13 +1109,84 @@
         <w:jc w:val="both"/>
         <w:rPr>
           <w:rFonts w:hint="eastAsia"/>
+          <w:b w:val="0"/>
+          <w:bCs w:val="0"/>
+          <w:sz w:val="24"/>
+          <w:szCs w:val="32"/>
+          <w:lang w:val="en-US" w:eastAsia="zh-CN"/>
+        </w:rPr>
+      </w:pPr>
+    </w:p>
+    <w:p>
+      <w:pPr>
+        <w:widowControl w:val="0"/>
+        <w:numPr>
+          <w:ilvl w:val="0"/>
+          <w:numId w:val="0"/>
+        </w:numPr>
+        <w:jc w:val="both"/>
+        <w:rPr>
+          <w:rFonts w:hint="default"/>
+          <w:b w:val="0"/>
+          <w:bCs w:val="0"/>
+          <w:sz w:val="24"/>
+          <w:szCs w:val="32"/>
+          <w:lang w:val="en-US" w:eastAsia="zh-CN"/>
+        </w:rPr>
+      </w:pPr>
+      <w:r>
+        <w:rPr>
+          <w:rFonts w:hint="eastAsia"/>
+          <w:b w:val="0"/>
+          <w:bCs w:val="0"/>
+          <w:sz w:val="24"/>
+          <w:szCs w:val="32"/>
+          <w:lang w:val="en-US" w:eastAsia="zh-CN"/>
+        </w:rPr>
+        <w:t xml:space="preserve">The key of this thought is that we use </w:t>
+      </w:r>
+      <w:r>
+        <w:rPr>
+          <w:rFonts w:hint="eastAsia"/>
           <w:b/>
           <w:bCs/>
           <w:sz w:val="24"/>
           <w:szCs w:val="32"/>
           <w:lang w:val="en-US" w:eastAsia="zh-CN"/>
         </w:rPr>
-      </w:pPr>
+        <w:t>two factor authentication</w:t>
+      </w:r>
+      <w:r>
+        <w:rPr>
+          <w:rFonts w:hint="eastAsia"/>
+          <w:b w:val="0"/>
+          <w:bCs w:val="0"/>
+          <w:sz w:val="24"/>
+          <w:szCs w:val="32"/>
+          <w:lang w:val="en-US" w:eastAsia="zh-CN"/>
+        </w:rPr>
+        <w:t>. To be rather extreme, we could maybe ask the user to record voicing a serial of numbers. This clip would be used to generate one time hash( meaning no others could use the clip to analyse the user and this protects the privacy). By comparing hash values, we could know that there is only one user here in the system.</w:t>
+      </w:r>
+    </w:p>
+    <w:p>
+      <w:pPr>
+        <w:widowControl w:val="0"/>
+        <w:numPr>
+          <w:ilvl w:val="0"/>
+          <w:numId w:val="0"/>
+        </w:numPr>
+        <w:jc w:val="both"/>
+        <w:rPr>
+          <w:rFonts w:hint="eastAsia"/>
+          <w:b/>
+          <w:bCs/>
+          <w:sz w:val="24"/>
+          <w:szCs w:val="32"/>
+          <w:lang w:val="en-US" w:eastAsia="zh-CN"/>
+        </w:rPr>
+      </w:pPr>
+      <w:bookmarkStart w:id="0" w:name="_GoBack"/>
+      <w:bookmarkEnd w:id="0"/>
     </w:p>
     <w:p>
       <w:pPr>
@@ -5367,8 +5438,6 @@
         </w:rPr>
         <w:t xml:space="preserve">The author proves that (l_vi) the model obeys to normal distribution. Therefore we could then calculate the p-value and those nodes with p-value smaller than 5delta would be eliminated. </w:t>
       </w:r>
-      <w:bookmarkStart w:id="0" w:name="_GoBack"/>
-      <w:bookmarkEnd w:id="0"/>
     </w:p>
     <w:p>
       <w:pPr>

--- a/lttStudy/Thesis Idea.docx
+++ b/lttStudy/Thesis Idea.docx
@@ -153,6 +153,7 @@
       <w:pPr>
         <w:widowControl w:val="0"/>
         <w:numPr>
+          <w:ilvl w:val="0"/>
           <w:numId w:val="0"/>
         </w:numPr>
         <w:jc w:val="both"/>
@@ -538,6 +539,7 @@
       <w:pPr>
         <w:widowControl w:val="0"/>
         <w:numPr>
+          <w:ilvl w:val="0"/>
           <w:numId w:val="0"/>
         </w:numPr>
         <w:jc w:val="both"/>
@@ -555,6 +557,7 @@
       <w:pPr>
         <w:widowControl w:val="0"/>
         <w:numPr>
+          <w:ilvl w:val="0"/>
           <w:numId w:val="0"/>
         </w:numPr>
         <w:jc w:val="both"/>
@@ -692,6 +695,7 @@
       <w:pPr>
         <w:widowControl w:val="0"/>
         <w:numPr>
+          <w:ilvl w:val="0"/>
           <w:numId w:val="0"/>
         </w:numPr>
         <w:jc w:val="both"/>
@@ -709,6 +713,7 @@
       <w:pPr>
         <w:widowControl w:val="0"/>
         <w:numPr>
+          <w:ilvl w:val="0"/>
           <w:numId w:val="0"/>
         </w:numPr>
         <w:jc w:val="both"/>
@@ -827,7 +832,7 @@
           <w:szCs w:val="32"/>
           <w:lang w:val="en-US" w:eastAsia="zh-CN"/>
         </w:rPr>
-        <w:t>Environment condition: IP, network condition, location.</w:t>
+        <w:t>Environment condition: IP, network condition, location, devices in the same network.</w:t>
       </w:r>
     </w:p>
     <w:p>
@@ -941,14 +946,51 @@
         </w:numPr>
         <w:jc w:val="both"/>
         <w:rPr>
-          <w:rFonts w:hint="eastAsia"/>
-          <w:b/>
-          <w:bCs/>
-          <w:sz w:val="24"/>
-          <w:szCs w:val="32"/>
-          <w:lang w:val="en-US" w:eastAsia="zh-CN"/>
-        </w:rPr>
-      </w:pPr>
+          <w:rFonts w:hint="default"/>
+          <w:b/>
+          <w:bCs/>
+          <w:color w:val="auto"/>
+          <w:sz w:val="24"/>
+          <w:szCs w:val="32"/>
+          <w:lang w:val="en-US" w:eastAsia="zh-CN"/>
+        </w:rPr>
+      </w:pPr>
+      <w:r>
+        <w:rPr>
+          <w:rFonts w:hint="eastAsia"/>
+          <w:b/>
+          <w:bCs/>
+          <w:color w:val="FF0000"/>
+          <w:sz w:val="24"/>
+          <w:szCs w:val="32"/>
+          <w:lang w:val="en-US" w:eastAsia="zh-CN"/>
+        </w:rPr>
+        <w:t>Here registration doesn</w:t>
+      </w:r>
+      <w:r>
+        <w:rPr>
+          <w:rFonts w:hint="default"/>
+          <w:b/>
+          <w:bCs/>
+          <w:color w:val="FF0000"/>
+          <w:sz w:val="24"/>
+          <w:szCs w:val="32"/>
+          <w:lang w:val="en-US" w:eastAsia="zh-CN"/>
+        </w:rPr>
+        <w:t>’</w:t>
+      </w:r>
+      <w:r>
+        <w:rPr>
+          <w:rFonts w:hint="eastAsia"/>
+          <w:b/>
+          <w:bCs/>
+          <w:color w:val="FF0000"/>
+          <w:sz w:val="24"/>
+          <w:szCs w:val="32"/>
+          <w:lang w:val="en-US" w:eastAsia="zh-CN"/>
+        </w:rPr>
+        <w:t>t literally mean the registration process, but users register themselves in the participatory sensing movement</w:t>
+      </w:r>
     </w:p>
     <w:p>
       <w:pPr>
@@ -959,6 +1001,42 @@
         </w:numPr>
         <w:jc w:val="both"/>
         <w:rPr>
+          <w:rFonts w:hint="eastAsia"/>
+          <w:b/>
+          <w:bCs/>
+          <w:sz w:val="24"/>
+          <w:szCs w:val="32"/>
+          <w:lang w:val="en-US" w:eastAsia="zh-CN"/>
+        </w:rPr>
+      </w:pPr>
+    </w:p>
+    <w:p>
+      <w:pPr>
+        <w:widowControl w:val="0"/>
+        <w:numPr>
+          <w:ilvl w:val="0"/>
+          <w:numId w:val="0"/>
+        </w:numPr>
+        <w:jc w:val="both"/>
+        <w:rPr>
+          <w:rFonts w:hint="eastAsia"/>
+          <w:b/>
+          <w:bCs/>
+          <w:sz w:val="24"/>
+          <w:szCs w:val="32"/>
+          <w:lang w:val="en-US" w:eastAsia="zh-CN"/>
+        </w:rPr>
+      </w:pPr>
+    </w:p>
+    <w:p>
+      <w:pPr>
+        <w:widowControl w:val="0"/>
+        <w:numPr>
+          <w:ilvl w:val="0"/>
+          <w:numId w:val="0"/>
+        </w:numPr>
+        <w:jc w:val="both"/>
+        <w:rPr>
           <w:rFonts w:hint="default"/>
           <w:b/>
           <w:bCs/>
@@ -1185,8 +1263,6 @@
           <w:lang w:val="en-US" w:eastAsia="zh-CN"/>
         </w:rPr>
       </w:pPr>
-      <w:bookmarkStart w:id="0" w:name="_GoBack"/>
-      <w:bookmarkEnd w:id="0"/>
     </w:p>
     <w:p>
       <w:pPr>
@@ -4161,18 +4237,18 @@
       <w:pPr>
         <w:rPr>
           <w:rFonts w:hint="eastAsia"/>
-          <w:b w:val="0"/>
-          <w:bCs w:val="0"/>
-          <w:sz w:val="24"/>
-          <w:szCs w:val="32"/>
-          <w:lang w:val="en-US" w:eastAsia="zh-CN"/>
-        </w:rPr>
-      </w:pPr>
-      <w:r>
-        <w:rPr>
-          <w:rFonts w:hint="eastAsia"/>
-          <w:b w:val="0"/>
-          <w:bCs w:val="0"/>
+          <w:b/>
+          <w:bCs/>
+          <w:sz w:val="24"/>
+          <w:szCs w:val="32"/>
+          <w:lang w:val="en-US" w:eastAsia="zh-CN"/>
+        </w:rPr>
+      </w:pPr>
+      <w:r>
+        <w:rPr>
+          <w:rFonts w:hint="eastAsia"/>
+          <w:b/>
+          <w:bCs/>
           <w:sz w:val="24"/>
           <w:szCs w:val="32"/>
           <w:lang w:val="en-US" w:eastAsia="zh-CN"/>
@@ -4219,18 +4295,18 @@
       <w:pPr>
         <w:rPr>
           <w:rFonts w:hint="eastAsia"/>
-          <w:b w:val="0"/>
-          <w:bCs w:val="0"/>
-          <w:sz w:val="24"/>
-          <w:szCs w:val="32"/>
-          <w:lang w:val="en-US" w:eastAsia="zh-CN"/>
-        </w:rPr>
-      </w:pPr>
-      <w:r>
-        <w:rPr>
-          <w:rFonts w:hint="eastAsia"/>
-          <w:b w:val="0"/>
-          <w:bCs w:val="0"/>
+          <w:b/>
+          <w:bCs/>
+          <w:sz w:val="24"/>
+          <w:szCs w:val="32"/>
+          <w:lang w:val="en-US" w:eastAsia="zh-CN"/>
+        </w:rPr>
+      </w:pPr>
+      <w:r>
+        <w:rPr>
+          <w:rFonts w:hint="eastAsia"/>
+          <w:b/>
+          <w:bCs/>
           <w:sz w:val="24"/>
           <w:szCs w:val="32"/>
           <w:lang w:val="en-US" w:eastAsia="zh-CN"/>
@@ -4323,18 +4399,18 @@
       <w:pPr>
         <w:rPr>
           <w:rFonts w:hint="eastAsia"/>
-          <w:b w:val="0"/>
-          <w:bCs w:val="0"/>
-          <w:sz w:val="24"/>
-          <w:szCs w:val="32"/>
-          <w:lang w:val="en-US" w:eastAsia="zh-CN"/>
-        </w:rPr>
-      </w:pPr>
-      <w:r>
-        <w:rPr>
-          <w:rFonts w:hint="eastAsia"/>
-          <w:b w:val="0"/>
-          <w:bCs w:val="0"/>
+          <w:b/>
+          <w:bCs/>
+          <w:sz w:val="24"/>
+          <w:szCs w:val="32"/>
+          <w:lang w:val="en-US" w:eastAsia="zh-CN"/>
+        </w:rPr>
+      </w:pPr>
+      <w:r>
+        <w:rPr>
+          <w:rFonts w:hint="eastAsia"/>
+          <w:b/>
+          <w:bCs/>
           <w:sz w:val="24"/>
           <w:szCs w:val="32"/>
           <w:lang w:val="en-US" w:eastAsia="zh-CN"/>
@@ -4424,18 +4500,18 @@
         <w:jc w:val="both"/>
         <w:rPr>
           <w:rFonts w:hint="eastAsia"/>
-          <w:b w:val="0"/>
-          <w:bCs w:val="0"/>
-          <w:sz w:val="24"/>
-          <w:szCs w:val="32"/>
-          <w:lang w:val="en-US" w:eastAsia="zh-CN"/>
-        </w:rPr>
-      </w:pPr>
-      <w:r>
-        <w:rPr>
-          <w:rFonts w:hint="eastAsia"/>
-          <w:b w:val="0"/>
-          <w:bCs w:val="0"/>
+          <w:b/>
+          <w:bCs/>
+          <w:sz w:val="24"/>
+          <w:szCs w:val="32"/>
+          <w:lang w:val="en-US" w:eastAsia="zh-CN"/>
+        </w:rPr>
+      </w:pPr>
+      <w:r>
+        <w:rPr>
+          <w:rFonts w:hint="eastAsia"/>
+          <w:b/>
+          <w:bCs/>
           <w:sz w:val="24"/>
           <w:szCs w:val="32"/>
           <w:lang w:val="en-US" w:eastAsia="zh-CN"/>
@@ -5317,6 +5393,8 @@
           </wp:inline>
         </w:drawing>
       </w:r>
+      <w:bookmarkStart w:id="0" w:name="_GoBack"/>
+      <w:bookmarkEnd w:id="0"/>
     </w:p>
     <w:p>
       <w:pPr>

--- a/lttStudy/Thesis Idea.docx
+++ b/lttStudy/Thesis Idea.docx
@@ -5393,8 +5393,6 @@
           </wp:inline>
         </w:drawing>
       </w:r>
-      <w:bookmarkStart w:id="0" w:name="_GoBack"/>
-      <w:bookmarkEnd w:id="0"/>
     </w:p>
     <w:p>
       <w:pPr>
@@ -5653,6 +5651,1898 @@
         </w:rPr>
       </w:pPr>
     </w:p>
+    <w:p>
+      <w:pPr>
+        <w:widowControl w:val="0"/>
+        <w:numPr>
+          <w:ilvl w:val="0"/>
+          <w:numId w:val="0"/>
+        </w:numPr>
+        <w:jc w:val="both"/>
+        <w:rPr>
+          <w:rFonts w:hint="default"/>
+          <w:b w:val="0"/>
+          <w:bCs w:val="0"/>
+          <w:sz w:val="24"/>
+          <w:szCs w:val="32"/>
+          <w:lang w:val="en-US" w:eastAsia="zh-CN"/>
+        </w:rPr>
+      </w:pPr>
+    </w:p>
+    <w:p>
+      <w:pPr>
+        <w:widowControl w:val="0"/>
+        <w:numPr>
+          <w:ilvl w:val="0"/>
+          <w:numId w:val="0"/>
+        </w:numPr>
+        <w:jc w:val="both"/>
+        <w:rPr>
+          <w:rFonts w:hint="default"/>
+          <w:b w:val="0"/>
+          <w:bCs w:val="0"/>
+          <w:sz w:val="24"/>
+          <w:szCs w:val="32"/>
+          <w:lang w:val="en-US" w:eastAsia="zh-CN"/>
+        </w:rPr>
+      </w:pPr>
+    </w:p>
+    <w:p>
+      <w:pPr>
+        <w:widowControl w:val="0"/>
+        <w:numPr>
+          <w:ilvl w:val="0"/>
+          <w:numId w:val="0"/>
+        </w:numPr>
+        <w:jc w:val="both"/>
+        <w:rPr>
+          <w:rFonts w:hint="default"/>
+          <w:b w:val="0"/>
+          <w:bCs w:val="0"/>
+          <w:sz w:val="24"/>
+          <w:szCs w:val="32"/>
+          <w:lang w:val="en-US" w:eastAsia="zh-CN"/>
+        </w:rPr>
+      </w:pPr>
+    </w:p>
+    <w:p>
+      <w:pPr>
+        <w:widowControl w:val="0"/>
+        <w:numPr>
+          <w:ilvl w:val="0"/>
+          <w:numId w:val="0"/>
+        </w:numPr>
+        <w:jc w:val="both"/>
+        <w:rPr>
+          <w:rFonts w:hint="default"/>
+          <w:b w:val="0"/>
+          <w:bCs w:val="0"/>
+          <w:sz w:val="24"/>
+          <w:szCs w:val="32"/>
+          <w:lang w:val="en-US" w:eastAsia="zh-CN"/>
+        </w:rPr>
+      </w:pPr>
+    </w:p>
+    <w:p>
+      <w:pPr>
+        <w:widowControl w:val="0"/>
+        <w:numPr>
+          <w:ilvl w:val="0"/>
+          <w:numId w:val="0"/>
+        </w:numPr>
+        <w:jc w:val="both"/>
+        <w:rPr>
+          <w:rFonts w:hint="default"/>
+          <w:b w:val="0"/>
+          <w:bCs w:val="0"/>
+          <w:sz w:val="24"/>
+          <w:szCs w:val="32"/>
+          <w:lang w:val="en-US" w:eastAsia="zh-CN"/>
+        </w:rPr>
+      </w:pPr>
+    </w:p>
+    <w:p>
+      <w:pPr>
+        <w:widowControl w:val="0"/>
+        <w:numPr>
+          <w:ilvl w:val="0"/>
+          <w:numId w:val="0"/>
+        </w:numPr>
+        <w:jc w:val="both"/>
+        <w:rPr>
+          <w:rFonts w:hint="default"/>
+          <w:b w:val="0"/>
+          <w:bCs w:val="0"/>
+          <w:sz w:val="24"/>
+          <w:szCs w:val="32"/>
+          <w:lang w:val="en-US" w:eastAsia="zh-CN"/>
+        </w:rPr>
+      </w:pPr>
+    </w:p>
+    <w:p>
+      <w:pPr>
+        <w:widowControl w:val="0"/>
+        <w:numPr>
+          <w:ilvl w:val="0"/>
+          <w:numId w:val="0"/>
+        </w:numPr>
+        <w:jc w:val="both"/>
+        <w:rPr>
+          <w:rFonts w:hint="default"/>
+          <w:b w:val="0"/>
+          <w:bCs w:val="0"/>
+          <w:sz w:val="24"/>
+          <w:szCs w:val="32"/>
+          <w:lang w:val="en-US" w:eastAsia="zh-CN"/>
+        </w:rPr>
+      </w:pPr>
+    </w:p>
+    <w:p>
+      <w:pPr>
+        <w:rPr>
+          <w:rFonts w:hint="default"/>
+          <w:b w:val="0"/>
+          <w:bCs w:val="0"/>
+          <w:sz w:val="24"/>
+          <w:szCs w:val="32"/>
+          <w:lang w:val="en-US" w:eastAsia="zh-CN"/>
+        </w:rPr>
+      </w:pPr>
+      <w:r>
+        <w:rPr>
+          <w:rFonts w:hint="default"/>
+          <w:b w:val="0"/>
+          <w:bCs w:val="0"/>
+          <w:sz w:val="24"/>
+          <w:szCs w:val="32"/>
+          <w:lang w:val="en-US" w:eastAsia="zh-CN"/>
+        </w:rPr>
+        <w:br w:type="page"/>
+      </w:r>
+    </w:p>
+    <w:p>
+      <w:pPr>
+        <w:widowControl w:val="0"/>
+        <w:numPr>
+          <w:ilvl w:val="0"/>
+          <w:numId w:val="0"/>
+        </w:numPr>
+        <w:jc w:val="center"/>
+        <w:rPr>
+          <w:rFonts w:hint="eastAsia"/>
+          <w:b/>
+          <w:bCs/>
+          <w:sz w:val="32"/>
+          <w:szCs w:val="40"/>
+          <w:lang w:val="en-US" w:eastAsia="zh-CN"/>
+        </w:rPr>
+      </w:pPr>
+      <w:bookmarkStart w:id="0" w:name="_GoBack"/>
+      <w:r>
+        <w:rPr>
+          <w:rFonts w:hint="eastAsia"/>
+          <w:b/>
+          <w:bCs/>
+          <w:sz w:val="32"/>
+          <w:szCs w:val="40"/>
+          <w:lang w:val="en-US" w:eastAsia="zh-CN"/>
+        </w:rPr>
+        <w:t>Master Thesis general Idea:</w:t>
+      </w:r>
+    </w:p>
+    <w:p>
+      <w:pPr>
+        <w:widowControl w:val="0"/>
+        <w:numPr>
+          <w:ilvl w:val="0"/>
+          <w:numId w:val="0"/>
+        </w:numPr>
+        <w:jc w:val="both"/>
+        <w:rPr>
+          <w:rFonts w:hint="eastAsia"/>
+          <w:b w:val="0"/>
+          <w:bCs w:val="0"/>
+          <w:sz w:val="24"/>
+          <w:szCs w:val="32"/>
+          <w:lang w:val="en-US" w:eastAsia="zh-CN"/>
+        </w:rPr>
+      </w:pPr>
+    </w:p>
+    <w:p>
+      <w:pPr>
+        <w:widowControl w:val="0"/>
+        <w:numPr>
+          <w:ilvl w:val="0"/>
+          <w:numId w:val="0"/>
+        </w:numPr>
+        <w:jc w:val="both"/>
+        <w:rPr>
+          <w:rFonts w:hint="eastAsia"/>
+          <w:b w:val="0"/>
+          <w:bCs w:val="0"/>
+          <w:sz w:val="24"/>
+          <w:szCs w:val="32"/>
+          <w:lang w:val="en-US" w:eastAsia="zh-CN"/>
+        </w:rPr>
+      </w:pPr>
+      <w:r>
+        <w:rPr>
+          <w:rFonts w:hint="eastAsia"/>
+          <w:b w:val="0"/>
+          <w:bCs w:val="0"/>
+          <w:sz w:val="24"/>
+          <w:szCs w:val="32"/>
+          <w:lang w:val="en-US" w:eastAsia="zh-CN"/>
+        </w:rPr>
+        <w:t>Client side(Don</w:t>
+      </w:r>
+      <w:r>
+        <w:rPr>
+          <w:rFonts w:hint="default"/>
+          <w:b w:val="0"/>
+          <w:bCs w:val="0"/>
+          <w:sz w:val="24"/>
+          <w:szCs w:val="32"/>
+          <w:lang w:val="en-US" w:eastAsia="zh-CN"/>
+        </w:rPr>
+        <w:t>’</w:t>
+      </w:r>
+      <w:r>
+        <w:rPr>
+          <w:rFonts w:hint="eastAsia"/>
+          <w:b w:val="0"/>
+          <w:bCs w:val="0"/>
+          <w:sz w:val="24"/>
+          <w:szCs w:val="32"/>
+          <w:lang w:val="en-US" w:eastAsia="zh-CN"/>
+        </w:rPr>
+        <w:t>t need to mention much):</w:t>
+      </w:r>
+    </w:p>
+    <w:p>
+      <w:pPr>
+        <w:widowControl w:val="0"/>
+        <w:numPr>
+          <w:ilvl w:val="0"/>
+          <w:numId w:val="0"/>
+        </w:numPr>
+        <w:jc w:val="both"/>
+        <w:rPr>
+          <w:rFonts w:hint="eastAsia"/>
+          <w:b w:val="0"/>
+          <w:bCs w:val="0"/>
+          <w:sz w:val="24"/>
+          <w:szCs w:val="32"/>
+          <w:lang w:val="en-US" w:eastAsia="zh-CN"/>
+        </w:rPr>
+      </w:pPr>
+      <w:r>
+        <w:rPr>
+          <w:rFonts w:hint="eastAsia"/>
+          <w:b w:val="0"/>
+          <w:bCs w:val="0"/>
+          <w:sz w:val="24"/>
+          <w:szCs w:val="32"/>
+          <w:lang w:val="en-US" w:eastAsia="zh-CN"/>
+        </w:rPr>
+        <w:t>Implementation of Root and emulator detection.</w:t>
+      </w:r>
+    </w:p>
+    <w:p>
+      <w:pPr>
+        <w:widowControl w:val="0"/>
+        <w:numPr>
+          <w:ilvl w:val="0"/>
+          <w:numId w:val="0"/>
+        </w:numPr>
+        <w:jc w:val="both"/>
+        <w:rPr>
+          <w:rFonts w:hint="eastAsia"/>
+          <w:b w:val="0"/>
+          <w:bCs w:val="0"/>
+          <w:sz w:val="24"/>
+          <w:szCs w:val="32"/>
+          <w:lang w:val="en-US" w:eastAsia="zh-CN"/>
+        </w:rPr>
+      </w:pPr>
+    </w:p>
+    <w:p>
+      <w:pPr>
+        <w:widowControl w:val="0"/>
+        <w:numPr>
+          <w:ilvl w:val="0"/>
+          <w:numId w:val="0"/>
+        </w:numPr>
+        <w:jc w:val="both"/>
+        <w:rPr>
+          <w:rFonts w:hint="eastAsia"/>
+          <w:b/>
+          <w:bCs/>
+          <w:sz w:val="28"/>
+          <w:szCs w:val="36"/>
+          <w:lang w:val="en-US" w:eastAsia="zh-CN"/>
+        </w:rPr>
+      </w:pPr>
+      <w:r>
+        <w:rPr>
+          <w:rFonts w:hint="eastAsia"/>
+          <w:b/>
+          <w:bCs/>
+          <w:sz w:val="28"/>
+          <w:szCs w:val="36"/>
+          <w:lang w:val="en-US" w:eastAsia="zh-CN"/>
+        </w:rPr>
+        <w:t>Server side:</w:t>
+      </w:r>
+    </w:p>
+    <w:p>
+      <w:pPr>
+        <w:widowControl w:val="0"/>
+        <w:numPr>
+          <w:ilvl w:val="0"/>
+          <w:numId w:val="0"/>
+        </w:numPr>
+        <w:jc w:val="both"/>
+        <w:rPr>
+          <w:rFonts w:hint="eastAsia"/>
+          <w:b w:val="0"/>
+          <w:bCs w:val="0"/>
+          <w:sz w:val="24"/>
+          <w:szCs w:val="32"/>
+          <w:lang w:val="en-US" w:eastAsia="zh-CN"/>
+        </w:rPr>
+      </w:pPr>
+      <w:r>
+        <w:rPr>
+          <w:rFonts w:hint="eastAsia"/>
+          <w:b w:val="0"/>
+          <w:bCs w:val="0"/>
+          <w:sz w:val="24"/>
+          <w:szCs w:val="32"/>
+          <w:lang w:val="en-US" w:eastAsia="zh-CN"/>
+        </w:rPr>
+        <w:t>Implementation of Hunting method and Score system(new method).</w:t>
+      </w:r>
+    </w:p>
+    <w:p>
+      <w:pPr>
+        <w:widowControl w:val="0"/>
+        <w:numPr>
+          <w:ilvl w:val="0"/>
+          <w:numId w:val="0"/>
+        </w:numPr>
+        <w:jc w:val="both"/>
+        <w:rPr>
+          <w:rFonts w:hint="eastAsia"/>
+          <w:b w:val="0"/>
+          <w:bCs w:val="0"/>
+          <w:sz w:val="24"/>
+          <w:szCs w:val="32"/>
+          <w:lang w:val="en-US" w:eastAsia="zh-CN"/>
+        </w:rPr>
+      </w:pPr>
+    </w:p>
+    <w:p>
+      <w:pPr>
+        <w:widowControl w:val="0"/>
+        <w:numPr>
+          <w:ilvl w:val="0"/>
+          <w:numId w:val="0"/>
+        </w:numPr>
+        <w:jc w:val="both"/>
+        <w:rPr>
+          <w:rFonts w:hint="eastAsia"/>
+          <w:b/>
+          <w:bCs/>
+          <w:sz w:val="28"/>
+          <w:szCs w:val="36"/>
+          <w:lang w:val="en-US" w:eastAsia="zh-CN"/>
+        </w:rPr>
+      </w:pPr>
+      <w:r>
+        <w:rPr>
+          <w:rFonts w:hint="eastAsia"/>
+          <w:b/>
+          <w:bCs/>
+          <w:sz w:val="28"/>
+          <w:szCs w:val="36"/>
+          <w:lang w:val="en-US" w:eastAsia="zh-CN"/>
+        </w:rPr>
+        <w:t>Hunting method threat model:</w:t>
+      </w:r>
+    </w:p>
+    <w:p>
+      <w:pPr>
+        <w:widowControl w:val="0"/>
+        <w:numPr>
+          <w:ilvl w:val="0"/>
+          <w:numId w:val="0"/>
+        </w:numPr>
+        <w:jc w:val="both"/>
+        <w:rPr>
+          <w:rFonts w:hint="eastAsia"/>
+          <w:b w:val="0"/>
+          <w:bCs w:val="0"/>
+          <w:sz w:val="24"/>
+          <w:szCs w:val="32"/>
+          <w:lang w:val="en-US" w:eastAsia="zh-CN"/>
+        </w:rPr>
+      </w:pPr>
+      <w:r>
+        <w:rPr>
+          <w:rFonts w:hint="eastAsia"/>
+          <w:b w:val="0"/>
+          <w:bCs w:val="0"/>
+          <w:sz w:val="24"/>
+          <w:szCs w:val="32"/>
+          <w:lang w:val="en-US" w:eastAsia="zh-CN"/>
+        </w:rPr>
+        <w:t xml:space="preserve">Multiple malicious devices in the area. Malicious can only help sybils broadcast when they are vacant. </w:t>
+      </w:r>
+    </w:p>
+    <w:p>
+      <w:pPr>
+        <w:widowControl w:val="0"/>
+        <w:numPr>
+          <w:ilvl w:val="0"/>
+          <w:numId w:val="0"/>
+        </w:numPr>
+        <w:jc w:val="both"/>
+        <w:rPr>
+          <w:rFonts w:hint="eastAsia"/>
+          <w:b w:val="0"/>
+          <w:bCs w:val="0"/>
+          <w:sz w:val="24"/>
+          <w:szCs w:val="32"/>
+          <w:lang w:val="en-US" w:eastAsia="zh-CN"/>
+        </w:rPr>
+      </w:pPr>
+    </w:p>
+    <w:p>
+      <w:pPr>
+        <w:widowControl w:val="0"/>
+        <w:numPr>
+          <w:ilvl w:val="0"/>
+          <w:numId w:val="0"/>
+        </w:numPr>
+        <w:jc w:val="both"/>
+        <w:rPr>
+          <w:rFonts w:hint="eastAsia"/>
+          <w:b/>
+          <w:bCs/>
+          <w:sz w:val="28"/>
+          <w:szCs w:val="36"/>
+          <w:lang w:val="en-US" w:eastAsia="zh-CN"/>
+        </w:rPr>
+      </w:pPr>
+      <w:r>
+        <w:rPr>
+          <w:rFonts w:hint="eastAsia"/>
+          <w:b/>
+          <w:bCs/>
+          <w:sz w:val="28"/>
+          <w:szCs w:val="36"/>
+          <w:lang w:val="en-US" w:eastAsia="zh-CN"/>
+        </w:rPr>
+        <w:t>Problem:</w:t>
+      </w:r>
+    </w:p>
+    <w:p>
+      <w:pPr>
+        <w:widowControl w:val="0"/>
+        <w:numPr>
+          <w:ilvl w:val="0"/>
+          <w:numId w:val="0"/>
+        </w:numPr>
+        <w:jc w:val="both"/>
+        <w:rPr>
+          <w:rFonts w:hint="eastAsia"/>
+          <w:b w:val="0"/>
+          <w:bCs w:val="0"/>
+          <w:sz w:val="24"/>
+          <w:szCs w:val="32"/>
+          <w:lang w:val="en-US" w:eastAsia="zh-CN"/>
+        </w:rPr>
+      </w:pPr>
+      <w:r>
+        <w:rPr>
+          <w:rFonts w:hint="eastAsia"/>
+          <w:b w:val="0"/>
+          <w:bCs w:val="0"/>
+          <w:sz w:val="24"/>
+          <w:szCs w:val="32"/>
+          <w:lang w:val="en-US" w:eastAsia="zh-CN"/>
+        </w:rPr>
+        <w:t xml:space="preserve">The model is not practical. An individual attacker is hard to have so many malicious devices in the area. </w:t>
+      </w:r>
+    </w:p>
+    <w:p>
+      <w:pPr>
+        <w:widowControl w:val="0"/>
+        <w:numPr>
+          <w:ilvl w:val="0"/>
+          <w:numId w:val="0"/>
+        </w:numPr>
+        <w:jc w:val="both"/>
+        <w:rPr>
+          <w:rFonts w:hint="default"/>
+          <w:b w:val="0"/>
+          <w:bCs w:val="0"/>
+          <w:sz w:val="24"/>
+          <w:szCs w:val="32"/>
+          <w:lang w:val="en-US" w:eastAsia="zh-CN"/>
+        </w:rPr>
+      </w:pPr>
+      <w:r>
+        <w:rPr>
+          <w:rFonts w:hint="eastAsia"/>
+          <w:b w:val="0"/>
+          <w:bCs w:val="0"/>
+          <w:sz w:val="24"/>
+          <w:szCs w:val="32"/>
+          <w:lang w:val="en-US" w:eastAsia="zh-CN"/>
+        </w:rPr>
+        <w:t>If a user has a powerful AP(access point), then it could broadcasts on behalf of several sybils at the same time.</w:t>
+      </w:r>
+    </w:p>
+    <w:p>
+      <w:pPr>
+        <w:widowControl w:val="0"/>
+        <w:numPr>
+          <w:ilvl w:val="0"/>
+          <w:numId w:val="0"/>
+        </w:numPr>
+        <w:jc w:val="both"/>
+        <w:rPr>
+          <w:rFonts w:hint="eastAsia"/>
+          <w:b w:val="0"/>
+          <w:bCs w:val="0"/>
+          <w:sz w:val="24"/>
+          <w:szCs w:val="32"/>
+          <w:lang w:val="en-US" w:eastAsia="zh-CN"/>
+        </w:rPr>
+      </w:pPr>
+    </w:p>
+    <w:p>
+      <w:pPr>
+        <w:widowControl w:val="0"/>
+        <w:numPr>
+          <w:ilvl w:val="0"/>
+          <w:numId w:val="0"/>
+        </w:numPr>
+        <w:jc w:val="both"/>
+        <w:rPr>
+          <w:rFonts w:hint="eastAsia"/>
+          <w:b w:val="0"/>
+          <w:bCs w:val="0"/>
+          <w:sz w:val="24"/>
+          <w:szCs w:val="32"/>
+          <w:lang w:val="en-US" w:eastAsia="zh-CN"/>
+        </w:rPr>
+      </w:pPr>
+    </w:p>
+    <w:p>
+      <w:pPr>
+        <w:widowControl w:val="0"/>
+        <w:numPr>
+          <w:ilvl w:val="0"/>
+          <w:numId w:val="0"/>
+        </w:numPr>
+        <w:jc w:val="both"/>
+        <w:rPr>
+          <w:rFonts w:hint="eastAsia"/>
+          <w:b/>
+          <w:bCs/>
+          <w:sz w:val="28"/>
+          <w:szCs w:val="36"/>
+          <w:lang w:val="en-US" w:eastAsia="zh-CN"/>
+        </w:rPr>
+      </w:pPr>
+      <w:r>
+        <w:rPr>
+          <w:rFonts w:hint="eastAsia"/>
+          <w:b/>
+          <w:bCs/>
+          <w:sz w:val="28"/>
+          <w:szCs w:val="36"/>
+          <w:lang w:val="en-US" w:eastAsia="zh-CN"/>
+        </w:rPr>
+        <w:t>New threat model:</w:t>
+      </w:r>
+    </w:p>
+    <w:p>
+      <w:pPr>
+        <w:widowControl w:val="0"/>
+        <w:numPr>
+          <w:ilvl w:val="0"/>
+          <w:numId w:val="0"/>
+        </w:numPr>
+        <w:jc w:val="both"/>
+        <w:rPr>
+          <w:rFonts w:hint="default"/>
+          <w:b w:val="0"/>
+          <w:bCs w:val="0"/>
+          <w:sz w:val="24"/>
+          <w:szCs w:val="32"/>
+          <w:lang w:val="en-US" w:eastAsia="zh-CN"/>
+        </w:rPr>
+      </w:pPr>
+      <w:r>
+        <w:rPr>
+          <w:rFonts w:hint="eastAsia"/>
+          <w:b w:val="0"/>
+          <w:bCs w:val="0"/>
+          <w:sz w:val="24"/>
+          <w:szCs w:val="32"/>
+          <w:lang w:val="en-US" w:eastAsia="zh-CN"/>
+        </w:rPr>
+        <w:t>It</w:t>
+      </w:r>
+      <w:r>
+        <w:rPr>
+          <w:rFonts w:hint="default"/>
+          <w:b w:val="0"/>
+          <w:bCs w:val="0"/>
+          <w:sz w:val="24"/>
+          <w:szCs w:val="32"/>
+          <w:lang w:val="en-US" w:eastAsia="zh-CN"/>
+        </w:rPr>
+        <w:t>’</w:t>
+      </w:r>
+      <w:r>
+        <w:rPr>
+          <w:rFonts w:hint="eastAsia"/>
+          <w:b w:val="0"/>
+          <w:bCs w:val="0"/>
+          <w:sz w:val="24"/>
+          <w:szCs w:val="32"/>
+          <w:lang w:val="en-US" w:eastAsia="zh-CN"/>
+        </w:rPr>
+        <w:t>s hard to prevent sybil infiltration while there are many real malicious mobile devices in the system.</w:t>
+      </w:r>
+    </w:p>
+    <w:p>
+      <w:pPr>
+        <w:widowControl w:val="0"/>
+        <w:numPr>
+          <w:ilvl w:val="0"/>
+          <w:numId w:val="0"/>
+        </w:numPr>
+        <w:jc w:val="both"/>
+        <w:rPr>
+          <w:rFonts w:hint="eastAsia"/>
+          <w:b w:val="0"/>
+          <w:bCs w:val="0"/>
+          <w:sz w:val="24"/>
+          <w:szCs w:val="32"/>
+          <w:lang w:val="en-US" w:eastAsia="zh-CN"/>
+        </w:rPr>
+      </w:pPr>
+      <w:r>
+        <w:rPr>
+          <w:rFonts w:hint="eastAsia"/>
+          <w:b w:val="0"/>
+          <w:bCs w:val="0"/>
+          <w:sz w:val="24"/>
+          <w:szCs w:val="32"/>
+          <w:lang w:val="en-US" w:eastAsia="zh-CN"/>
+        </w:rPr>
+        <w:t>Normally, an individual attacker is with one mobile device and a laptop with the participatory sensing event area.(Since we acquire a user to broadcast signals within the area, therefore it</w:t>
+      </w:r>
+      <w:r>
+        <w:rPr>
+          <w:rFonts w:hint="default"/>
+          <w:b w:val="0"/>
+          <w:bCs w:val="0"/>
+          <w:sz w:val="24"/>
+          <w:szCs w:val="32"/>
+          <w:lang w:val="en-US" w:eastAsia="zh-CN"/>
+        </w:rPr>
+        <w:t>’</w:t>
+      </w:r>
+      <w:r>
+        <w:rPr>
+          <w:rFonts w:hint="eastAsia"/>
+          <w:b w:val="0"/>
+          <w:bCs w:val="0"/>
+          <w:sz w:val="24"/>
+          <w:szCs w:val="32"/>
+          <w:lang w:val="en-US" w:eastAsia="zh-CN"/>
+        </w:rPr>
+        <w:t>s not convenient for an individual attacker bring several laptops and mobile devices)</w:t>
+      </w:r>
+    </w:p>
+    <w:p>
+      <w:pPr>
+        <w:widowControl w:val="0"/>
+        <w:numPr>
+          <w:ilvl w:val="0"/>
+          <w:numId w:val="0"/>
+        </w:numPr>
+        <w:jc w:val="both"/>
+        <w:rPr>
+          <w:rFonts w:hint="eastAsia"/>
+          <w:b w:val="0"/>
+          <w:bCs w:val="0"/>
+          <w:sz w:val="24"/>
+          <w:szCs w:val="32"/>
+          <w:lang w:val="en-US" w:eastAsia="zh-CN"/>
+        </w:rPr>
+      </w:pPr>
+      <w:r>
+        <w:rPr>
+          <w:rFonts w:hint="eastAsia"/>
+          <w:b w:val="0"/>
+          <w:bCs w:val="0"/>
+          <w:sz w:val="24"/>
+          <w:szCs w:val="32"/>
+          <w:lang w:val="en-US" w:eastAsia="zh-CN"/>
+        </w:rPr>
+        <w:t xml:space="preserve">The laptop can broadcast multiple messages to the area in the same round on behalf of different sybils. </w:t>
+      </w:r>
+    </w:p>
+    <w:p>
+      <w:pPr>
+        <w:widowControl w:val="0"/>
+        <w:numPr>
+          <w:ilvl w:val="0"/>
+          <w:numId w:val="0"/>
+        </w:numPr>
+        <w:jc w:val="both"/>
+        <w:rPr>
+          <w:rFonts w:hint="default"/>
+          <w:b w:val="0"/>
+          <w:bCs w:val="0"/>
+          <w:sz w:val="24"/>
+          <w:szCs w:val="32"/>
+          <w:lang w:val="en-US" w:eastAsia="zh-CN"/>
+        </w:rPr>
+      </w:pPr>
+      <w:r>
+        <w:rPr>
+          <w:rFonts w:hint="eastAsia"/>
+          <w:b w:val="0"/>
+          <w:bCs w:val="0"/>
+          <w:sz w:val="24"/>
+          <w:szCs w:val="32"/>
+          <w:lang w:val="en-US" w:eastAsia="zh-CN"/>
+        </w:rPr>
+        <w:t>The malicious device is not capable of broadcasting more than one node</w:t>
+      </w:r>
+      <w:r>
+        <w:rPr>
+          <w:rFonts w:hint="default"/>
+          <w:b w:val="0"/>
+          <w:bCs w:val="0"/>
+          <w:sz w:val="24"/>
+          <w:szCs w:val="32"/>
+          <w:lang w:val="en-US" w:eastAsia="zh-CN"/>
+        </w:rPr>
+        <w:t>’</w:t>
+      </w:r>
+      <w:r>
+        <w:rPr>
+          <w:rFonts w:hint="eastAsia"/>
+          <w:b w:val="0"/>
+          <w:bCs w:val="0"/>
+          <w:sz w:val="24"/>
+          <w:szCs w:val="32"/>
+          <w:lang w:val="en-US" w:eastAsia="zh-CN"/>
+        </w:rPr>
+        <w:t>s secret key.</w:t>
+      </w:r>
+    </w:p>
+    <w:p>
+      <w:pPr>
+        <w:widowControl w:val="0"/>
+        <w:numPr>
+          <w:ilvl w:val="0"/>
+          <w:numId w:val="0"/>
+        </w:numPr>
+        <w:jc w:val="both"/>
+        <w:rPr>
+          <w:rFonts w:hint="default"/>
+          <w:b w:val="0"/>
+          <w:bCs w:val="0"/>
+          <w:sz w:val="24"/>
+          <w:szCs w:val="32"/>
+          <w:lang w:val="en-US" w:eastAsia="zh-CN"/>
+        </w:rPr>
+      </w:pPr>
+      <w:r>
+        <w:rPr>
+          <w:rFonts w:hint="eastAsia"/>
+          <w:b w:val="0"/>
+          <w:bCs w:val="0"/>
+          <w:sz w:val="24"/>
+          <w:szCs w:val="32"/>
+          <w:lang w:val="en-US" w:eastAsia="zh-CN"/>
+        </w:rPr>
+        <w:t>The number of malicious nodes and sybils can</w:t>
+      </w:r>
+      <w:r>
+        <w:rPr>
+          <w:rFonts w:hint="default"/>
+          <w:b w:val="0"/>
+          <w:bCs w:val="0"/>
+          <w:sz w:val="24"/>
+          <w:szCs w:val="32"/>
+          <w:lang w:val="en-US" w:eastAsia="zh-CN"/>
+        </w:rPr>
+        <w:t>’</w:t>
+      </w:r>
+      <w:r>
+        <w:rPr>
+          <w:rFonts w:hint="eastAsia"/>
+          <w:b w:val="0"/>
+          <w:bCs w:val="0"/>
+          <w:sz w:val="24"/>
+          <w:szCs w:val="32"/>
+          <w:lang w:val="en-US" w:eastAsia="zh-CN"/>
+        </w:rPr>
+        <w:t>t be the majority in the system.</w:t>
+      </w:r>
+    </w:p>
+    <w:p>
+      <w:pPr>
+        <w:widowControl w:val="0"/>
+        <w:numPr>
+          <w:ilvl w:val="0"/>
+          <w:numId w:val="0"/>
+        </w:numPr>
+        <w:jc w:val="both"/>
+        <w:rPr>
+          <w:rFonts w:hint="default"/>
+          <w:b w:val="0"/>
+          <w:bCs w:val="0"/>
+          <w:sz w:val="24"/>
+          <w:szCs w:val="32"/>
+          <w:lang w:val="en-US" w:eastAsia="zh-CN"/>
+        </w:rPr>
+      </w:pPr>
+    </w:p>
+    <w:p>
+      <w:pPr>
+        <w:widowControl w:val="0"/>
+        <w:numPr>
+          <w:ilvl w:val="0"/>
+          <w:numId w:val="0"/>
+        </w:numPr>
+        <w:jc w:val="both"/>
+        <w:rPr>
+          <w:rFonts w:hint="eastAsia"/>
+          <w:b/>
+          <w:bCs/>
+          <w:sz w:val="28"/>
+          <w:szCs w:val="36"/>
+          <w:lang w:val="en-US" w:eastAsia="zh-CN"/>
+        </w:rPr>
+      </w:pPr>
+      <w:r>
+        <w:rPr>
+          <w:rFonts w:hint="eastAsia"/>
+          <w:b/>
+          <w:bCs/>
+          <w:sz w:val="28"/>
+          <w:szCs w:val="36"/>
+          <w:lang w:val="en-US" w:eastAsia="zh-CN"/>
+        </w:rPr>
+        <w:t>Score system detail rule:</w:t>
+      </w:r>
+    </w:p>
+    <w:p>
+      <w:pPr>
+        <w:widowControl w:val="0"/>
+        <w:numPr>
+          <w:ilvl w:val="0"/>
+          <w:numId w:val="0"/>
+        </w:numPr>
+        <w:jc w:val="both"/>
+        <w:rPr>
+          <w:rFonts w:hint="eastAsia"/>
+          <w:b w:val="0"/>
+          <w:bCs w:val="0"/>
+          <w:sz w:val="24"/>
+          <w:szCs w:val="32"/>
+          <w:lang w:val="en-US" w:eastAsia="zh-CN"/>
+        </w:rPr>
+      </w:pPr>
+      <w:r>
+        <w:rPr>
+          <w:rFonts w:hint="eastAsia"/>
+          <w:b w:val="0"/>
+          <w:bCs w:val="0"/>
+          <w:sz w:val="24"/>
+          <w:szCs w:val="32"/>
+          <w:lang w:val="en-US" w:eastAsia="zh-CN"/>
+        </w:rPr>
+        <w:t>When would a node get a score?</w:t>
+      </w:r>
+    </w:p>
+    <w:p>
+      <w:pPr>
+        <w:widowControl w:val="0"/>
+        <w:numPr>
+          <w:ilvl w:val="0"/>
+          <w:numId w:val="8"/>
+        </w:numPr>
+        <w:jc w:val="both"/>
+        <w:rPr>
+          <w:rFonts w:hint="default"/>
+          <w:b w:val="0"/>
+          <w:bCs w:val="0"/>
+          <w:sz w:val="24"/>
+          <w:szCs w:val="32"/>
+          <w:lang w:val="en-US" w:eastAsia="zh-CN"/>
+        </w:rPr>
+      </w:pPr>
+      <w:r>
+        <w:rPr>
+          <w:rFonts w:hint="eastAsia"/>
+          <w:b w:val="0"/>
+          <w:bCs w:val="0"/>
+          <w:sz w:val="24"/>
+          <w:szCs w:val="32"/>
+          <w:lang w:val="en-US" w:eastAsia="zh-CN"/>
+        </w:rPr>
+        <w:t xml:space="preserve">A node </w:t>
+      </w:r>
+      <w:r>
+        <w:rPr>
+          <w:rFonts w:hint="default"/>
+          <w:b w:val="0"/>
+          <w:bCs w:val="0"/>
+          <w:sz w:val="24"/>
+          <w:szCs w:val="32"/>
+          <w:lang w:val="en-US" w:eastAsia="zh-CN"/>
+        </w:rPr>
+        <w:t>‘</w:t>
+      </w:r>
+      <w:r>
+        <w:rPr>
+          <w:rFonts w:hint="eastAsia"/>
+          <w:b w:val="0"/>
+          <w:bCs w:val="0"/>
+          <w:sz w:val="24"/>
+          <w:szCs w:val="32"/>
+          <w:lang w:val="en-US" w:eastAsia="zh-CN"/>
+        </w:rPr>
+        <w:t>a</w:t>
+      </w:r>
+      <w:r>
+        <w:rPr>
+          <w:rFonts w:hint="default"/>
+          <w:b w:val="0"/>
+          <w:bCs w:val="0"/>
+          <w:sz w:val="24"/>
+          <w:szCs w:val="32"/>
+          <w:lang w:val="en-US" w:eastAsia="zh-CN"/>
+        </w:rPr>
+        <w:t>’</w:t>
+      </w:r>
+      <w:r>
+        <w:rPr>
+          <w:rFonts w:hint="eastAsia"/>
+          <w:b w:val="0"/>
+          <w:bCs w:val="0"/>
+          <w:sz w:val="24"/>
+          <w:szCs w:val="32"/>
+          <w:lang w:val="en-US" w:eastAsia="zh-CN"/>
+        </w:rPr>
+        <w:t xml:space="preserve"> is broadcasting this turn. Two nodes in a receiving pair both miss the signal. The node </w:t>
+      </w:r>
+      <w:r>
+        <w:rPr>
+          <w:rFonts w:hint="default"/>
+          <w:b w:val="0"/>
+          <w:bCs w:val="0"/>
+          <w:sz w:val="24"/>
+          <w:szCs w:val="32"/>
+          <w:lang w:val="en-US" w:eastAsia="zh-CN"/>
+        </w:rPr>
+        <w:t>‘</w:t>
+      </w:r>
+      <w:r>
+        <w:rPr>
+          <w:rFonts w:hint="eastAsia"/>
+          <w:b w:val="0"/>
+          <w:bCs w:val="0"/>
+          <w:sz w:val="24"/>
+          <w:szCs w:val="32"/>
+          <w:lang w:val="en-US" w:eastAsia="zh-CN"/>
+        </w:rPr>
+        <w:t>a</w:t>
+      </w:r>
+      <w:r>
+        <w:rPr>
+          <w:rFonts w:hint="default"/>
+          <w:b w:val="0"/>
+          <w:bCs w:val="0"/>
+          <w:sz w:val="24"/>
+          <w:szCs w:val="32"/>
+          <w:lang w:val="en-US" w:eastAsia="zh-CN"/>
+        </w:rPr>
+        <w:t>’</w:t>
+      </w:r>
+      <w:r>
+        <w:rPr>
+          <w:rFonts w:hint="eastAsia"/>
+          <w:b w:val="0"/>
+          <w:bCs w:val="0"/>
+          <w:sz w:val="24"/>
+          <w:szCs w:val="32"/>
+          <w:lang w:val="en-US" w:eastAsia="zh-CN"/>
+        </w:rPr>
+        <w:t xml:space="preserve"> would get one point.</w:t>
+      </w:r>
+    </w:p>
+    <w:p>
+      <w:pPr>
+        <w:widowControl w:val="0"/>
+        <w:numPr>
+          <w:ilvl w:val="0"/>
+          <w:numId w:val="8"/>
+        </w:numPr>
+        <w:jc w:val="both"/>
+        <w:rPr>
+          <w:rFonts w:hint="default"/>
+          <w:b w:val="0"/>
+          <w:bCs w:val="0"/>
+          <w:sz w:val="24"/>
+          <w:szCs w:val="32"/>
+          <w:lang w:val="en-US" w:eastAsia="zh-CN"/>
+        </w:rPr>
+      </w:pPr>
+      <w:r>
+        <w:rPr>
+          <w:rFonts w:hint="eastAsia"/>
+          <w:b w:val="0"/>
+          <w:bCs w:val="0"/>
+          <w:sz w:val="24"/>
+          <w:szCs w:val="32"/>
+          <w:lang w:val="en-US" w:eastAsia="zh-CN"/>
+        </w:rPr>
+        <w:t>Two nodes</w:t>
+      </w:r>
+      <w:r>
+        <w:rPr>
+          <w:rFonts w:hint="default"/>
+          <w:b w:val="0"/>
+          <w:bCs w:val="0"/>
+          <w:sz w:val="24"/>
+          <w:szCs w:val="32"/>
+          <w:lang w:val="en-US" w:eastAsia="zh-CN"/>
+        </w:rPr>
+        <w:t>’</w:t>
+      </w:r>
+      <w:r>
+        <w:rPr>
+          <w:rFonts w:hint="eastAsia"/>
+          <w:b w:val="0"/>
+          <w:bCs w:val="0"/>
+          <w:sz w:val="24"/>
+          <w:szCs w:val="32"/>
+          <w:lang w:val="en-US" w:eastAsia="zh-CN"/>
+        </w:rPr>
+        <w:t xml:space="preserve"> </w:t>
+      </w:r>
+      <w:r>
+        <w:rPr>
+          <w:rFonts w:hint="default"/>
+          <w:b w:val="0"/>
+          <w:bCs w:val="0"/>
+          <w:sz w:val="24"/>
+          <w:szCs w:val="32"/>
+          <w:lang w:val="en-US" w:eastAsia="zh-CN"/>
+        </w:rPr>
+        <w:t>‘</w:t>
+      </w:r>
+      <w:r>
+        <w:rPr>
+          <w:rFonts w:hint="eastAsia"/>
+          <w:b w:val="0"/>
+          <w:bCs w:val="0"/>
+          <w:sz w:val="24"/>
+          <w:szCs w:val="32"/>
+          <w:lang w:val="en-US" w:eastAsia="zh-CN"/>
+        </w:rPr>
+        <w:t>a</w:t>
+      </w:r>
+      <w:r>
+        <w:rPr>
+          <w:rFonts w:hint="default"/>
+          <w:b w:val="0"/>
+          <w:bCs w:val="0"/>
+          <w:sz w:val="24"/>
+          <w:szCs w:val="32"/>
+          <w:lang w:val="en-US" w:eastAsia="zh-CN"/>
+        </w:rPr>
+        <w:t>’</w:t>
+      </w:r>
+      <w:r>
+        <w:rPr>
+          <w:rFonts w:hint="eastAsia"/>
+          <w:b w:val="0"/>
+          <w:bCs w:val="0"/>
+          <w:sz w:val="24"/>
+          <w:szCs w:val="32"/>
+          <w:lang w:val="en-US" w:eastAsia="zh-CN"/>
+        </w:rPr>
+        <w:t xml:space="preserve">, </w:t>
+      </w:r>
+      <w:r>
+        <w:rPr>
+          <w:rFonts w:hint="default"/>
+          <w:b w:val="0"/>
+          <w:bCs w:val="0"/>
+          <w:sz w:val="24"/>
+          <w:szCs w:val="32"/>
+          <w:lang w:val="en-US" w:eastAsia="zh-CN"/>
+        </w:rPr>
+        <w:t>‘</w:t>
+      </w:r>
+      <w:r>
+        <w:rPr>
+          <w:rFonts w:hint="eastAsia"/>
+          <w:b w:val="0"/>
+          <w:bCs w:val="0"/>
+          <w:sz w:val="24"/>
+          <w:szCs w:val="32"/>
+          <w:lang w:val="en-US" w:eastAsia="zh-CN"/>
+        </w:rPr>
+        <w:t>b</w:t>
+      </w:r>
+      <w:r>
+        <w:rPr>
+          <w:rFonts w:hint="default"/>
+          <w:b w:val="0"/>
+          <w:bCs w:val="0"/>
+          <w:sz w:val="24"/>
+          <w:szCs w:val="32"/>
+          <w:lang w:val="en-US" w:eastAsia="zh-CN"/>
+        </w:rPr>
+        <w:t>’</w:t>
+      </w:r>
+      <w:r>
+        <w:rPr>
+          <w:rFonts w:hint="eastAsia"/>
+          <w:b w:val="0"/>
+          <w:bCs w:val="0"/>
+          <w:sz w:val="24"/>
+          <w:szCs w:val="32"/>
+          <w:lang w:val="en-US" w:eastAsia="zh-CN"/>
+        </w:rPr>
+        <w:t xml:space="preserve"> signals are considered to be from the same physical source. The pair would grant these two nodes </w:t>
+      </w:r>
+      <w:r>
+        <w:rPr>
+          <w:rFonts w:hint="default"/>
+          <w:b w:val="0"/>
+          <w:bCs w:val="0"/>
+          <w:sz w:val="24"/>
+          <w:szCs w:val="32"/>
+          <w:lang w:val="en-US" w:eastAsia="zh-CN"/>
+        </w:rPr>
+        <w:t>‘</w:t>
+      </w:r>
+      <w:r>
+        <w:rPr>
+          <w:rFonts w:hint="eastAsia"/>
+          <w:b w:val="0"/>
+          <w:bCs w:val="0"/>
+          <w:sz w:val="24"/>
+          <w:szCs w:val="32"/>
+          <w:lang w:val="en-US" w:eastAsia="zh-CN"/>
+        </w:rPr>
+        <w:t>a</w:t>
+      </w:r>
+      <w:r>
+        <w:rPr>
+          <w:rFonts w:hint="default"/>
+          <w:b w:val="0"/>
+          <w:bCs w:val="0"/>
+          <w:sz w:val="24"/>
+          <w:szCs w:val="32"/>
+          <w:lang w:val="en-US" w:eastAsia="zh-CN"/>
+        </w:rPr>
+        <w:t>’</w:t>
+      </w:r>
+      <w:r>
+        <w:rPr>
+          <w:rFonts w:hint="eastAsia"/>
+          <w:b w:val="0"/>
+          <w:bCs w:val="0"/>
+          <w:sz w:val="24"/>
+          <w:szCs w:val="32"/>
+          <w:lang w:val="en-US" w:eastAsia="zh-CN"/>
+        </w:rPr>
+        <w:t xml:space="preserve">, </w:t>
+      </w:r>
+      <w:r>
+        <w:rPr>
+          <w:rFonts w:hint="default"/>
+          <w:b w:val="0"/>
+          <w:bCs w:val="0"/>
+          <w:sz w:val="24"/>
+          <w:szCs w:val="32"/>
+          <w:lang w:val="en-US" w:eastAsia="zh-CN"/>
+        </w:rPr>
+        <w:t>‘</w:t>
+      </w:r>
+      <w:r>
+        <w:rPr>
+          <w:rFonts w:hint="eastAsia"/>
+          <w:b w:val="0"/>
+          <w:bCs w:val="0"/>
+          <w:sz w:val="24"/>
+          <w:szCs w:val="32"/>
+          <w:lang w:val="en-US" w:eastAsia="zh-CN"/>
+        </w:rPr>
+        <w:t>b</w:t>
+      </w:r>
+      <w:r>
+        <w:rPr>
+          <w:rFonts w:hint="default"/>
+          <w:b w:val="0"/>
+          <w:bCs w:val="0"/>
+          <w:sz w:val="24"/>
+          <w:szCs w:val="32"/>
+          <w:lang w:val="en-US" w:eastAsia="zh-CN"/>
+        </w:rPr>
+        <w:t>’</w:t>
+      </w:r>
+      <w:r>
+        <w:rPr>
+          <w:rFonts w:hint="eastAsia"/>
+          <w:b w:val="0"/>
+          <w:bCs w:val="0"/>
+          <w:sz w:val="24"/>
+          <w:szCs w:val="32"/>
+          <w:lang w:val="en-US" w:eastAsia="zh-CN"/>
+        </w:rPr>
+        <w:t xml:space="preserve"> one point each.</w:t>
+      </w:r>
+    </w:p>
+    <w:p>
+      <w:pPr>
+        <w:widowControl w:val="0"/>
+        <w:numPr>
+          <w:ilvl w:val="0"/>
+          <w:numId w:val="0"/>
+        </w:numPr>
+        <w:jc w:val="both"/>
+        <w:rPr>
+          <w:rFonts w:hint="eastAsia"/>
+          <w:b/>
+          <w:bCs/>
+          <w:sz w:val="24"/>
+          <w:szCs w:val="32"/>
+          <w:lang w:val="en-US" w:eastAsia="zh-CN"/>
+        </w:rPr>
+      </w:pPr>
+    </w:p>
+    <w:p>
+      <w:pPr>
+        <w:widowControl w:val="0"/>
+        <w:numPr>
+          <w:ilvl w:val="0"/>
+          <w:numId w:val="0"/>
+        </w:numPr>
+        <w:jc w:val="both"/>
+        <w:rPr>
+          <w:rFonts w:hint="eastAsia"/>
+          <w:b/>
+          <w:bCs/>
+          <w:sz w:val="24"/>
+          <w:szCs w:val="32"/>
+          <w:lang w:val="en-US" w:eastAsia="zh-CN"/>
+        </w:rPr>
+      </w:pPr>
+    </w:p>
+    <w:p>
+      <w:pPr>
+        <w:widowControl w:val="0"/>
+        <w:numPr>
+          <w:ilvl w:val="0"/>
+          <w:numId w:val="0"/>
+        </w:numPr>
+        <w:jc w:val="both"/>
+        <w:rPr>
+          <w:rFonts w:hint="eastAsia"/>
+          <w:b/>
+          <w:bCs/>
+          <w:sz w:val="28"/>
+          <w:szCs w:val="36"/>
+          <w:lang w:val="en-US" w:eastAsia="zh-CN"/>
+        </w:rPr>
+      </w:pPr>
+      <w:r>
+        <w:rPr>
+          <w:rFonts w:hint="eastAsia"/>
+          <w:b/>
+          <w:bCs/>
+          <w:sz w:val="28"/>
+          <w:szCs w:val="36"/>
+          <w:lang w:val="en-US" w:eastAsia="zh-CN"/>
+        </w:rPr>
+        <w:t>Sybil selection:</w:t>
+      </w:r>
+    </w:p>
+    <w:p>
+      <w:pPr>
+        <w:widowControl w:val="0"/>
+        <w:numPr>
+          <w:ilvl w:val="0"/>
+          <w:numId w:val="9"/>
+        </w:numPr>
+        <w:jc w:val="both"/>
+        <w:rPr>
+          <w:rFonts w:hint="default"/>
+          <w:b w:val="0"/>
+          <w:bCs w:val="0"/>
+          <w:sz w:val="24"/>
+          <w:szCs w:val="32"/>
+          <w:lang w:val="en-US" w:eastAsia="zh-CN"/>
+        </w:rPr>
+      </w:pPr>
+      <w:r>
+        <w:rPr>
+          <w:rFonts w:hint="eastAsia"/>
+          <w:b w:val="0"/>
+          <w:bCs w:val="0"/>
+          <w:sz w:val="24"/>
+          <w:szCs w:val="32"/>
+          <w:lang w:val="en-US" w:eastAsia="zh-CN"/>
+        </w:rPr>
+        <w:t>The one with highest score exceed a threshold.(not sure if actually need needed)</w:t>
+      </w:r>
+    </w:p>
+    <w:p>
+      <w:pPr>
+        <w:widowControl w:val="0"/>
+        <w:numPr>
+          <w:ilvl w:val="0"/>
+          <w:numId w:val="9"/>
+        </w:numPr>
+        <w:jc w:val="both"/>
+        <w:rPr>
+          <w:rFonts w:hint="default"/>
+          <w:b w:val="0"/>
+          <w:bCs w:val="0"/>
+          <w:sz w:val="24"/>
+          <w:szCs w:val="32"/>
+          <w:lang w:val="en-US" w:eastAsia="zh-CN"/>
+        </w:rPr>
+      </w:pPr>
+      <w:r>
+        <w:rPr>
+          <w:rFonts w:hint="eastAsia"/>
+          <w:b w:val="0"/>
+          <w:bCs w:val="0"/>
+          <w:sz w:val="24"/>
+          <w:szCs w:val="32"/>
+          <w:lang w:val="en-US" w:eastAsia="zh-CN"/>
+        </w:rPr>
+        <w:t>Once a node is regarded as a Sybil, all of its victims would subtract corresponding points caused by this node.</w:t>
+      </w:r>
+    </w:p>
+    <w:p>
+      <w:pPr>
+        <w:widowControl w:val="0"/>
+        <w:numPr>
+          <w:ilvl w:val="0"/>
+          <w:numId w:val="9"/>
+        </w:numPr>
+        <w:jc w:val="both"/>
+        <w:rPr>
+          <w:rFonts w:hint="default"/>
+          <w:b/>
+          <w:bCs/>
+          <w:sz w:val="24"/>
+          <w:szCs w:val="32"/>
+          <w:lang w:val="en-US" w:eastAsia="zh-CN"/>
+        </w:rPr>
+      </w:pPr>
+      <w:r>
+        <w:rPr>
+          <w:rFonts w:hint="eastAsia"/>
+          <w:b/>
+          <w:bCs/>
+          <w:sz w:val="24"/>
+          <w:szCs w:val="32"/>
+          <w:lang w:val="en-US" w:eastAsia="zh-CN"/>
+        </w:rPr>
+        <w:t>Once a node is removed, all of its colluders would get scores.</w:t>
+      </w:r>
+    </w:p>
+    <w:p>
+      <w:pPr>
+        <w:widowControl w:val="0"/>
+        <w:numPr>
+          <w:ilvl w:val="0"/>
+          <w:numId w:val="0"/>
+        </w:numPr>
+        <w:jc w:val="both"/>
+        <w:rPr>
+          <w:rFonts w:hint="eastAsia"/>
+          <w:b w:val="0"/>
+          <w:bCs w:val="0"/>
+          <w:sz w:val="24"/>
+          <w:szCs w:val="32"/>
+          <w:lang w:val="en-US" w:eastAsia="zh-CN"/>
+        </w:rPr>
+      </w:pPr>
+    </w:p>
+    <w:p>
+      <w:pPr>
+        <w:widowControl w:val="0"/>
+        <w:numPr>
+          <w:ilvl w:val="0"/>
+          <w:numId w:val="0"/>
+        </w:numPr>
+        <w:jc w:val="both"/>
+        <w:rPr>
+          <w:rFonts w:hint="eastAsia"/>
+          <w:b/>
+          <w:bCs/>
+          <w:sz w:val="28"/>
+          <w:szCs w:val="36"/>
+          <w:lang w:val="en-US" w:eastAsia="zh-CN"/>
+        </w:rPr>
+      </w:pPr>
+      <w:r>
+        <w:rPr>
+          <w:rFonts w:hint="eastAsia"/>
+          <w:b/>
+          <w:bCs/>
+          <w:sz w:val="28"/>
+          <w:szCs w:val="36"/>
+          <w:lang w:val="en-US" w:eastAsia="zh-CN"/>
+        </w:rPr>
+        <w:t>Problems need to be solved:</w:t>
+      </w:r>
+    </w:p>
+    <w:p>
+      <w:pPr>
+        <w:widowControl w:val="0"/>
+        <w:numPr>
+          <w:ilvl w:val="0"/>
+          <w:numId w:val="0"/>
+        </w:numPr>
+        <w:jc w:val="both"/>
+        <w:rPr>
+          <w:rFonts w:hint="eastAsia"/>
+          <w:b w:val="0"/>
+          <w:bCs w:val="0"/>
+          <w:sz w:val="24"/>
+          <w:szCs w:val="32"/>
+          <w:lang w:val="en-US" w:eastAsia="zh-CN"/>
+        </w:rPr>
+      </w:pPr>
+      <w:r>
+        <w:rPr>
+          <w:rFonts w:hint="eastAsia"/>
+          <w:b w:val="0"/>
+          <w:bCs w:val="0"/>
+          <w:sz w:val="24"/>
+          <w:szCs w:val="32"/>
+          <w:lang w:val="en-US" w:eastAsia="zh-CN"/>
+        </w:rPr>
+        <w:t>Most of the case, the system could find out most or all of the sybils, even the malicious node. However, in some extreme cases, some sybils with high score haven</w:t>
+      </w:r>
+      <w:r>
+        <w:rPr>
+          <w:rFonts w:hint="default"/>
+          <w:b w:val="0"/>
+          <w:bCs w:val="0"/>
+          <w:sz w:val="24"/>
+          <w:szCs w:val="32"/>
+          <w:lang w:val="en-US" w:eastAsia="zh-CN"/>
+        </w:rPr>
+        <w:t>’</w:t>
+      </w:r>
+      <w:r>
+        <w:rPr>
+          <w:rFonts w:hint="eastAsia"/>
+          <w:b w:val="0"/>
+          <w:bCs w:val="0"/>
+          <w:sz w:val="24"/>
+          <w:szCs w:val="32"/>
+          <w:lang w:val="en-US" w:eastAsia="zh-CN"/>
+        </w:rPr>
+        <w:t>t colluded with any other sybils. These kind of sybils elimination wouldn</w:t>
+      </w:r>
+      <w:r>
+        <w:rPr>
+          <w:rFonts w:hint="default"/>
+          <w:b w:val="0"/>
+          <w:bCs w:val="0"/>
+          <w:sz w:val="24"/>
+          <w:szCs w:val="32"/>
+          <w:lang w:val="en-US" w:eastAsia="zh-CN"/>
+        </w:rPr>
+        <w:t>’</w:t>
+      </w:r>
+      <w:r>
+        <w:rPr>
+          <w:rFonts w:hint="eastAsia"/>
+          <w:b w:val="0"/>
+          <w:bCs w:val="0"/>
+          <w:sz w:val="24"/>
+          <w:szCs w:val="32"/>
+          <w:lang w:val="en-US" w:eastAsia="zh-CN"/>
+        </w:rPr>
+        <w:t>t help reveal its colluders. On the opposite, those sybils framing honest nodes a lot get low score, thus less likely to be eliminated. In such condition, honest nodes would easily to be treated as sybils as well.</w:t>
+      </w:r>
+    </w:p>
+    <w:p>
+      <w:pPr>
+        <w:widowControl w:val="0"/>
+        <w:numPr>
+          <w:ilvl w:val="0"/>
+          <w:numId w:val="0"/>
+        </w:numPr>
+        <w:jc w:val="both"/>
+        <w:rPr>
+          <w:rFonts w:hint="eastAsia"/>
+          <w:b w:val="0"/>
+          <w:bCs w:val="0"/>
+          <w:sz w:val="24"/>
+          <w:szCs w:val="32"/>
+          <w:lang w:val="en-US" w:eastAsia="zh-CN"/>
+        </w:rPr>
+      </w:pPr>
+    </w:p>
+    <w:p>
+      <w:pPr>
+        <w:widowControl w:val="0"/>
+        <w:numPr>
+          <w:ilvl w:val="0"/>
+          <w:numId w:val="0"/>
+        </w:numPr>
+        <w:jc w:val="both"/>
+        <w:rPr>
+          <w:rFonts w:hint="default"/>
+          <w:b w:val="0"/>
+          <w:bCs w:val="0"/>
+          <w:sz w:val="24"/>
+          <w:szCs w:val="32"/>
+          <w:lang w:val="en-US" w:eastAsia="zh-CN"/>
+        </w:rPr>
+      </w:pPr>
+      <w:r>
+        <w:rPr>
+          <w:rFonts w:hint="eastAsia"/>
+          <w:b w:val="0"/>
+          <w:bCs w:val="0"/>
+          <w:sz w:val="24"/>
+          <w:szCs w:val="32"/>
+          <w:lang w:val="en-US" w:eastAsia="zh-CN"/>
+        </w:rPr>
+        <w:t>An example:</w:t>
+      </w:r>
+    </w:p>
+    <w:p>
+      <w:pPr>
+        <w:pStyle w:val="2"/>
+        <w:keepNext w:val="0"/>
+        <w:keepLines w:val="0"/>
+        <w:widowControl/>
+        <w:suppressLineNumbers w:val="0"/>
+        <w:shd w:val="clear" w:fill="2B2B2B"/>
+        <w:rPr>
+          <w:rFonts w:ascii="Consolas" w:hAnsi="Consolas" w:eastAsia="Consolas" w:cs="Consolas"/>
+          <w:color w:val="A9B7C6"/>
+          <w:sz w:val="19"/>
+          <w:szCs w:val="19"/>
+        </w:rPr>
+      </w:pPr>
+      <w:r>
+        <w:rPr>
+          <w:rFonts w:hint="default" w:ascii="Consolas" w:hAnsi="Consolas" w:eastAsia="Consolas" w:cs="Consolas"/>
+          <w:color w:val="808080"/>
+          <w:sz w:val="19"/>
+          <w:szCs w:val="19"/>
+          <w:shd w:val="clear" w:fill="2B2B2B"/>
+        </w:rPr>
+        <w:t># Normal</w:t>
+      </w:r>
+      <w:r>
+        <w:rPr>
+          <w:rFonts w:hint="eastAsia" w:ascii="Consolas" w:hAnsi="Consolas" w:cs="Consolas"/>
+          <w:color w:val="808080"/>
+          <w:sz w:val="19"/>
+          <w:szCs w:val="19"/>
+          <w:shd w:val="clear" w:fill="2B2B2B"/>
+          <w:lang w:val="en-US" w:eastAsia="zh-CN"/>
+        </w:rPr>
+        <w:t xml:space="preserve"> nodes</w:t>
+      </w:r>
+      <w:r>
+        <w:rPr>
+          <w:rFonts w:hint="default" w:ascii="Consolas" w:hAnsi="Consolas" w:eastAsia="Consolas" w:cs="Consolas"/>
+          <w:color w:val="808080"/>
+          <w:sz w:val="19"/>
+          <w:szCs w:val="19"/>
+          <w:shd w:val="clear" w:fill="2B2B2B"/>
+        </w:rPr>
+        <w:t>: [1, 2, 5, 6, 8, 9, 10, 14, 15]</w:t>
+      </w:r>
+      <w:r>
+        <w:rPr>
+          <w:rFonts w:hint="default" w:ascii="Consolas" w:hAnsi="Consolas" w:eastAsia="Consolas" w:cs="Consolas"/>
+          <w:color w:val="808080"/>
+          <w:sz w:val="19"/>
+          <w:szCs w:val="19"/>
+          <w:shd w:val="clear" w:fill="2B2B2B"/>
+        </w:rPr>
+        <w:br w:type="textWrapping"/>
+      </w:r>
+      <w:r>
+        <w:rPr>
+          <w:rFonts w:hint="default" w:ascii="Consolas" w:hAnsi="Consolas" w:eastAsia="Consolas" w:cs="Consolas"/>
+          <w:color w:val="808080"/>
+          <w:sz w:val="19"/>
+          <w:szCs w:val="19"/>
+          <w:shd w:val="clear" w:fill="2B2B2B"/>
+        </w:rPr>
+        <w:t># Sybil</w:t>
+      </w:r>
+      <w:r>
+        <w:rPr>
+          <w:rFonts w:hint="eastAsia" w:ascii="Consolas" w:hAnsi="Consolas" w:cs="Consolas"/>
+          <w:color w:val="808080"/>
+          <w:sz w:val="19"/>
+          <w:szCs w:val="19"/>
+          <w:shd w:val="clear" w:fill="2B2B2B"/>
+          <w:lang w:val="en-US" w:eastAsia="zh-CN"/>
+        </w:rPr>
+        <w:t xml:space="preserve"> nodes</w:t>
+      </w:r>
+      <w:r>
+        <w:rPr>
+          <w:rFonts w:hint="default" w:ascii="Consolas" w:hAnsi="Consolas" w:eastAsia="Consolas" w:cs="Consolas"/>
+          <w:color w:val="808080"/>
+          <w:sz w:val="19"/>
+          <w:szCs w:val="19"/>
+          <w:shd w:val="clear" w:fill="2B2B2B"/>
+        </w:rPr>
+        <w:t>: [3, 13, 7, 0, 12, 11]</w:t>
+      </w:r>
+      <w:r>
+        <w:rPr>
+          <w:rFonts w:hint="default" w:ascii="Consolas" w:hAnsi="Consolas" w:eastAsia="Consolas" w:cs="Consolas"/>
+          <w:color w:val="808080"/>
+          <w:sz w:val="19"/>
+          <w:szCs w:val="19"/>
+          <w:shd w:val="clear" w:fill="2B2B2B"/>
+        </w:rPr>
+        <w:br w:type="textWrapping"/>
+      </w:r>
+      <w:r>
+        <w:rPr>
+          <w:rFonts w:hint="default" w:ascii="Consolas" w:hAnsi="Consolas" w:eastAsia="Consolas" w:cs="Consolas"/>
+          <w:color w:val="808080"/>
+          <w:sz w:val="19"/>
+          <w:szCs w:val="19"/>
+          <w:shd w:val="clear" w:fill="2B2B2B"/>
+        </w:rPr>
+        <w:t># Malicious</w:t>
+      </w:r>
+      <w:r>
+        <w:rPr>
+          <w:rFonts w:hint="eastAsia" w:ascii="Consolas" w:hAnsi="Consolas" w:cs="Consolas"/>
+          <w:color w:val="808080"/>
+          <w:sz w:val="19"/>
+          <w:szCs w:val="19"/>
+          <w:shd w:val="clear" w:fill="2B2B2B"/>
+          <w:lang w:val="en-US" w:eastAsia="zh-CN"/>
+        </w:rPr>
+        <w:t xml:space="preserve"> nodes</w:t>
+      </w:r>
+      <w:r>
+        <w:rPr>
+          <w:rFonts w:hint="default" w:ascii="Consolas" w:hAnsi="Consolas" w:eastAsia="Consolas" w:cs="Consolas"/>
+          <w:color w:val="808080"/>
+          <w:sz w:val="19"/>
+          <w:szCs w:val="19"/>
+          <w:shd w:val="clear" w:fill="2B2B2B"/>
+        </w:rPr>
+        <w:t>: [4]</w:t>
+      </w:r>
+      <w:r>
+        <w:rPr>
+          <w:rFonts w:hint="default" w:ascii="Consolas" w:hAnsi="Consolas" w:eastAsia="Consolas" w:cs="Consolas"/>
+          <w:color w:val="808080"/>
+          <w:sz w:val="19"/>
+          <w:szCs w:val="19"/>
+          <w:shd w:val="clear" w:fill="2B2B2B"/>
+        </w:rPr>
+        <w:br w:type="textWrapping"/>
+      </w:r>
+      <w:r>
+        <w:rPr>
+          <w:rFonts w:hint="default" w:ascii="Consolas" w:hAnsi="Consolas" w:eastAsia="Consolas" w:cs="Consolas"/>
+          <w:color w:val="808080"/>
+          <w:sz w:val="19"/>
+          <w:szCs w:val="19"/>
+          <w:shd w:val="clear" w:fill="2B2B2B"/>
+        </w:rPr>
+        <w:t xml:space="preserve"># </w:t>
+      </w:r>
+      <w:r>
+        <w:rPr>
+          <w:rFonts w:hint="eastAsia" w:ascii="Consolas" w:hAnsi="Consolas" w:cs="Consolas"/>
+          <w:color w:val="808080"/>
+          <w:sz w:val="19"/>
+          <w:szCs w:val="19"/>
+          <w:shd w:val="clear" w:fill="2B2B2B"/>
+          <w:lang w:val="en-US" w:eastAsia="zh-CN"/>
+        </w:rPr>
+        <w:t>Score of each node</w:t>
+      </w:r>
+      <w:r>
+        <w:rPr>
+          <w:rFonts w:hint="default" w:ascii="Consolas" w:hAnsi="Consolas" w:eastAsia="Consolas" w:cs="Consolas"/>
+          <w:color w:val="808080"/>
+          <w:sz w:val="19"/>
+          <w:szCs w:val="19"/>
+          <w:shd w:val="clear" w:fill="2B2B2B"/>
+        </w:rPr>
+        <w:t>: [3, 2, 3, 5, 0, 1, 2, 5, 1, 1, 2, 1, 2, 3, 1, 1]</w:t>
+      </w:r>
+      <w:r>
+        <w:rPr>
+          <w:rFonts w:hint="default" w:ascii="Consolas" w:hAnsi="Consolas" w:eastAsia="Consolas" w:cs="Consolas"/>
+          <w:color w:val="808080"/>
+          <w:sz w:val="19"/>
+          <w:szCs w:val="19"/>
+          <w:shd w:val="clear" w:fill="2B2B2B"/>
+        </w:rPr>
+        <w:br w:type="textWrapping"/>
+      </w:r>
+      <w:r>
+        <w:rPr>
+          <w:rFonts w:hint="default" w:ascii="Consolas" w:hAnsi="Consolas" w:eastAsia="Consolas" w:cs="Consolas"/>
+          <w:color w:val="808080"/>
+          <w:sz w:val="19"/>
+          <w:szCs w:val="19"/>
+          <w:shd w:val="clear" w:fill="2B2B2B"/>
+        </w:rPr>
+        <w:t># Detection results: [1, 4, 5, 6, 8, 9, 10, 11, 14, 15]</w:t>
+      </w:r>
+    </w:p>
+    <w:p>
+      <w:pPr>
+        <w:widowControl w:val="0"/>
+        <w:numPr>
+          <w:ilvl w:val="0"/>
+          <w:numId w:val="0"/>
+        </w:numPr>
+        <w:jc w:val="both"/>
+        <w:rPr>
+          <w:rFonts w:hint="default"/>
+          <w:b w:val="0"/>
+          <w:bCs w:val="0"/>
+          <w:sz w:val="24"/>
+          <w:szCs w:val="32"/>
+          <w:lang w:val="en-US" w:eastAsia="zh-CN"/>
+        </w:rPr>
+      </w:pPr>
+    </w:p>
+    <w:p>
+      <w:pPr>
+        <w:widowControl w:val="0"/>
+        <w:numPr>
+          <w:ilvl w:val="0"/>
+          <w:numId w:val="0"/>
+        </w:numPr>
+        <w:jc w:val="both"/>
+        <w:rPr>
+          <w:rFonts w:hint="default"/>
+          <w:b w:val="0"/>
+          <w:bCs w:val="0"/>
+          <w:sz w:val="24"/>
+          <w:szCs w:val="32"/>
+          <w:lang w:val="en-US" w:eastAsia="zh-CN"/>
+        </w:rPr>
+      </w:pPr>
+    </w:p>
+    <w:p>
+      <w:pPr>
+        <w:widowControl w:val="0"/>
+        <w:numPr>
+          <w:ilvl w:val="0"/>
+          <w:numId w:val="0"/>
+        </w:numPr>
+        <w:jc w:val="both"/>
+        <w:rPr>
+          <w:rFonts w:hint="eastAsia"/>
+          <w:b/>
+          <w:bCs/>
+          <w:sz w:val="24"/>
+          <w:szCs w:val="32"/>
+          <w:lang w:val="en-US" w:eastAsia="zh-CN"/>
+        </w:rPr>
+      </w:pPr>
+      <w:r>
+        <w:rPr>
+          <w:rFonts w:hint="eastAsia"/>
+          <w:b/>
+          <w:bCs/>
+          <w:sz w:val="24"/>
+          <w:szCs w:val="32"/>
+          <w:lang w:val="en-US" w:eastAsia="zh-CN"/>
+        </w:rPr>
+        <w:t xml:space="preserve">Later we may need to study the frequency of such extreme cases. </w:t>
+      </w:r>
+    </w:p>
+    <w:p>
+      <w:pPr>
+        <w:widowControl w:val="0"/>
+        <w:numPr>
+          <w:ilvl w:val="0"/>
+          <w:numId w:val="0"/>
+        </w:numPr>
+        <w:jc w:val="both"/>
+        <w:rPr>
+          <w:rFonts w:hint="eastAsia"/>
+          <w:b w:val="0"/>
+          <w:bCs w:val="0"/>
+          <w:sz w:val="24"/>
+          <w:szCs w:val="32"/>
+          <w:lang w:val="en-US" w:eastAsia="zh-CN"/>
+        </w:rPr>
+      </w:pPr>
+      <w:r>
+        <w:rPr>
+          <w:rFonts w:hint="eastAsia"/>
+          <w:b w:val="0"/>
+          <w:bCs w:val="0"/>
+          <w:sz w:val="24"/>
+          <w:szCs w:val="32"/>
+          <w:lang w:val="en-US" w:eastAsia="zh-CN"/>
+        </w:rPr>
+        <w:t>With the increase of number of nodes in the system, the problem gets mild.</w:t>
+      </w:r>
+    </w:p>
+    <w:p>
+      <w:pPr>
+        <w:widowControl w:val="0"/>
+        <w:numPr>
+          <w:ilvl w:val="0"/>
+          <w:numId w:val="0"/>
+        </w:numPr>
+        <w:jc w:val="both"/>
+        <w:rPr>
+          <w:rFonts w:hint="eastAsia"/>
+          <w:b w:val="0"/>
+          <w:bCs w:val="0"/>
+          <w:sz w:val="24"/>
+          <w:szCs w:val="32"/>
+          <w:lang w:val="en-US" w:eastAsia="zh-CN"/>
+        </w:rPr>
+      </w:pPr>
+    </w:p>
+    <w:p>
+      <w:pPr>
+        <w:widowControl w:val="0"/>
+        <w:numPr>
+          <w:ilvl w:val="0"/>
+          <w:numId w:val="0"/>
+        </w:numPr>
+        <w:jc w:val="both"/>
+        <w:rPr>
+          <w:rFonts w:hint="default"/>
+          <w:b w:val="0"/>
+          <w:bCs w:val="0"/>
+          <w:sz w:val="24"/>
+          <w:szCs w:val="32"/>
+          <w:lang w:val="en-US" w:eastAsia="zh-CN"/>
+        </w:rPr>
+      </w:pPr>
+    </w:p>
+    <w:bookmarkEnd w:id="0"/>
     <w:sectPr>
       <w:pgSz w:w="11906" w:h="16838"/>
       <w:pgMar w:top="1440" w:right="1800" w:bottom="1440" w:left="1800" w:header="851" w:footer="992" w:gutter="0"/>
@@ -5726,6 +7616,18 @@
     </w:lvl>
   </w:abstractNum>
   <w:abstractNum w:abstractNumId="5">
+    <w:nsid w:val="1EE2D782"/>
+    <w:multiLevelType w:val="singleLevel"/>
+    <w:tmpl w:val="1EE2D782"/>
+    <w:lvl w:ilvl="0" w:tentative="0">
+      <w:start w:val="1"/>
+      <w:numFmt w:val="decimal"/>
+      <w:suff w:val="space"/>
+      <w:lvlText w:val="%1."/>
+      <w:lvlJc w:val="left"/>
+    </w:lvl>
+  </w:abstractNum>
+  <w:abstractNum w:abstractNumId="6">
     <w:nsid w:val="380F7F41"/>
     <w:multiLevelType w:val="singleLevel"/>
     <w:tmpl w:val="380F7F41"/>
@@ -5737,7 +7639,7 @@
       <w:lvlJc w:val="left"/>
     </w:lvl>
   </w:abstractNum>
-  <w:abstractNum w:abstractNumId="6">
+  <w:abstractNum w:abstractNumId="7">
     <w:nsid w:val="3C90CC81"/>
     <w:multiLevelType w:val="multilevel"/>
     <w:tmpl w:val="3C90CC81"/>
@@ -5869,6 +7771,18 @@
       </w:rPr>
     </w:lvl>
   </w:abstractNum>
+  <w:abstractNum w:abstractNumId="8">
+    <w:nsid w:val="6A419C09"/>
+    <w:multiLevelType w:val="singleLevel"/>
+    <w:tmpl w:val="6A419C09"/>
+    <w:lvl w:ilvl="0" w:tentative="0">
+      <w:start w:val="1"/>
+      <w:numFmt w:val="decimal"/>
+      <w:suff w:val="space"/>
+      <w:lvlText w:val="%1."/>
+      <w:lvlJc w:val="left"/>
+    </w:lvl>
+  </w:abstractNum>
   <w:num w:numId="1">
     <w:abstractNumId w:val="4"/>
   </w:num>
@@ -5876,7 +7790,7 @@
     <w:abstractNumId w:val="3"/>
   </w:num>
   <w:num w:numId="3">
-    <w:abstractNumId w:val="5"/>
+    <w:abstractNumId w:val="6"/>
   </w:num>
   <w:num w:numId="4">
     <w:abstractNumId w:val="1"/>
@@ -5885,10 +7799,16 @@
     <w:abstractNumId w:val="0"/>
   </w:num>
   <w:num w:numId="6">
-    <w:abstractNumId w:val="6"/>
+    <w:abstractNumId w:val="7"/>
   </w:num>
   <w:num w:numId="7">
     <w:abstractNumId w:val="2"/>
+  </w:num>
+  <w:num w:numId="8">
+    <w:abstractNumId w:val="8"/>
+  </w:num>
+  <w:num w:numId="9">
+    <w:abstractNumId w:val="5"/>
   </w:num>
 </w:numbering>
 </file>
